--- a/litepaper/litepaperv1.docx
+++ b/litepaper/litepaperv1.docx
@@ -7,9 +7,6 @@
         <w:pStyle w:val="NormalWeb"/>
         <w:spacing w:before="0" w:beforeAutospacing="0" w:after="0" w:afterAutospacing="0"/>
         <w:jc w:val="center"/>
-        <w:rPr>
-          <w:lang w:val="en-US"/>
-        </w:rPr>
       </w:pPr>
       <w:r>
         <w:rPr>
@@ -19,7 +16,6 @@
           <w:color w:val="000000"/>
           <w:sz w:val="22"/>
           <w:szCs w:val="22"/>
-          <w:lang w:val="en-US"/>
         </w:rPr>
         <w:t>Decentralized Secure Collaborations (DSC): Litepaper</w:t>
       </w:r>
@@ -29,9 +25,6 @@
         <w:pStyle w:val="NormalWeb"/>
         <w:spacing w:before="0" w:beforeAutospacing="0" w:after="0" w:afterAutospacing="0"/>
         <w:jc w:val="center"/>
-        <w:rPr>
-          <w:lang w:val="en-US"/>
-        </w:rPr>
       </w:pPr>
       <w:r>
         <w:rPr>
@@ -41,25 +34,15 @@
           <w:color w:val="000000"/>
           <w:sz w:val="22"/>
           <w:szCs w:val="22"/>
-          <w:lang w:val="en-US"/>
         </w:rPr>
         <w:t>…</w:t>
       </w:r>
     </w:p>
-    <w:p>
-      <w:pPr>
-        <w:rPr>
-          <w:lang w:val="en-US"/>
-        </w:rPr>
-      </w:pPr>
-    </w:p>
-    <w:p>
-      <w:pPr>
-        <w:pStyle w:val="NormalWeb"/>
-        <w:spacing w:before="0" w:beforeAutospacing="0" w:after="0" w:afterAutospacing="0"/>
-        <w:rPr>
-          <w:lang w:val="en-US"/>
-        </w:rPr>
+    <w:p/>
+    <w:p>
+      <w:pPr>
+        <w:pStyle w:val="NormalWeb"/>
+        <w:spacing w:before="0" w:beforeAutospacing="0" w:after="0" w:afterAutospacing="0"/>
       </w:pPr>
       <w:r>
         <w:rPr>
@@ -69,7 +52,6 @@
           <w:color w:val="000000"/>
           <w:sz w:val="22"/>
           <w:szCs w:val="22"/>
-          <w:lang w:val="en-US"/>
         </w:rPr>
         <w:t xml:space="preserve">Abstract: </w:t>
       </w:r>
@@ -79,25 +61,15 @@
           <w:color w:val="FF0000"/>
           <w:sz w:val="22"/>
           <w:szCs w:val="22"/>
-          <w:lang w:val="en-US"/>
         </w:rPr>
         <w:t>Todo</w:t>
       </w:r>
     </w:p>
-    <w:p>
-      <w:pPr>
-        <w:rPr>
-          <w:lang w:val="en-US"/>
-        </w:rPr>
-      </w:pPr>
-    </w:p>
-    <w:p>
-      <w:pPr>
-        <w:pStyle w:val="NormalWeb"/>
-        <w:spacing w:before="0" w:beforeAutospacing="0" w:after="0" w:afterAutospacing="0"/>
-        <w:rPr>
-          <w:lang w:val="en-US"/>
-        </w:rPr>
+    <w:p/>
+    <w:p>
+      <w:pPr>
+        <w:pStyle w:val="NormalWeb"/>
+        <w:spacing w:before="0" w:beforeAutospacing="0" w:after="0" w:afterAutospacing="0"/>
       </w:pPr>
       <w:r>
         <w:rPr>
@@ -107,7 +79,6 @@
           <w:color w:val="000000"/>
           <w:sz w:val="22"/>
           <w:szCs w:val="22"/>
-          <w:lang w:val="en-US"/>
         </w:rPr>
         <w:t>Section 1: Introduction</w:t>
       </w:r>
@@ -116,9 +87,6 @@
       <w:pPr>
         <w:pStyle w:val="NormalWeb"/>
         <w:spacing w:before="0" w:beforeAutospacing="0" w:after="0" w:afterAutospacing="0"/>
-        <w:rPr>
-          <w:lang w:val="en-US"/>
-        </w:rPr>
       </w:pPr>
       <w:r>
         <w:rPr>
@@ -126,25 +94,15 @@
           <w:color w:val="FF0000"/>
           <w:sz w:val="22"/>
           <w:szCs w:val="22"/>
-          <w:lang w:val="en-US"/>
         </w:rPr>
         <w:t>Todo</w:t>
       </w:r>
     </w:p>
-    <w:p>
-      <w:pPr>
-        <w:rPr>
-          <w:lang w:val="en-US"/>
-        </w:rPr>
-      </w:pPr>
-    </w:p>
-    <w:p>
-      <w:pPr>
-        <w:pStyle w:val="NormalWeb"/>
-        <w:spacing w:before="0" w:beforeAutospacing="0" w:after="0" w:afterAutospacing="0"/>
-        <w:rPr>
-          <w:lang w:val="en-US"/>
-        </w:rPr>
+    <w:p/>
+    <w:p>
+      <w:pPr>
+        <w:pStyle w:val="NormalWeb"/>
+        <w:spacing w:before="0" w:beforeAutospacing="0" w:after="0" w:afterAutospacing="0"/>
       </w:pPr>
       <w:r>
         <w:rPr>
@@ -154,7 +112,6 @@
           <w:color w:val="000000"/>
           <w:sz w:val="22"/>
           <w:szCs w:val="22"/>
-          <w:lang w:val="en-US"/>
         </w:rPr>
         <w:t>Section 2: SCAMS on FINANCIAL TRANSACTION BETWEEN 2 or more PARTIES</w:t>
       </w:r>
@@ -163,17 +120,13 @@
       <w:pPr>
         <w:pStyle w:val="NormalWeb"/>
         <w:spacing w:before="0" w:beforeAutospacing="0" w:after="0" w:afterAutospacing="0"/>
-        <w:rPr>
-          <w:lang w:val="en-US"/>
-        </w:rPr>
-      </w:pPr>
-      <w:r>
-        <w:rPr>
-          <w:rFonts w:ascii="Arial" w:hAnsi="Arial" w:cs="Arial"/>
-          <w:color w:val="000000"/>
-          <w:sz w:val="22"/>
-          <w:szCs w:val="22"/>
-          <w:lang w:val="en-US"/>
+      </w:pPr>
+      <w:r>
+        <w:rPr>
+          <w:rFonts w:ascii="Arial" w:hAnsi="Arial" w:cs="Arial"/>
+          <w:color w:val="000000"/>
+          <w:sz w:val="22"/>
+          <w:szCs w:val="22"/>
         </w:rPr>
         <w:t>As mentioned above, DSC can be an efficient solution to frauds and scams in cases where financial transactions are involved between 2 parties/ among 3 or more parties. In this section, we study the numbers of recent such scams that have been committed in different sectors. </w:t>
       </w:r>
@@ -182,17 +135,13 @@
       <w:pPr>
         <w:pStyle w:val="NormalWeb"/>
         <w:spacing w:before="0" w:beforeAutospacing="0" w:after="0" w:afterAutospacing="0"/>
-        <w:rPr>
-          <w:lang w:val="en-US"/>
-        </w:rPr>
-      </w:pPr>
-      <w:r>
-        <w:rPr>
-          <w:rFonts w:ascii="Arial" w:hAnsi="Arial" w:cs="Arial"/>
-          <w:color w:val="000000"/>
-          <w:sz w:val="22"/>
-          <w:szCs w:val="22"/>
-          <w:lang w:val="en-US"/>
+      </w:pPr>
+      <w:r>
+        <w:rPr>
+          <w:rFonts w:ascii="Arial" w:hAnsi="Arial" w:cs="Arial"/>
+          <w:color w:val="000000"/>
+          <w:sz w:val="22"/>
+          <w:szCs w:val="22"/>
         </w:rPr>
         <w:t xml:space="preserve">Firstly, let us study the scams involved in social media. Social media is undoubtedly a big thing today and our lives are surrounded by them or their effects. Different social media giants like Facebook, Instagram, WhatsApp, Twitter, Snapchat, even YouTube, etc. are some of the most discussed, most viewed, most studied items in today’s world. There are many financial transactions also involved in these social media. Let us take Instagram for example. This social media giant started its journey as a benign photos/videos sharing app, but quickly (probably since its acquisition by Facebook, now Meta) it started to create businesses among its users. There are many Instagram influencers now with thousands or millions of followers. They are probably the best way right now to reach a big ocean of audience. This can range from a professional Hollywood actor ‘paid-partnershipping’ with a well known business, to a not so well-known influencer promoting some local brand. </w:t>
       </w:r>
@@ -201,7 +150,6 @@
           <w:rFonts w:ascii="Arial" w:hAnsi="Arial" w:cs="Arial"/>
           <w:color w:val="000000"/>
           <w:shd w:val="clear" w:color="auto" w:fill="FFFFFF"/>
-          <w:lang w:val="en-US"/>
         </w:rPr>
         <w:t xml:space="preserve">Omnicoreagency.com states that </w:t>
       </w:r>
@@ -209,7 +157,6 @@
         <w:rPr>
           <w:rFonts w:ascii="Arial" w:hAnsi="Arial" w:cs="Arial"/>
           <w:color w:val="000000"/>
-          <w:lang w:val="en-US"/>
         </w:rPr>
         <w:t xml:space="preserve">there are </w:t>
       </w:r>
@@ -220,7 +167,6 @@
             <w:rFonts w:ascii="Arial" w:hAnsi="Arial" w:cs="Arial"/>
             <w:color w:val="000000"/>
             <w:u w:val="none"/>
-            <w:lang w:val="en-US"/>
           </w:rPr>
           <w:t>500,000 active influencers</w:t>
         </w:r>
@@ -229,7 +175,6 @@
         <w:rPr>
           <w:rFonts w:ascii="Arial" w:hAnsi="Arial" w:cs="Arial"/>
           <w:color w:val="000000"/>
-          <w:lang w:val="en-US"/>
         </w:rPr>
         <w:t xml:space="preserve"> on Instagram.  </w:t>
       </w:r>
@@ -240,7 +185,6 @@
             <w:rFonts w:ascii="Arial" w:hAnsi="Arial" w:cs="Arial"/>
             <w:color w:val="000000"/>
             <w:u w:val="none"/>
-            <w:lang w:val="en-US"/>
           </w:rPr>
           <w:t>37% of Instagram users</w:t>
         </w:r>
@@ -249,7 +193,6 @@
         <w:rPr>
           <w:rFonts w:ascii="Arial" w:hAnsi="Arial" w:cs="Arial"/>
           <w:color w:val="000000"/>
-          <w:lang w:val="en-US"/>
         </w:rPr>
         <w:t xml:space="preserve"> interact with influencers, which equals to about 74million [1]. Now, let us study the frauds involved in this domain. </w:t>
       </w:r>
@@ -270,10 +213,10 @@
           <w:bdr w:val="none" w:sz="0" w:space="0" w:color="auto" w:frame="1"/>
         </w:rPr>
         <w:drawing>
-          <wp:inline distT="0" distB="0" distL="0" distR="0" wp14:anchorId="6439B5E0" wp14:editId="3D45A3C8">
-            <wp:extent cx="5760720" cy="2618740"/>
+          <wp:inline distT="0" distB="0" distL="0" distR="0" wp14:anchorId="5F71173E" wp14:editId="43BC152A">
+            <wp:extent cx="5760720" cy="2614930"/>
             <wp:effectExtent l="0" t="0" r="0" b="0"/>
-            <wp:docPr id="6" name="Picture 6" descr="Chart, bar chart&#10;&#10;Description automatically generated"/>
+            <wp:docPr id="13" name="Picture 13" descr="Chart, bar chart&#10;&#10;Description automatically generated"/>
             <wp:cNvGraphicFramePr>
               <a:graphicFrameLocks xmlns:a="http://schemas.openxmlformats.org/drawingml/2006/main" noChangeAspect="1"/>
             </wp:cNvGraphicFramePr>
@@ -281,7 +224,7 @@
               <a:graphicData uri="http://schemas.openxmlformats.org/drawingml/2006/picture">
                 <pic:pic xmlns:pic="http://schemas.openxmlformats.org/drawingml/2006/picture">
                   <pic:nvPicPr>
-                    <pic:cNvPr id="6" name="Picture 6" descr="Chart, bar chart&#10;&#10;Description automatically generated"/>
+                    <pic:cNvPr id="13" name="Picture 13" descr="Chart, bar chart&#10;&#10;Description automatically generated"/>
                     <pic:cNvPicPr>
                       <a:picLocks noChangeAspect="1" noChangeArrowheads="1"/>
                     </pic:cNvPicPr>
@@ -302,7 +245,7 @@
                   <pic:spPr bwMode="auto">
                     <a:xfrm>
                       <a:off x="0" y="0"/>
-                      <a:ext cx="5760720" cy="2618740"/>
+                      <a:ext cx="5760720" cy="2614930"/>
                     </a:xfrm>
                     <a:prstGeom prst="rect">
                       <a:avLst/>
@@ -324,17 +267,13 @@
         <w:pStyle w:val="NormalWeb"/>
         <w:spacing w:before="0" w:beforeAutospacing="0" w:after="0" w:afterAutospacing="0"/>
         <w:jc w:val="center"/>
-        <w:rPr>
-          <w:lang w:val="en-US"/>
-        </w:rPr>
-      </w:pPr>
-      <w:r>
-        <w:rPr>
-          <w:rFonts w:ascii="Arial" w:hAnsi="Arial" w:cs="Arial"/>
-          <w:color w:val="000000"/>
-          <w:sz w:val="22"/>
-          <w:szCs w:val="22"/>
-          <w:lang w:val="en-US"/>
+      </w:pPr>
+      <w:r>
+        <w:rPr>
+          <w:rFonts w:ascii="Arial" w:hAnsi="Arial" w:cs="Arial"/>
+          <w:color w:val="000000"/>
+          <w:sz w:val="22"/>
+          <w:szCs w:val="22"/>
         </w:rPr>
         <w:t>Image courtesy: Statista [2]</w:t>
       </w:r>
@@ -343,17 +282,13 @@
       <w:pPr>
         <w:pStyle w:val="NormalWeb"/>
         <w:spacing w:before="0" w:beforeAutospacing="0" w:after="0" w:afterAutospacing="0"/>
-        <w:rPr>
-          <w:lang w:val="en-US"/>
-        </w:rPr>
-      </w:pPr>
-      <w:r>
-        <w:rPr>
-          <w:rFonts w:ascii="Arial" w:hAnsi="Arial" w:cs="Arial"/>
-          <w:color w:val="000000"/>
-          <w:sz w:val="22"/>
-          <w:szCs w:val="22"/>
-          <w:lang w:val="en-US"/>
+      </w:pPr>
+      <w:r>
+        <w:rPr>
+          <w:rFonts w:ascii="Arial" w:hAnsi="Arial" w:cs="Arial"/>
+          <w:color w:val="000000"/>
+          <w:sz w:val="22"/>
+          <w:szCs w:val="22"/>
         </w:rPr>
         <w:t>The image above shows the percentage of influencers in Instagram involved with frauds. The bar charts are for 3 years- 2019, 2020 and 2021. The statistics also show different influencers according to their numbers of followers. We can see, on average 67% of influencers over 1 million followers are involved with frauds for these 3 years. It deserves mention that, many of the frauds are not even reported for different reasons like blackmail, poor customer support, lack of knowledge of users on how to defend him/her/themselves.</w:t>
       </w:r>
@@ -362,17 +297,13 @@
       <w:pPr>
         <w:pStyle w:val="NormalWeb"/>
         <w:spacing w:before="0" w:beforeAutospacing="0" w:after="0" w:afterAutospacing="0"/>
-        <w:rPr>
-          <w:lang w:val="en-US"/>
-        </w:rPr>
-      </w:pPr>
-      <w:r>
-        <w:rPr>
-          <w:rFonts w:ascii="Arial" w:hAnsi="Arial" w:cs="Arial"/>
-          <w:color w:val="000000"/>
-          <w:sz w:val="22"/>
-          <w:szCs w:val="22"/>
-          <w:lang w:val="en-US"/>
+      </w:pPr>
+      <w:r>
+        <w:rPr>
+          <w:rFonts w:ascii="Arial" w:hAnsi="Arial" w:cs="Arial"/>
+          <w:color w:val="000000"/>
+          <w:sz w:val="22"/>
+          <w:szCs w:val="22"/>
         </w:rPr>
         <w:t>Most common types of frauds in social media are: </w:t>
       </w:r>
@@ -382,7 +313,7 @@
         <w:pStyle w:val="NormalWeb"/>
         <w:numPr>
           <w:ilvl w:val="0"/>
-          <w:numId w:val="3"/>
+          <w:numId w:val="4"/>
         </w:numPr>
         <w:spacing w:before="0" w:beforeAutospacing="0" w:after="0" w:afterAutospacing="0"/>
         <w:textAlignment w:val="baseline"/>
@@ -408,7 +339,7 @@
         <w:pStyle w:val="NormalWeb"/>
         <w:numPr>
           <w:ilvl w:val="0"/>
-          <w:numId w:val="3"/>
+          <w:numId w:val="4"/>
         </w:numPr>
         <w:spacing w:before="0" w:beforeAutospacing="0" w:after="0" w:afterAutospacing="0"/>
         <w:textAlignment w:val="baseline"/>
@@ -434,7 +365,7 @@
         <w:pStyle w:val="NormalWeb"/>
         <w:numPr>
           <w:ilvl w:val="0"/>
-          <w:numId w:val="3"/>
+          <w:numId w:val="4"/>
         </w:numPr>
         <w:spacing w:before="0" w:beforeAutospacing="0" w:after="0" w:afterAutospacing="0"/>
         <w:textAlignment w:val="baseline"/>
@@ -461,7 +392,7 @@
         <w:pStyle w:val="NormalWeb"/>
         <w:numPr>
           <w:ilvl w:val="0"/>
-          <w:numId w:val="3"/>
+          <w:numId w:val="4"/>
         </w:numPr>
         <w:spacing w:before="0" w:beforeAutospacing="0" w:after="0" w:afterAutospacing="0"/>
         <w:textAlignment w:val="baseline"/>
@@ -487,7 +418,7 @@
         <w:pStyle w:val="NormalWeb"/>
         <w:numPr>
           <w:ilvl w:val="0"/>
-          <w:numId w:val="3"/>
+          <w:numId w:val="4"/>
         </w:numPr>
         <w:spacing w:before="0" w:beforeAutospacing="0" w:after="0" w:afterAutospacing="0"/>
         <w:textAlignment w:val="baseline"/>
@@ -513,7 +444,7 @@
         <w:pStyle w:val="NormalWeb"/>
         <w:numPr>
           <w:ilvl w:val="0"/>
-          <w:numId w:val="3"/>
+          <w:numId w:val="4"/>
         </w:numPr>
         <w:spacing w:before="0" w:beforeAutospacing="0" w:after="0" w:afterAutospacing="0"/>
         <w:textAlignment w:val="baseline"/>
@@ -539,7 +470,7 @@
         <w:pStyle w:val="NormalWeb"/>
         <w:numPr>
           <w:ilvl w:val="0"/>
-          <w:numId w:val="3"/>
+          <w:numId w:val="4"/>
         </w:numPr>
         <w:spacing w:before="0" w:beforeAutospacing="0" w:after="0" w:afterAutospacing="0"/>
         <w:textAlignment w:val="baseline"/>
@@ -564,15 +495,11 @@
       <w:pPr>
         <w:pStyle w:val="NormalWeb"/>
         <w:spacing w:before="0" w:beforeAutospacing="0" w:after="0" w:afterAutospacing="0"/>
-        <w:rPr>
-          <w:lang w:val="en-US"/>
-        </w:rPr>
-      </w:pPr>
-      <w:r>
-        <w:rPr>
-          <w:rFonts w:ascii="Arial" w:hAnsi="Arial" w:cs="Arial"/>
-          <w:color w:val="000000"/>
-          <w:lang w:val="en-US"/>
+      </w:pPr>
+      <w:r>
+        <w:rPr>
+          <w:rFonts w:ascii="Arial" w:hAnsi="Arial" w:cs="Arial"/>
+          <w:color w:val="000000"/>
         </w:rPr>
         <w:t>Most people who use social media have been affected with at least one of them, or came across at least one of them, or at least heard of such a scam.</w:t>
       </w:r>
@@ -581,16 +508,12 @@
       <w:pPr>
         <w:pStyle w:val="NormalWeb"/>
         <w:spacing w:before="0" w:beforeAutospacing="0" w:after="0" w:afterAutospacing="0"/>
-        <w:rPr>
-          <w:lang w:val="en-US"/>
-        </w:rPr>
       </w:pPr>
       <w:r>
         <w:rPr>
           <w:rFonts w:ascii="Arial" w:hAnsi="Arial" w:cs="Arial"/>
           <w:color w:val="000000"/>
           <w:shd w:val="clear" w:color="auto" w:fill="FFFFFF"/>
-          <w:lang w:val="en-US"/>
         </w:rPr>
         <w:t xml:space="preserve">The biggest social media giant, Facebook, reports removal of billions of fake accounts each year. It removed 1.6 billion fake accounts in Q1 of 2022 and 1.4 billion in Q2 of the same year. Fake accounts represented 5% of Facebook's worldwide monthly active users during Q2 of 2022, as Meta </w:t>
       </w:r>
@@ -601,7 +524,6 @@
             <w:rFonts w:ascii="Arial" w:hAnsi="Arial" w:cs="Arial"/>
             <w:color w:val="000000"/>
             <w:u w:val="none"/>
-            <w:lang w:val="en-US"/>
           </w:rPr>
           <w:t>reported</w:t>
         </w:r>
@@ -611,7 +533,6 @@
           <w:rFonts w:ascii="Arial" w:hAnsi="Arial" w:cs="Arial"/>
           <w:color w:val="000000"/>
           <w:shd w:val="clear" w:color="auto" w:fill="FFFFFF"/>
-          <w:lang w:val="en-US"/>
         </w:rPr>
         <w:t xml:space="preserve"> [3]. No wonder, many of these accounts are involved in crimes, many of which involve monetary transactions. </w:t>
       </w:r>
@@ -620,15 +541,11 @@
       <w:pPr>
         <w:pStyle w:val="NormalWeb"/>
         <w:spacing w:before="0" w:beforeAutospacing="0" w:after="0" w:afterAutospacing="0"/>
-        <w:rPr>
-          <w:lang w:val="en-US"/>
-        </w:rPr>
-      </w:pPr>
-      <w:r>
-        <w:rPr>
-          <w:rFonts w:ascii="Arial" w:hAnsi="Arial" w:cs="Arial"/>
-          <w:color w:val="000000"/>
-          <w:lang w:val="en-US"/>
+      </w:pPr>
+      <w:r>
+        <w:rPr>
+          <w:rFonts w:ascii="Arial" w:hAnsi="Arial" w:cs="Arial"/>
+          <w:color w:val="000000"/>
         </w:rPr>
         <w:t xml:space="preserve">Another social media giant that almost everyone from professional domains use everyday is LinkedIn. According to LinkedIn Transparency [4, 5], </w:t>
       </w:r>
@@ -637,7 +554,6 @@
           <w:rFonts w:ascii="Arial" w:hAnsi="Arial" w:cs="Arial"/>
           <w:color w:val="000000"/>
           <w:shd w:val="clear" w:color="auto" w:fill="FFFFFF"/>
-          <w:lang w:val="en-US"/>
         </w:rPr>
         <w:t>between July and December 2021, it stopped 11.9 million fake accounts from being created during the registration process, proactively restricted 4.4 million fake accounts, and restricted 127,000 accounts after members reported fake accounts. It also proactively removed 70.8 million accounts for spamming or scamming while 179,000 were removed following member reports of spam or scams. It must be mentioned that, most of these accounts advertise for non-existent jobs, or they claim to be agents connected to big companies, or claim they can write a perfect application, etc in return for money. One of the biggest threats here is impersonation, which also is involved in the frauds in Instagram mentioned above [6].</w:t>
       </w:r>
@@ -646,16 +562,12 @@
       <w:pPr>
         <w:pStyle w:val="NormalWeb"/>
         <w:spacing w:before="0" w:beforeAutospacing="0" w:after="0" w:afterAutospacing="0"/>
-        <w:rPr>
-          <w:lang w:val="en-US"/>
-        </w:rPr>
       </w:pPr>
       <w:r>
         <w:rPr>
           <w:rFonts w:ascii="Arial" w:hAnsi="Arial" w:cs="Arial"/>
           <w:color w:val="000000"/>
           <w:shd w:val="clear" w:color="auto" w:fill="FFFFFF"/>
-          <w:lang w:val="en-US"/>
         </w:rPr>
         <w:t>In the USA, more than 95,000 people or Consumers in 2021 reported losing about $770 million to fraud initiated on social media, according to the Federal Trade Commission's Consumer Protection Data Spotlight. That's about 25% of all reported fraud losses for 2021 -- an 18-fold increase from 2017, the FTC said [7]. </w:t>
       </w:r>
@@ -664,16 +576,12 @@
       <w:pPr>
         <w:pStyle w:val="NormalWeb"/>
         <w:spacing w:before="0" w:beforeAutospacing="0" w:after="0" w:afterAutospacing="0"/>
-        <w:rPr>
-          <w:lang w:val="en-US"/>
-        </w:rPr>
       </w:pPr>
       <w:r>
         <w:rPr>
           <w:rFonts w:ascii="Arial" w:hAnsi="Arial" w:cs="Arial"/>
           <w:color w:val="000000"/>
           <w:shd w:val="clear" w:color="auto" w:fill="FFFFFF"/>
-          <w:lang w:val="en-US"/>
         </w:rPr>
         <w:t>According to CBS News [8], at least 15% of advertisers' spending on influencer marketing is lost to fraud, costing them $1.3 billion annually in 2020, which is supposed to reach almost $2 billion in 2022.</w:t>
       </w:r>
@@ -682,34 +590,26 @@
       <w:pPr>
         <w:pStyle w:val="NormalWeb"/>
         <w:spacing w:before="0" w:beforeAutospacing="0" w:after="0" w:afterAutospacing="0"/>
-        <w:rPr>
-          <w:lang w:val="en-US"/>
-        </w:rPr>
       </w:pPr>
       <w:r>
         <w:rPr>
           <w:rFonts w:ascii="Arial" w:hAnsi="Arial" w:cs="Arial"/>
           <w:color w:val="000000"/>
           <w:shd w:val="clear" w:color="auto" w:fill="FFFFFF"/>
-          <w:lang w:val="en-US"/>
-        </w:rPr>
-        <w:t>With the rise of cryptos and NFTs, these scams have increased exponentially. This is because promotions of these NFTs and new cryptos largely depend on collaborations with the influencers who have millions of followers in different social media. We would like to take some space to share our personal experience. Our own NFT’s promotion was done in collaboration with a team of influencers from Argentina from March 2022 to August of 2022. We had paid them a load of money for that. Unfortunately, almost no promotion was done from their side, they bought bothbot followers for our handles at cheap costs, and others. To be honest, the biggest influence behind our work is this scam that we faced.</w:t>
-      </w:r>
-    </w:p>
-    <w:p>
-      <w:pPr>
-        <w:pStyle w:val="NormalWeb"/>
-        <w:spacing w:before="0" w:beforeAutospacing="0" w:after="0" w:afterAutospacing="0"/>
-        <w:rPr>
-          <w:lang w:val="en-US"/>
-        </w:rPr>
+        </w:rPr>
+        <w:t>With the rise of cryptos and NFTs, these scams have increased exponentially. This is because promotions of these NFTs and new cryptos largely depend on collaborations with the influencers who have millions of followers in different social media. We would like to take some space to share our personal experience. Our own NFT’s promotion was done in collaboration with a team of influencers from Argentina from March 2022 to August of 2022. We had paid them a load of money for that. Unfortunately, almost no promotion was done from their side, they bought both followers for our handles at cheap costs, and others. To be honest, the biggest influence behind our work is this scam that we faced.</w:t>
+      </w:r>
+    </w:p>
+    <w:p>
+      <w:pPr>
+        <w:pStyle w:val="NormalWeb"/>
+        <w:spacing w:before="0" w:beforeAutospacing="0" w:after="0" w:afterAutospacing="0"/>
       </w:pPr>
       <w:r>
         <w:rPr>
           <w:rFonts w:ascii="Arial" w:hAnsi="Arial" w:cs="Arial"/>
           <w:color w:val="000000"/>
           <w:shd w:val="clear" w:color="auto" w:fill="FFFFFF"/>
-          <w:lang w:val="en-US"/>
         </w:rPr>
         <w:t>One big side of online fraud is counterfeiting, which means when someone sells, promotes, etc. some stuff, brand, etc. with the name of a famous brand, personality, etc. The sold item can be a physical item with tangible effects, or it can be something intangible, for example, promotions. </w:t>
       </w:r>
@@ -719,34 +619,26 @@
         <w:pStyle w:val="NormalWeb"/>
         <w:shd w:val="clear" w:color="auto" w:fill="FFFFFF"/>
         <w:spacing w:before="0" w:beforeAutospacing="0" w:after="0" w:afterAutospacing="0"/>
-        <w:rPr>
-          <w:lang w:val="en-US"/>
-        </w:rPr>
       </w:pPr>
       <w:r>
         <w:rPr>
           <w:rFonts w:ascii="Arial" w:hAnsi="Arial" w:cs="Arial"/>
           <w:color w:val="000000"/>
           <w:shd w:val="clear" w:color="auto" w:fill="FFFFFF"/>
-          <w:lang w:val="en-US"/>
-        </w:rPr>
-        <w:t>“The amount of total counterfeiting globally has reached to 1.2 trillion USD in 2017 and is bound to reach 1.82 trillion USD by the year 2020 which includes counterfeiting of all equipment/products from defense equipment to counterfeiting of watches.” The 2018 Global Brand Counterfeiting Report [9] estimates that the losses suffered due to online counterfeiting globally has amounted to 323 billion USD in the year 2017. According to the analysis made in the report, losses incurred by Luxury Brands because of sale of counterfeiting through the internetthrough internet accounted for 30.3to 30.3 billion USD.</w:t>
-      </w:r>
-    </w:p>
-    <w:p>
-      <w:pPr>
-        <w:pStyle w:val="NormalWeb"/>
-        <w:spacing w:before="0" w:beforeAutospacing="0" w:after="0" w:afterAutospacing="0"/>
-        <w:rPr>
-          <w:lang w:val="en-US"/>
-        </w:rPr>
+        </w:rPr>
+        <w:t>“The amount of total counterfeiting globally has reached to 1.2 trillion USD in 2017 and is bound to reach 1.82 trillion USD by the year 2020 which includes counterfeiting of all equipment/products from defense equipment to counterfeiting of watches.” The 2018 Global Brand Counterfeiting Report [9] estimates that the losses suffered due to online counterfeiting globally has amounted to 323 billion USD in the year 2017. According to the analysis made in the report, losses incurred by Luxury Brands because of sale of counterfeiting through the internet accounted for 30.3 billion USD.</w:t>
+      </w:r>
+    </w:p>
+    <w:p>
+      <w:pPr>
+        <w:pStyle w:val="NormalWeb"/>
+        <w:spacing w:before="0" w:beforeAutospacing="0" w:after="0" w:afterAutospacing="0"/>
       </w:pPr>
       <w:r>
         <w:rPr>
           <w:rFonts w:ascii="Arial" w:hAnsi="Arial" w:cs="Arial"/>
           <w:color w:val="000000"/>
           <w:shd w:val="clear" w:color="auto" w:fill="FFFFFF"/>
-          <w:lang w:val="en-US"/>
         </w:rPr>
         <w:lastRenderedPageBreak/>
         <w:t xml:space="preserve">Of course, another big market is e-commerce. According to statista, </w:t>
@@ -758,7 +650,6 @@
           <w:sz w:val="26"/>
           <w:szCs w:val="26"/>
           <w:shd w:val="clear" w:color="auto" w:fill="FFFFFF"/>
-          <w:lang w:val="en-US"/>
         </w:rPr>
         <w:t>Retail ecommerce sales are set to reach $5.5 trillion in 2022 [10]. There are about 8 billion people worldwide of which about 2.14 billion people shop online [11].</w:t>
       </w:r>
@@ -767,9 +658,6 @@
       <w:pPr>
         <w:pStyle w:val="Heading3"/>
         <w:spacing w:before="280" w:beforeAutospacing="0" w:after="80" w:afterAutospacing="0"/>
-        <w:rPr>
-          <w:lang w:val="en-US"/>
-        </w:rPr>
       </w:pPr>
       <w:r>
         <w:rPr>
@@ -780,7 +668,6 @@
           <w:sz w:val="24"/>
           <w:szCs w:val="24"/>
           <w:shd w:val="clear" w:color="auto" w:fill="FFFFFF"/>
-          <w:lang w:val="en-US"/>
         </w:rPr>
         <w:t>According to Payments Dive, eCommerce fraud caused losses of $20 billion in 2021 [12].</w:t>
       </w:r>
@@ -802,10 +689,10 @@
           <w:shd w:val="clear" w:color="auto" w:fill="FFFFFF"/>
         </w:rPr>
         <w:drawing>
-          <wp:inline distT="0" distB="0" distL="0" distR="0" wp14:anchorId="1503391B" wp14:editId="05FC74AA">
-            <wp:extent cx="5760720" cy="3027045"/>
-            <wp:effectExtent l="0" t="0" r="0" b="1905"/>
-            <wp:docPr id="5" name="Picture 5" descr="Chart, bar chart&#10;&#10;Description automatically generated"/>
+          <wp:inline distT="0" distB="0" distL="0" distR="0" wp14:anchorId="10958B81" wp14:editId="39272C7B">
+            <wp:extent cx="5760720" cy="3028315"/>
+            <wp:effectExtent l="0" t="0" r="0" b="635"/>
+            <wp:docPr id="12" name="Picture 12" descr="Chart, bar chart&#10;&#10;Description automatically generated"/>
             <wp:cNvGraphicFramePr>
               <a:graphicFrameLocks xmlns:a="http://schemas.openxmlformats.org/drawingml/2006/main" noChangeAspect="1"/>
             </wp:cNvGraphicFramePr>
@@ -813,7 +700,7 @@
               <a:graphicData uri="http://schemas.openxmlformats.org/drawingml/2006/picture">
                 <pic:pic xmlns:pic="http://schemas.openxmlformats.org/drawingml/2006/picture">
                   <pic:nvPicPr>
-                    <pic:cNvPr id="5" name="Picture 5" descr="Chart, bar chart&#10;&#10;Description automatically generated"/>
+                    <pic:cNvPr id="12" name="Picture 12" descr="Chart, bar chart&#10;&#10;Description automatically generated"/>
                     <pic:cNvPicPr>
                       <a:picLocks noChangeAspect="1" noChangeArrowheads="1"/>
                     </pic:cNvPicPr>
@@ -834,7 +721,7 @@
                   <pic:spPr bwMode="auto">
                     <a:xfrm>
                       <a:off x="0" y="0"/>
-                      <a:ext cx="5760720" cy="3027045"/>
+                      <a:ext cx="5760720" cy="3028315"/>
                     </a:xfrm>
                     <a:prstGeom prst="rect">
                       <a:avLst/>
@@ -856,16 +743,12 @@
         <w:pStyle w:val="NormalWeb"/>
         <w:spacing w:before="0" w:beforeAutospacing="0" w:after="0" w:afterAutospacing="0"/>
         <w:jc w:val="center"/>
-        <w:rPr>
-          <w:lang w:val="en-US"/>
-        </w:rPr>
       </w:pPr>
       <w:r>
         <w:rPr>
           <w:rFonts w:ascii="Arial" w:hAnsi="Arial" w:cs="Arial"/>
           <w:color w:val="000000"/>
           <w:shd w:val="clear" w:color="auto" w:fill="FFFFFF"/>
-          <w:lang w:val="en-US"/>
         </w:rPr>
         <w:t>Image courtesy: statista [13]</w:t>
       </w:r>
@@ -874,16 +757,12 @@
       <w:pPr>
         <w:pStyle w:val="NormalWeb"/>
         <w:spacing w:before="0" w:beforeAutospacing="0" w:after="0" w:afterAutospacing="0"/>
-        <w:rPr>
-          <w:lang w:val="en-US"/>
-        </w:rPr>
       </w:pPr>
       <w:r>
         <w:rPr>
           <w:rFonts w:ascii="Arial" w:hAnsi="Arial" w:cs="Arial"/>
           <w:color w:val="000000"/>
           <w:shd w:val="clear" w:color="auto" w:fill="FFFFFF"/>
-          <w:lang w:val="en-US"/>
         </w:rPr>
         <w:t>According to statista, $41 billion globally was lost on e-commerce payment fraud in 2022 [13].</w:t>
       </w:r>
@@ -892,18 +771,14 @@
       <w:pPr>
         <w:pStyle w:val="NormalWeb"/>
         <w:spacing w:before="0" w:beforeAutospacing="0" w:after="360" w:afterAutospacing="0"/>
-        <w:rPr>
-          <w:lang w:val="en-US"/>
-        </w:rPr>
       </w:pPr>
       <w:r>
         <w:rPr>
           <w:rFonts w:ascii="Arial" w:hAnsi="Arial" w:cs="Arial"/>
           <w:color w:val="000000"/>
           <w:shd w:val="clear" w:color="auto" w:fill="FFFFFF"/>
-          <w:lang w:val="en-US"/>
-        </w:rPr>
-        <w:t>In ecommerce, when a chargeback happens, itits becomes cumbersome for the retailer themselves as they have to prove that the product was successfully delivered. Many customers take unfair advantage of this situation. They apply for chargeback even after receiving the product. This is also called friendly fraud. According to Verifi, businesses lose $308 for a $100 chargeback [14]. According to LexisNexis [15], this amount is almost $400. According to Cybersource [16], this is the top fraud affecting the merchants in all domains. According to Chargeback911 [17], the number of internet scam complaints is growing rapidly as shown in the figure below:</w:t>
+        </w:rPr>
+        <w:t>In ecommerce, when a chargeback happens, it becomes cumbersome for the retailer themselves as they have to prove that the product was successfully delivered. Many customers take unfair advantage of this situation. They apply for chargeback even after receiving the product. This is also called friendly fraud. According to Verifi, businesses lose $308 for a $100 chargeback [14]. According to LexisNexis [15], this amount is almost $400. According to Cybersource [16], this is the top fraud affecting the merchants in all domains. According to Chargeback911 [17], the number of internet scam complaints is growing rapidly as shown in the figure below:</w:t>
       </w:r>
     </w:p>
     <w:p>
@@ -924,10 +799,10 @@
         </w:rPr>
         <w:lastRenderedPageBreak/>
         <w:drawing>
-          <wp:inline distT="0" distB="0" distL="0" distR="0" wp14:anchorId="37B27569" wp14:editId="41A5FBF1">
-            <wp:extent cx="4356100" cy="3182620"/>
-            <wp:effectExtent l="0" t="0" r="6350" b="0"/>
-            <wp:docPr id="4" name="Picture 4" descr="Chart, bar chart, waterfall chart&#10;&#10;Description automatically generated"/>
+          <wp:inline distT="0" distB="0" distL="0" distR="0" wp14:anchorId="54158F81" wp14:editId="00D2E6E0">
+            <wp:extent cx="4353560" cy="3180080"/>
+            <wp:effectExtent l="0" t="0" r="8890" b="1270"/>
+            <wp:docPr id="11" name="Picture 11" descr="Chart, bar chart, waterfall chart&#10;&#10;Description automatically generated"/>
             <wp:cNvGraphicFramePr>
               <a:graphicFrameLocks xmlns:a="http://schemas.openxmlformats.org/drawingml/2006/main" noChangeAspect="1"/>
             </wp:cNvGraphicFramePr>
@@ -935,7 +810,7 @@
               <a:graphicData uri="http://schemas.openxmlformats.org/drawingml/2006/picture">
                 <pic:pic xmlns:pic="http://schemas.openxmlformats.org/drawingml/2006/picture">
                   <pic:nvPicPr>
-                    <pic:cNvPr id="4" name="Picture 4" descr="Chart, bar chart, waterfall chart&#10;&#10;Description automatically generated"/>
+                    <pic:cNvPr id="11" name="Picture 11" descr="Chart, bar chart, waterfall chart&#10;&#10;Description automatically generated"/>
                     <pic:cNvPicPr>
                       <a:picLocks noChangeAspect="1" noChangeArrowheads="1"/>
                     </pic:cNvPicPr>
@@ -956,7 +831,7 @@
                   <pic:spPr bwMode="auto">
                     <a:xfrm>
                       <a:off x="0" y="0"/>
-                      <a:ext cx="4356100" cy="3182620"/>
+                      <a:ext cx="4353560" cy="3180080"/>
                     </a:xfrm>
                     <a:prstGeom prst="rect">
                       <a:avLst/>
@@ -978,16 +853,12 @@
         <w:pStyle w:val="NormalWeb"/>
         <w:spacing w:before="0" w:beforeAutospacing="0" w:after="360" w:afterAutospacing="0"/>
         <w:jc w:val="center"/>
-        <w:rPr>
-          <w:lang w:val="en-US"/>
-        </w:rPr>
       </w:pPr>
       <w:r>
         <w:rPr>
           <w:rFonts w:ascii="Arial" w:hAnsi="Arial" w:cs="Arial"/>
           <w:color w:val="000000"/>
           <w:shd w:val="clear" w:color="auto" w:fill="FFFFFF"/>
-          <w:lang w:val="en-US"/>
         </w:rPr>
         <w:t>Image Courtesy: Chargeback911 [18]</w:t>
       </w:r>
@@ -996,16 +867,12 @@
       <w:pPr>
         <w:pStyle w:val="NormalWeb"/>
         <w:spacing w:before="0" w:beforeAutospacing="0" w:after="360" w:afterAutospacing="0"/>
-        <w:rPr>
-          <w:lang w:val="en-US"/>
-        </w:rPr>
       </w:pPr>
       <w:r>
         <w:rPr>
           <w:rFonts w:ascii="Roboto" w:hAnsi="Roboto"/>
           <w:color w:val="000000"/>
           <w:shd w:val="clear" w:color="auto" w:fill="FFFFFF"/>
-          <w:lang w:val="en-US"/>
         </w:rPr>
         <w:t>According to Chargeback911, by 2023 6 out of 10 chargebacks in North America will be fraudulent [18]. According to Forbes [19],, chargebacks can account for between 40% and 80% of all eCommerce fraud losses. Mastercard [20] states that 80% of chargebacks are fraud-related. This includes both third-party (“criminal”) fraud, as well as first-party (“friendly”) fraud.</w:t>
       </w:r>
@@ -1014,16 +881,12 @@
       <w:pPr>
         <w:pStyle w:val="NormalWeb"/>
         <w:spacing w:before="0" w:beforeAutospacing="0" w:after="360" w:afterAutospacing="0"/>
-        <w:rPr>
-          <w:lang w:val="en-US"/>
-        </w:rPr>
       </w:pPr>
       <w:r>
         <w:rPr>
           <w:rFonts w:ascii="Arial" w:hAnsi="Arial" w:cs="Arial"/>
           <w:color w:val="000000"/>
           <w:shd w:val="clear" w:color="auto" w:fill="FFFFFF"/>
-          <w:lang w:val="en-US"/>
         </w:rPr>
         <w:t>However, we do need chargeback as the ‘last resort’ of the customers against credit card frauds. </w:t>
       </w:r>
@@ -1032,16 +895,12 @@
       <w:pPr>
         <w:pStyle w:val="NormalWeb"/>
         <w:spacing w:before="0" w:beforeAutospacing="0" w:after="360" w:afterAutospacing="0"/>
-        <w:rPr>
-          <w:lang w:val="en-US"/>
-        </w:rPr>
       </w:pPr>
       <w:r>
         <w:rPr>
           <w:rFonts w:ascii="Arial" w:hAnsi="Arial" w:cs="Arial"/>
           <w:color w:val="000000"/>
           <w:shd w:val="clear" w:color="auto" w:fill="FFFFFF"/>
-          <w:lang w:val="en-US"/>
         </w:rPr>
         <w:t xml:space="preserve">A new study from </w:t>
       </w:r>
@@ -1053,7 +912,6 @@
             <w:color w:val="000000"/>
             <w:u w:val="none"/>
             <w:shd w:val="clear" w:color="auto" w:fill="FFFFFF"/>
-            <w:lang w:val="en-US"/>
           </w:rPr>
           <w:t>Juniper Research</w:t>
         </w:r>
@@ -1063,7 +921,6 @@
           <w:rFonts w:ascii="Arial" w:hAnsi="Arial" w:cs="Arial"/>
           <w:color w:val="000000"/>
           <w:shd w:val="clear" w:color="auto" w:fill="FFFFFF"/>
-          <w:lang w:val="en-US"/>
         </w:rPr>
         <w:t xml:space="preserve"> [21] has found that the total cost of eCommerce fraud to merchants will exceed $48 billion globally in 2023, from just over $41 billion in 2022.</w:t>
       </w:r>
@@ -1072,7 +929,6 @@
           <w:rFonts w:ascii="Roboto" w:hAnsi="Roboto"/>
           <w:color w:val="000000"/>
           <w:shd w:val="clear" w:color="auto" w:fill="FFFFFF"/>
-          <w:lang w:val="en-US"/>
         </w:rPr>
         <w:t xml:space="preserve"> According to the Nilson Report [22], by 2030, total payment card volume is expected to top $79 billion. Of that amount, an estimated $49.32 billion will be lost to criminal fraud.</w:t>
       </w:r>
@@ -1082,16 +938,12 @@
         <w:pStyle w:val="NormalWeb"/>
         <w:shd w:val="clear" w:color="auto" w:fill="FFFFFF"/>
         <w:spacing w:before="0" w:beforeAutospacing="0" w:after="0" w:afterAutospacing="0"/>
-        <w:rPr>
-          <w:lang w:val="en-US"/>
-        </w:rPr>
       </w:pPr>
       <w:r>
         <w:rPr>
           <w:rFonts w:ascii="Trebuchet MS" w:hAnsi="Trebuchet MS"/>
           <w:color w:val="000000"/>
           <w:shd w:val="clear" w:color="auto" w:fill="FFFFFF"/>
-          <w:lang w:val="en-US"/>
         </w:rPr>
         <w:t>Finally, fraud costs the global economy $5.127 trillion each year [23].</w:t>
       </w:r>
@@ -1099,14 +951,8 @@
     <w:p>
       <w:pPr>
         <w:spacing w:after="240"/>
-        <w:rPr>
-          <w:lang w:val="en-US"/>
-        </w:rPr>
-      </w:pPr>
-      <w:r>
-        <w:rPr>
-          <w:lang w:val="en-US"/>
-        </w:rPr>
+      </w:pPr>
+      <w:r>
         <w:br/>
       </w:r>
     </w:p>
@@ -1114,9 +960,6 @@
       <w:pPr>
         <w:pStyle w:val="NormalWeb"/>
         <w:spacing w:before="0" w:beforeAutospacing="0" w:after="0" w:afterAutospacing="0"/>
-        <w:rPr>
-          <w:lang w:val="en-US"/>
-        </w:rPr>
       </w:pPr>
       <w:r>
         <w:rPr>
@@ -1126,7 +969,6 @@
           <w:color w:val="000000"/>
           <w:sz w:val="22"/>
           <w:szCs w:val="22"/>
-          <w:lang w:val="en-US"/>
         </w:rPr>
         <w:t>Section 3: EXISTING APPLICATIONS</w:t>
       </w:r>
@@ -1135,17 +977,13 @@
       <w:pPr>
         <w:pStyle w:val="NormalWeb"/>
         <w:spacing w:before="0" w:beforeAutospacing="0" w:after="0" w:afterAutospacing="0"/>
-        <w:rPr>
-          <w:lang w:val="en-US"/>
-        </w:rPr>
-      </w:pPr>
-      <w:r>
-        <w:rPr>
-          <w:rFonts w:ascii="Arial" w:hAnsi="Arial" w:cs="Arial"/>
-          <w:color w:val="000000"/>
-          <w:sz w:val="22"/>
-          <w:szCs w:val="22"/>
-          <w:lang w:val="en-US"/>
+      </w:pPr>
+      <w:r>
+        <w:rPr>
+          <w:rFonts w:ascii="Arial" w:hAnsi="Arial" w:cs="Arial"/>
+          <w:color w:val="000000"/>
+          <w:sz w:val="22"/>
+          <w:szCs w:val="22"/>
         </w:rPr>
         <w:t xml:space="preserve">Any business deal between 2 untrusted parties can be moderated by a third party that the other parties mutually trust. This can be defined by Escrow protocol. Escrow is a contractual agreement between two parties in which a trusted third party receives and holds the asset on behalf of the sender. The third party is usually called the escrow agent. The agent monitors the deal and either disburses the asset to the receiving party (in case the deal is complete) or returns the asset to the sender party (in case the deal is not fulfilled). The agent must follow some specific conditions set by the main 2 parties. The conditions are set prior to creating an escrow account. Not necessarily all the conditions must be satisfied in order for the deal to go through. There can be scenarios where if a majority of the conditions (say 2 out of 3) are </w:t>
       </w:r>
@@ -1155,7 +993,6 @@
           <w:color w:val="000000"/>
           <w:sz w:val="22"/>
           <w:szCs w:val="22"/>
-          <w:lang w:val="en-US"/>
         </w:rPr>
         <w:lastRenderedPageBreak/>
         <w:t>satisfied then the agent can decide that the deal is complete. When the 2 main parties decide to create an escrow account, they agree on a set of conditions (can be provided by either of the parties), and the sender party deposits the asset to the account. Both parties agree on an escrow agent (can be a bank or a single entity). The agent remains responsible for the asset until a specific time period. If the conditions are satisfied within the agreed time period then the agent disburses the asset to the receiver party. If some of the conditions fail to satisfy or if the time period ends before the objective is completed then the agent returns the asset to the sender party.</w:t>
@@ -1177,10 +1014,10 @@
           <w:bdr w:val="none" w:sz="0" w:space="0" w:color="auto" w:frame="1"/>
         </w:rPr>
         <w:drawing>
-          <wp:inline distT="0" distB="0" distL="0" distR="0" wp14:anchorId="544F0440" wp14:editId="1E08180A">
-            <wp:extent cx="5760720" cy="3068320"/>
+          <wp:inline distT="0" distB="0" distL="0" distR="0" wp14:anchorId="5A2F382E" wp14:editId="0DB12938">
+            <wp:extent cx="5760720" cy="3072130"/>
             <wp:effectExtent l="0" t="0" r="0" b="0"/>
-            <wp:docPr id="3" name="Picture 3" descr="Diagram&#10;&#10;Description automatically generated"/>
+            <wp:docPr id="10" name="Picture 10" descr="Diagram&#10;&#10;Description automatically generated"/>
             <wp:cNvGraphicFramePr>
               <a:graphicFrameLocks xmlns:a="http://schemas.openxmlformats.org/drawingml/2006/main" noChangeAspect="1"/>
             </wp:cNvGraphicFramePr>
@@ -1188,7 +1025,7 @@
               <a:graphicData uri="http://schemas.openxmlformats.org/drawingml/2006/picture">
                 <pic:pic xmlns:pic="http://schemas.openxmlformats.org/drawingml/2006/picture">
                   <pic:nvPicPr>
-                    <pic:cNvPr id="3" name="Picture 3" descr="Diagram&#10;&#10;Description automatically generated"/>
+                    <pic:cNvPr id="10" name="Picture 10" descr="Diagram&#10;&#10;Description automatically generated"/>
                     <pic:cNvPicPr>
                       <a:picLocks noChangeAspect="1" noChangeArrowheads="1"/>
                     </pic:cNvPicPr>
@@ -1209,7 +1046,7 @@
                   <pic:spPr bwMode="auto">
                     <a:xfrm>
                       <a:off x="0" y="0"/>
-                      <a:ext cx="5760720" cy="3068320"/>
+                      <a:ext cx="5760720" cy="3072130"/>
                     </a:xfrm>
                     <a:prstGeom prst="rect">
                       <a:avLst/>
@@ -1231,35 +1068,22 @@
       <w:pPr>
         <w:pStyle w:val="NormalWeb"/>
         <w:spacing w:before="0" w:beforeAutospacing="0" w:after="0" w:afterAutospacing="0"/>
-        <w:rPr>
-          <w:lang w:val="en-US"/>
-        </w:rPr>
-      </w:pPr>
-      <w:r>
-        <w:rPr>
-          <w:rFonts w:ascii="Arial" w:hAnsi="Arial" w:cs="Arial"/>
-          <w:color w:val="000000"/>
-          <w:sz w:val="22"/>
-          <w:szCs w:val="22"/>
-          <w:lang w:val="en-US"/>
+      </w:pPr>
+      <w:r>
+        <w:rPr>
+          <w:rFonts w:ascii="Arial" w:hAnsi="Arial" w:cs="Arial"/>
+          <w:color w:val="000000"/>
+          <w:sz w:val="22"/>
+          <w:szCs w:val="22"/>
         </w:rPr>
         <w:t>Up next we will discuss some common examples that require the use of escrow protocol.</w:t>
       </w:r>
     </w:p>
-    <w:p>
-      <w:pPr>
-        <w:rPr>
-          <w:lang w:val="en-US"/>
-        </w:rPr>
-      </w:pPr>
-    </w:p>
-    <w:p>
-      <w:pPr>
-        <w:pStyle w:val="NormalWeb"/>
-        <w:spacing w:before="0" w:beforeAutospacing="0" w:after="0" w:afterAutospacing="0"/>
-        <w:rPr>
-          <w:lang w:val="en-US"/>
-        </w:rPr>
+    <w:p/>
+    <w:p>
+      <w:pPr>
+        <w:pStyle w:val="NormalWeb"/>
+        <w:spacing w:before="0" w:beforeAutospacing="0" w:after="0" w:afterAutospacing="0"/>
       </w:pPr>
       <w:r>
         <w:rPr>
@@ -1269,7 +1093,6 @@
           <w:color w:val="000000"/>
           <w:sz w:val="22"/>
           <w:szCs w:val="22"/>
-          <w:lang w:val="en-US"/>
         </w:rPr>
         <w:t>A. Real Estate Business</w:t>
       </w:r>
@@ -1278,35 +1101,22 @@
       <w:pPr>
         <w:pStyle w:val="NormalWeb"/>
         <w:spacing w:before="0" w:beforeAutospacing="0" w:after="0" w:afterAutospacing="0"/>
-        <w:rPr>
-          <w:lang w:val="en-US"/>
-        </w:rPr>
-      </w:pPr>
-      <w:r>
-        <w:rPr>
-          <w:rFonts w:ascii="Arial" w:hAnsi="Arial" w:cs="Arial"/>
-          <w:color w:val="000000"/>
-          <w:sz w:val="22"/>
-          <w:szCs w:val="22"/>
-          <w:lang w:val="en-US"/>
+      </w:pPr>
+      <w:r>
+        <w:rPr>
+          <w:rFonts w:ascii="Arial" w:hAnsi="Arial" w:cs="Arial"/>
+          <w:color w:val="000000"/>
+          <w:sz w:val="22"/>
+          <w:szCs w:val="22"/>
         </w:rPr>
         <w:t>A very popular use case application for escrow protocols is real estate transactions. In the real estate business, a trusted party is hired to hold all documents and assets on behalf of the buyers and sellers. The buyers are usually individuals or a collective entity and the sellers are property providers. The third parties are generally law firms or escrow companies. In the real estate business, when there is an agreement between both parties, there is often a down payment involved. The down payment is usually a part of the total cost of the property which the buyer must provide to the seller as an initial investment. The parties agree on a set of terms such as the number of installments for the rest of the payment, and legal documents from both parties. If an escrow protocol is involved, then this investment amount along with the conditions and documents are held by the third-party escrow agent. In case the buyer backs out or the agent finds any loophole in the documents provided by the buyer, then the initial investment amount is sent to the seller as compensation. On the other hand, if the seller backs out or becomes unable to provide the property within the agreed time period then the amount is returned to the buyer. During the initial agreement, the seller can also add some compensation fees that the buyer gets in case the seller backs out. In case multiple installments are involved, the buyer can send these payments to the agent as well. The agent, keeping a separate account for the next payments, sends only the down payment to the seller and the rest of the amount to the buyer in case the buyer backs out. In case the buyer sends the whole amount and the seller provides the property on time, the agent sends the whole amount (from both of the accounts) to the seller.</w:t>
       </w:r>
     </w:p>
-    <w:p>
-      <w:pPr>
-        <w:rPr>
-          <w:lang w:val="en-US"/>
-        </w:rPr>
-      </w:pPr>
-    </w:p>
-    <w:p>
-      <w:pPr>
-        <w:pStyle w:val="NormalWeb"/>
-        <w:spacing w:before="0" w:beforeAutospacing="0" w:after="0" w:afterAutospacing="0"/>
-        <w:rPr>
-          <w:lang w:val="en-US"/>
-        </w:rPr>
+    <w:p/>
+    <w:p>
+      <w:pPr>
+        <w:pStyle w:val="NormalWeb"/>
+        <w:spacing w:before="0" w:beforeAutospacing="0" w:after="0" w:afterAutospacing="0"/>
       </w:pPr>
       <w:r>
         <w:rPr>
@@ -1316,7 +1126,6 @@
           <w:color w:val="000000"/>
           <w:sz w:val="22"/>
           <w:szCs w:val="22"/>
-          <w:lang w:val="en-US"/>
         </w:rPr>
         <w:t>B. Import-Export Business</w:t>
       </w:r>
@@ -1325,17 +1134,13 @@
       <w:pPr>
         <w:pStyle w:val="NormalWeb"/>
         <w:spacing w:before="0" w:beforeAutospacing="0" w:after="0" w:afterAutospacing="0"/>
-        <w:rPr>
-          <w:lang w:val="en-US"/>
-        </w:rPr>
-      </w:pPr>
-      <w:r>
-        <w:rPr>
-          <w:rFonts w:ascii="Arial" w:hAnsi="Arial" w:cs="Arial"/>
-          <w:color w:val="000000"/>
-          <w:sz w:val="22"/>
-          <w:szCs w:val="22"/>
-          <w:lang w:val="en-US"/>
+      </w:pPr>
+      <w:r>
+        <w:rPr>
+          <w:rFonts w:ascii="Arial" w:hAnsi="Arial" w:cs="Arial"/>
+          <w:color w:val="000000"/>
+          <w:sz w:val="22"/>
+          <w:szCs w:val="22"/>
         </w:rPr>
         <w:lastRenderedPageBreak/>
         <w:t>When 2 untrusted parties are involved in trading it is often a custom to have a third-party moderator. Either of the main parties can be a private company or the Government. An escrow protocol is needed in this use case because it can eliminate the possibility of the buyer having a damaged asset (or not having the asset at all) after advanced payment, as well as the risk of the seller not having the full payment after the asset is shipped. Once both parties settle on the trading cost, volume, and time of delivery, the buyer party sends the amount to the escrow agent. After receiving the asset from the seller party, the buyer party can check the condition of the asset and send a ‘green light’ to the agent. The agent, upon receiving the validation from the buyer, sends the amount to the seller party. </w:t>
@@ -1345,17 +1150,13 @@
       <w:pPr>
         <w:pStyle w:val="NormalWeb"/>
         <w:spacing w:before="0" w:beforeAutospacing="0" w:after="0" w:afterAutospacing="0"/>
-        <w:rPr>
-          <w:lang w:val="en-US"/>
-        </w:rPr>
-      </w:pPr>
-      <w:r>
-        <w:rPr>
-          <w:rFonts w:ascii="Arial" w:hAnsi="Arial" w:cs="Arial"/>
-          <w:color w:val="000000"/>
-          <w:sz w:val="22"/>
-          <w:szCs w:val="22"/>
-          <w:lang w:val="en-US"/>
+      </w:pPr>
+      <w:r>
+        <w:rPr>
+          <w:rFonts w:ascii="Arial" w:hAnsi="Arial" w:cs="Arial"/>
+          <w:color w:val="000000"/>
+          <w:sz w:val="22"/>
+          <w:szCs w:val="22"/>
         </w:rPr>
         <w:t>The escrow protocol is also applicable to e-commerce applications and other online marketplaces. In this scenario, after ordering a specific asset from an e-commerce application, the buyer sends the amount along with other necessary documents to the escrow agent. Upon delivery, the buyer uses a predetermined amount of time to inspect and accept the asset. Once accepted, the funds are released by the escrow agent to the e-commerce application. In case of a dispute (damaged asset or not receiving the asset within a specific time period), the agent can investigate the matter. Since the buyer themselves can damage the asset or deny receiving the asset to avoid sending the amount, one solution for the agent to properly resolve the dispute can be to use a supply chain management scheme for the overall shipment of the asset. This solution is very effective but it needs further involvement to implement the supply chain in trading. In many cases, this solution also needs multiple escrow agents to properly validate the shipment. Perhaps a simpler solution can be for the seller to ship the asset to the escrow agent, who in terms, can validate the quality of the asset and finally send it to the buyer.</w:t>
       </w:r>
@@ -1363,26 +1164,14 @@
     <w:p>
       <w:pPr>
         <w:spacing w:after="240"/>
-        <w:rPr>
-          <w:lang w:val="en-US"/>
-        </w:rPr>
-      </w:pPr>
-      <w:r>
-        <w:rPr>
-          <w:lang w:val="en-US"/>
-        </w:rPr>
+      </w:pPr>
+      <w:r>
         <w:br/>
       </w:r>
       <w:r>
-        <w:rPr>
-          <w:lang w:val="en-US"/>
-        </w:rPr>
         <w:br/>
       </w:r>
       <w:r>
-        <w:rPr>
-          <w:lang w:val="en-US"/>
-        </w:rPr>
         <w:br/>
       </w:r>
     </w:p>
@@ -1390,9 +1179,6 @@
       <w:pPr>
         <w:pStyle w:val="NormalWeb"/>
         <w:spacing w:before="0" w:beforeAutospacing="0" w:after="0" w:afterAutospacing="0"/>
-        <w:rPr>
-          <w:lang w:val="en-US"/>
-        </w:rPr>
       </w:pPr>
       <w:r>
         <w:rPr>
@@ -1402,7 +1188,6 @@
           <w:color w:val="000000"/>
           <w:sz w:val="22"/>
           <w:szCs w:val="22"/>
-          <w:lang w:val="en-US"/>
         </w:rPr>
         <w:t>C. Crowdfunding</w:t>
       </w:r>
@@ -1411,61 +1196,38 @@
       <w:pPr>
         <w:pStyle w:val="NormalWeb"/>
         <w:spacing w:before="0" w:beforeAutospacing="0" w:after="0" w:afterAutospacing="0"/>
-        <w:rPr>
-          <w:lang w:val="en-US"/>
-        </w:rPr>
-      </w:pPr>
-      <w:r>
-        <w:rPr>
-          <w:rFonts w:ascii="Arial" w:hAnsi="Arial" w:cs="Arial"/>
-          <w:color w:val="000000"/>
-          <w:sz w:val="22"/>
-          <w:szCs w:val="22"/>
-          <w:lang w:val="en-US"/>
+      </w:pPr>
+      <w:r>
+        <w:rPr>
+          <w:rFonts w:ascii="Arial" w:hAnsi="Arial" w:cs="Arial"/>
+          <w:color w:val="000000"/>
+          <w:sz w:val="22"/>
+          <w:szCs w:val="22"/>
         </w:rPr>
         <w:t>It is quite common to use escrow protocol in crowdfunding. A crowdfunding campaign is involved when typically a startup initiates a project that requires funding. The main goal is to invite investors to donate funds in exchange for specific privileges such as stakes. The project coordinators need to provide details of the project along with a ‘target amount’ of funds that is required to fuel the project. In different crowdfunding applications, it is a mandatory criterion to mention the target amount and the time period of the campaign. In case the target amount is not reached within the predefined period of time, it is considered that the project does not have the necessary funding to be started. An escrow agent is required in this scenario who can return the existing funds to its actual investors in case the target amount is not reached. The general concept is, the escrow agent will hold all the funds (along with the details of the investors) until the end of the campaign. After the campaign time period is over, if the agent finds out that the target amount is reached, then he can send the whole amount to the project team. Otherwise, the agent will conclude that the campaign has failed to get the necessary amount and will return the funds to the investors.</w:t>
       </w:r>
     </w:p>
-    <w:p>
-      <w:pPr>
-        <w:rPr>
-          <w:lang w:val="en-US"/>
-        </w:rPr>
-      </w:pPr>
-    </w:p>
-    <w:p>
-      <w:pPr>
-        <w:pStyle w:val="NormalWeb"/>
-        <w:spacing w:before="0" w:beforeAutospacing="0" w:after="0" w:afterAutospacing="0"/>
-        <w:rPr>
-          <w:lang w:val="en-US"/>
-        </w:rPr>
-      </w:pPr>
-      <w:r>
-        <w:rPr>
-          <w:rFonts w:ascii="Arial" w:hAnsi="Arial" w:cs="Arial"/>
-          <w:color w:val="000000"/>
-          <w:sz w:val="22"/>
-          <w:szCs w:val="22"/>
-          <w:lang w:val="en-US"/>
+    <w:p/>
+    <w:p>
+      <w:pPr>
+        <w:pStyle w:val="NormalWeb"/>
+        <w:spacing w:before="0" w:beforeAutospacing="0" w:after="0" w:afterAutospacing="0"/>
+      </w:pPr>
+      <w:r>
+        <w:rPr>
+          <w:rFonts w:ascii="Arial" w:hAnsi="Arial" w:cs="Arial"/>
+          <w:color w:val="000000"/>
+          <w:sz w:val="22"/>
+          <w:szCs w:val="22"/>
         </w:rPr>
         <w:t>Up next we will discuss some of the most common escrow applications.</w:t>
       </w:r>
     </w:p>
-    <w:p>
-      <w:pPr>
-        <w:rPr>
-          <w:lang w:val="en-US"/>
-        </w:rPr>
-      </w:pPr>
-    </w:p>
-    <w:p>
-      <w:pPr>
-        <w:pStyle w:val="NormalWeb"/>
-        <w:spacing w:before="0" w:beforeAutospacing="0" w:after="0" w:afterAutospacing="0"/>
-        <w:rPr>
-          <w:lang w:val="en-US"/>
-        </w:rPr>
+    <w:p/>
+    <w:p>
+      <w:pPr>
+        <w:pStyle w:val="NormalWeb"/>
+        <w:spacing w:before="0" w:beforeAutospacing="0" w:after="0" w:afterAutospacing="0"/>
       </w:pPr>
       <w:r>
         <w:rPr>
@@ -1475,7 +1237,6 @@
           <w:color w:val="000000"/>
           <w:sz w:val="22"/>
           <w:szCs w:val="22"/>
-          <w:lang w:val="en-US"/>
         </w:rPr>
         <w:t>A. Centralized Applications</w:t>
       </w:r>
@@ -1484,9 +1245,6 @@
       <w:pPr>
         <w:pStyle w:val="NormalWeb"/>
         <w:spacing w:before="0" w:beforeAutospacing="0" w:after="0" w:afterAutospacing="0"/>
-        <w:rPr>
-          <w:lang w:val="en-US"/>
-        </w:rPr>
       </w:pPr>
       <w:r>
         <w:rPr>
@@ -1496,7 +1254,6 @@
           <w:color w:val="000000"/>
           <w:sz w:val="22"/>
           <w:szCs w:val="22"/>
-          <w:lang w:val="en-US"/>
         </w:rPr>
         <w:t>1. Escrow.com:</w:t>
       </w:r>
@@ -1505,17 +1262,13 @@
       <w:pPr>
         <w:pStyle w:val="NormalWeb"/>
         <w:spacing w:before="0" w:beforeAutospacing="0" w:after="0" w:afterAutospacing="0"/>
-        <w:rPr>
-          <w:lang w:val="en-US"/>
-        </w:rPr>
-      </w:pPr>
-      <w:r>
-        <w:rPr>
-          <w:rFonts w:ascii="Arial" w:hAnsi="Arial" w:cs="Arial"/>
-          <w:color w:val="000000"/>
-          <w:sz w:val="22"/>
-          <w:szCs w:val="22"/>
-          <w:lang w:val="en-US"/>
+      </w:pPr>
+      <w:r>
+        <w:rPr>
+          <w:rFonts w:ascii="Arial" w:hAnsi="Arial" w:cs="Arial"/>
+          <w:color w:val="000000"/>
+          <w:sz w:val="22"/>
+          <w:szCs w:val="22"/>
         </w:rPr>
         <w:t xml:space="preserve">It provides a centralized escrow service that allows users to buy and sell assets through a trusted third-party moderator (broker). The application’s three-party transaction gives Brokers the ability to start, manage, and close every sale privately. Escrow brokers provide a secure and neutral third-party service to facilitate transactions between two parties. They ensure that the terms of the agreement are met before releasing the funds or property to the appropriate party. All the 3 parties need to register to escrow.com in order to agree to terms. Once the </w:t>
       </w:r>
@@ -1525,7 +1278,6 @@
           <w:color w:val="000000"/>
           <w:sz w:val="22"/>
           <w:szCs w:val="22"/>
-          <w:lang w:val="en-US"/>
         </w:rPr>
         <w:lastRenderedPageBreak/>
         <w:t>parties agree to terms, the broker initiates the transactions. Next, the buyer pays the amount to escrow.com. Upon receiving the payment, escrow notifies both the seller and broker. In the next stage, the seller sends the asset and additional documents to the buyer. Escrow.com verifies that the buyer has received the asset correctly and the broker is notified as well. The buyer uses a predefined number of days to inspect the asset and either accept or reject it. In case the asset is accepted by the buyer, the seller and the broker are paid accordingly by escrow.com.</w:t>
@@ -1535,17 +1287,13 @@
       <w:pPr>
         <w:pStyle w:val="NormalWeb"/>
         <w:spacing w:before="0" w:beforeAutospacing="0" w:after="0" w:afterAutospacing="0"/>
-        <w:rPr>
-          <w:lang w:val="en-US"/>
-        </w:rPr>
-      </w:pPr>
-      <w:r>
-        <w:rPr>
-          <w:rFonts w:ascii="Arial" w:hAnsi="Arial" w:cs="Arial"/>
-          <w:color w:val="000000"/>
-          <w:sz w:val="22"/>
-          <w:szCs w:val="22"/>
-          <w:lang w:val="en-US"/>
+      </w:pPr>
+      <w:r>
+        <w:rPr>
+          <w:rFonts w:ascii="Arial" w:hAnsi="Arial" w:cs="Arial"/>
+          <w:color w:val="000000"/>
+          <w:sz w:val="22"/>
+          <w:szCs w:val="22"/>
         </w:rPr>
         <w:t>The flow diagram (src: escrow.com) below describes how the protocol works with Escrow.com. </w:t>
       </w:r>
@@ -1565,10 +1313,10 @@
           <w:bdr w:val="none" w:sz="0" w:space="0" w:color="auto" w:frame="1"/>
         </w:rPr>
         <w:drawing>
-          <wp:inline distT="0" distB="0" distL="0" distR="0" wp14:anchorId="7662F38C" wp14:editId="3F71A77F">
+          <wp:inline distT="0" distB="0" distL="0" distR="0" wp14:anchorId="608B2143" wp14:editId="0DD9B927">
             <wp:extent cx="5760720" cy="1339215"/>
             <wp:effectExtent l="0" t="0" r="0" b="0"/>
-            <wp:docPr id="2" name="Picture 2" descr="A picture containing diagram&#10;&#10;Description automatically generated"/>
+            <wp:docPr id="9" name="Picture 9" descr="A picture containing diagram&#10;&#10;Description automatically generated"/>
             <wp:cNvGraphicFramePr>
               <a:graphicFrameLocks xmlns:a="http://schemas.openxmlformats.org/drawingml/2006/main" noChangeAspect="1"/>
             </wp:cNvGraphicFramePr>
@@ -1576,7 +1324,7 @@
               <a:graphicData uri="http://schemas.openxmlformats.org/drawingml/2006/picture">
                 <pic:pic xmlns:pic="http://schemas.openxmlformats.org/drawingml/2006/picture">
                   <pic:nvPicPr>
-                    <pic:cNvPr id="2" name="Picture 2" descr="A picture containing diagram&#10;&#10;Description automatically generated"/>
+                    <pic:cNvPr id="9" name="Picture 9" descr="A picture containing diagram&#10;&#10;Description automatically generated"/>
                     <pic:cNvPicPr>
                       <a:picLocks noChangeAspect="1" noChangeArrowheads="1"/>
                     </pic:cNvPicPr>
@@ -1626,43 +1374,29 @@
       <w:pPr>
         <w:pStyle w:val="NormalWeb"/>
         <w:spacing w:before="0" w:beforeAutospacing="0" w:after="0" w:afterAutospacing="0"/>
-        <w:rPr>
-          <w:lang w:val="en-US"/>
-        </w:rPr>
-      </w:pPr>
-      <w:r>
-        <w:rPr>
-          <w:rFonts w:ascii="Arial" w:hAnsi="Arial" w:cs="Arial"/>
-          <w:color w:val="000000"/>
-          <w:sz w:val="22"/>
-          <w:szCs w:val="22"/>
-          <w:lang w:val="en-US"/>
+      </w:pPr>
+      <w:r>
+        <w:rPr>
+          <w:rFonts w:ascii="Arial" w:hAnsi="Arial" w:cs="Arial"/>
+          <w:color w:val="000000"/>
+          <w:sz w:val="22"/>
+          <w:szCs w:val="22"/>
         </w:rPr>
         <w:t>If the buyer rejects the asset, they are required to return it within 10 days. The Seller gets a 5-day period to inspect the returned asset. Based on the Seller's acceptance of the returned item, the Buyer is refunded the original payment less the entire escrow fee and any original shipping fees. </w:t>
       </w:r>
     </w:p>
-    <w:p>
-      <w:pPr>
-        <w:rPr>
-          <w:lang w:val="en-US"/>
-        </w:rPr>
-      </w:pPr>
-    </w:p>
-    <w:p>
-      <w:pPr>
-        <w:pStyle w:val="NormalWeb"/>
-        <w:spacing w:before="0" w:beforeAutospacing="0" w:after="0" w:afterAutospacing="0"/>
-        <w:rPr>
-          <w:lang w:val="en-US"/>
-        </w:rPr>
-      </w:pPr>
-      <w:r>
-        <w:rPr>
-          <w:rFonts w:ascii="Arial" w:hAnsi="Arial" w:cs="Arial"/>
-          <w:color w:val="000000"/>
-          <w:sz w:val="22"/>
-          <w:szCs w:val="22"/>
-          <w:lang w:val="en-US"/>
+    <w:p/>
+    <w:p>
+      <w:pPr>
+        <w:pStyle w:val="NormalWeb"/>
+        <w:spacing w:before="0" w:beforeAutospacing="0" w:after="0" w:afterAutospacing="0"/>
+      </w:pPr>
+      <w:r>
+        <w:rPr>
+          <w:rFonts w:ascii="Arial" w:hAnsi="Arial" w:cs="Arial"/>
+          <w:color w:val="000000"/>
+          <w:sz w:val="22"/>
+          <w:szCs w:val="22"/>
         </w:rPr>
         <w:t>Involved assets include domain names, vehicles, electronic items, merchandise, jewelry, and watches.</w:t>
       </w:r>
@@ -1671,17 +1405,13 @@
       <w:pPr>
         <w:pStyle w:val="NormalWeb"/>
         <w:spacing w:before="0" w:beforeAutospacing="0" w:after="0" w:afterAutospacing="0"/>
-        <w:rPr>
-          <w:lang w:val="en-US"/>
-        </w:rPr>
-      </w:pPr>
-      <w:r>
-        <w:rPr>
-          <w:rFonts w:ascii="Arial" w:hAnsi="Arial" w:cs="Arial"/>
-          <w:color w:val="000000"/>
-          <w:sz w:val="22"/>
-          <w:szCs w:val="22"/>
-          <w:lang w:val="en-US"/>
+      </w:pPr>
+      <w:r>
+        <w:rPr>
+          <w:rFonts w:ascii="Arial" w:hAnsi="Arial" w:cs="Arial"/>
+          <w:color w:val="000000"/>
+          <w:sz w:val="22"/>
+          <w:szCs w:val="22"/>
         </w:rPr>
         <w:t>Escrow.com provides multiple ways of broker transactions.</w:t>
       </w:r>
@@ -1690,9 +1420,6 @@
       <w:pPr>
         <w:pStyle w:val="NormalWeb"/>
         <w:spacing w:before="0" w:beforeAutospacing="0" w:after="0" w:afterAutospacing="0"/>
-        <w:rPr>
-          <w:lang w:val="en-US"/>
-        </w:rPr>
       </w:pPr>
       <w:r>
         <w:rPr>
@@ -1702,7 +1429,6 @@
           <w:color w:val="000000"/>
           <w:sz w:val="22"/>
           <w:szCs w:val="22"/>
-          <w:lang w:val="en-US"/>
         </w:rPr>
         <w:t>Transparent to buyer:</w:t>
       </w:r>
@@ -1712,7 +1438,6 @@
           <w:color w:val="000000"/>
           <w:sz w:val="22"/>
           <w:szCs w:val="22"/>
-          <w:lang w:val="en-US"/>
         </w:rPr>
         <w:t xml:space="preserve"> transaction information such as asset price, seller’s proceeds and contact information can be visible to the buyer, seller, and broker.</w:t>
       </w:r>
@@ -1721,9 +1446,6 @@
       <w:pPr>
         <w:pStyle w:val="NormalWeb"/>
         <w:spacing w:before="0" w:beforeAutospacing="0" w:after="0" w:afterAutospacing="0"/>
-        <w:rPr>
-          <w:lang w:val="en-US"/>
-        </w:rPr>
       </w:pPr>
       <w:r>
         <w:rPr>
@@ -1733,7 +1455,6 @@
           <w:color w:val="000000"/>
           <w:sz w:val="22"/>
           <w:szCs w:val="22"/>
-          <w:lang w:val="en-US"/>
         </w:rPr>
         <w:t>Transparent to seller:</w:t>
       </w:r>
@@ -1743,7 +1464,6 @@
           <w:color w:val="000000"/>
           <w:sz w:val="22"/>
           <w:szCs w:val="22"/>
-          <w:lang w:val="en-US"/>
         </w:rPr>
         <w:t xml:space="preserve"> financial terms (asset price, escrow fee, broker commission) are only visible to the seller.</w:t>
       </w:r>
@@ -1752,9 +1472,6 @@
       <w:pPr>
         <w:pStyle w:val="NormalWeb"/>
         <w:spacing w:before="0" w:beforeAutospacing="0" w:after="0" w:afterAutospacing="0"/>
-        <w:rPr>
-          <w:lang w:val="en-US"/>
-        </w:rPr>
       </w:pPr>
       <w:r>
         <w:rPr>
@@ -1764,7 +1481,6 @@
           <w:color w:val="000000"/>
           <w:sz w:val="22"/>
           <w:szCs w:val="22"/>
-          <w:lang w:val="en-US"/>
         </w:rPr>
         <w:t>Transparent to buyer and seller</w:t>
       </w:r>
@@ -1774,7 +1490,6 @@
           <w:color w:val="000000"/>
           <w:sz w:val="22"/>
           <w:szCs w:val="22"/>
-          <w:lang w:val="en-US"/>
         </w:rPr>
         <w:t>: financial terms are visible to all parties.</w:t>
       </w:r>
@@ -1783,9 +1498,6 @@
       <w:pPr>
         <w:pStyle w:val="NormalWeb"/>
         <w:spacing w:before="0" w:beforeAutospacing="0" w:after="0" w:afterAutospacing="0"/>
-        <w:rPr>
-          <w:lang w:val="en-US"/>
-        </w:rPr>
       </w:pPr>
       <w:r>
         <w:rPr>
@@ -1795,7 +1507,6 @@
           <w:color w:val="000000"/>
           <w:sz w:val="22"/>
           <w:szCs w:val="22"/>
-          <w:lang w:val="en-US"/>
         </w:rPr>
         <w:t>Confidential:</w:t>
       </w:r>
@@ -1805,33 +1516,22 @@
           <w:color w:val="000000"/>
           <w:sz w:val="22"/>
           <w:szCs w:val="22"/>
-          <w:lang w:val="en-US"/>
         </w:rPr>
         <w:t xml:space="preserve"> financial terms are not visible to the buyer and seller. Both the broker commission and escrow fee can be paid by the Buyer, Seller, or split between the Buyer and Seller. </w:t>
       </w:r>
     </w:p>
-    <w:p>
-      <w:pPr>
-        <w:rPr>
-          <w:lang w:val="en-US"/>
-        </w:rPr>
-      </w:pPr>
-    </w:p>
-    <w:p>
-      <w:pPr>
-        <w:pStyle w:val="NormalWeb"/>
-        <w:spacing w:before="0" w:beforeAutospacing="0" w:after="0" w:afterAutospacing="0"/>
-        <w:rPr>
-          <w:lang w:val="en-US"/>
-        </w:rPr>
-      </w:pPr>
-      <w:r>
-        <w:rPr>
-          <w:rFonts w:ascii="Arial" w:hAnsi="Arial" w:cs="Arial"/>
-          <w:color w:val="000000"/>
-          <w:sz w:val="22"/>
-          <w:szCs w:val="22"/>
-          <w:lang w:val="en-US"/>
+    <w:p/>
+    <w:p>
+      <w:pPr>
+        <w:pStyle w:val="NormalWeb"/>
+        <w:spacing w:before="0" w:beforeAutospacing="0" w:after="0" w:afterAutospacing="0"/>
+      </w:pPr>
+      <w:r>
+        <w:rPr>
+          <w:rFonts w:ascii="Arial" w:hAnsi="Arial" w:cs="Arial"/>
+          <w:color w:val="000000"/>
+          <w:sz w:val="22"/>
+          <w:szCs w:val="22"/>
         </w:rPr>
         <w:t>Managing Disputes: </w:t>
       </w:r>
@@ -1840,35 +1540,22 @@
       <w:pPr>
         <w:pStyle w:val="NormalWeb"/>
         <w:spacing w:before="0" w:beforeAutospacing="0" w:after="0" w:afterAutospacing="0"/>
-        <w:rPr>
-          <w:lang w:val="en-US"/>
-        </w:rPr>
-      </w:pPr>
-      <w:r>
-        <w:rPr>
-          <w:rFonts w:ascii="Arial" w:hAnsi="Arial" w:cs="Arial"/>
-          <w:color w:val="000000"/>
-          <w:sz w:val="22"/>
-          <w:szCs w:val="22"/>
-          <w:lang w:val="en-US"/>
+      </w:pPr>
+      <w:r>
+        <w:rPr>
+          <w:rFonts w:ascii="Arial" w:hAnsi="Arial" w:cs="Arial"/>
+          <w:color w:val="000000"/>
+          <w:sz w:val="22"/>
+          <w:szCs w:val="22"/>
         </w:rPr>
         <w:t>In an event where the Buyer rejects the assets, they will use the seller's contact information to initiate a return. Escrow.com makes sure any complaints from either party are properly communicated, and that the Broker is kept fully informed at all times. In the event of a cancellation (after funds are received) or rejection of merchandise, the Buyer is responsible for the escrow fee regardless of whomever (Buyer, Seller, or Broker) is set up to pay the fee. </w:t>
       </w:r>
     </w:p>
-    <w:p>
-      <w:pPr>
-        <w:rPr>
-          <w:lang w:val="en-US"/>
-        </w:rPr>
-      </w:pPr>
-    </w:p>
-    <w:p>
-      <w:pPr>
-        <w:pStyle w:val="NormalWeb"/>
-        <w:spacing w:before="0" w:beforeAutospacing="0" w:after="0" w:afterAutospacing="0"/>
-        <w:rPr>
-          <w:lang w:val="en-US"/>
-        </w:rPr>
+    <w:p/>
+    <w:p>
+      <w:pPr>
+        <w:pStyle w:val="NormalWeb"/>
+        <w:spacing w:before="0" w:beforeAutospacing="0" w:after="0" w:afterAutospacing="0"/>
       </w:pPr>
       <w:r>
         <w:rPr>
@@ -1878,7 +1565,6 @@
           <w:color w:val="000000"/>
           <w:sz w:val="22"/>
           <w:szCs w:val="22"/>
-          <w:lang w:val="en-US"/>
         </w:rPr>
         <w:t>2. EscrowGuardian:</w:t>
       </w:r>
@@ -1887,17 +1573,13 @@
       <w:pPr>
         <w:pStyle w:val="NormalWeb"/>
         <w:spacing w:before="0" w:beforeAutospacing="0" w:after="0" w:afterAutospacing="0"/>
-        <w:rPr>
-          <w:lang w:val="en-US"/>
-        </w:rPr>
-      </w:pPr>
-      <w:r>
-        <w:rPr>
-          <w:rFonts w:ascii="Arial" w:hAnsi="Arial" w:cs="Arial"/>
-          <w:color w:val="000000"/>
-          <w:sz w:val="22"/>
-          <w:szCs w:val="22"/>
-          <w:lang w:val="en-US"/>
+      </w:pPr>
+      <w:r>
+        <w:rPr>
+          <w:rFonts w:ascii="Arial" w:hAnsi="Arial" w:cs="Arial"/>
+          <w:color w:val="000000"/>
+          <w:sz w:val="22"/>
+          <w:szCs w:val="22"/>
         </w:rPr>
         <w:t xml:space="preserve">EscrowGuardian is a type of service that provides a secure, neutral third-party intermediary for financial transactions. It is typically used to facilitate the buying and selling of goods and services, particularly when one or both parties are located in different geographical locations. The escrow service holds onto the funds or assets being exchanged, and releases them to the appropriate party only after certain predetermined conditions have been met. This can help to reduce the risk of fraud and ensure that both parties are satisfied with the outcome of the transaction. EscrowGuardian is often used in real estate transactions, online </w:t>
       </w:r>
@@ -1907,7 +1589,6 @@
           <w:color w:val="000000"/>
           <w:sz w:val="22"/>
           <w:szCs w:val="22"/>
-          <w:lang w:val="en-US"/>
         </w:rPr>
         <w:lastRenderedPageBreak/>
         <w:t>marketplaces, and other situations where a neutral third-party is needed to hold and disburse funds.</w:t>
@@ -1917,17 +1598,13 @@
       <w:pPr>
         <w:pStyle w:val="NormalWeb"/>
         <w:spacing w:before="0" w:beforeAutospacing="0" w:after="0" w:afterAutospacing="0"/>
-        <w:rPr>
-          <w:lang w:val="en-US"/>
-        </w:rPr>
-      </w:pPr>
-      <w:r>
-        <w:rPr>
-          <w:rFonts w:ascii="Arial" w:hAnsi="Arial" w:cs="Arial"/>
-          <w:color w:val="000000"/>
-          <w:sz w:val="22"/>
-          <w:szCs w:val="22"/>
-          <w:lang w:val="en-US"/>
+      </w:pPr>
+      <w:r>
+        <w:rPr>
+          <w:rFonts w:ascii="Arial" w:hAnsi="Arial" w:cs="Arial"/>
+          <w:color w:val="000000"/>
+          <w:sz w:val="22"/>
+          <w:szCs w:val="22"/>
         </w:rPr>
         <w:t>EscrowGuardian holds onto the funds or assets being exchanged by placing them into a secure, segregated account. This account is typically managed by a neutral third-party, such as a bank or trust company, and is used specifically for the purpose of holding funds or assets in escrow. The account is often set up in such a way that the funds or assets cannot be released or transferred without the authorization of all parties involved in the transaction.</w:t>
       </w:r>
@@ -1935,18 +1612,12 @@
     <w:p>
       <w:pPr>
         <w:spacing w:after="240"/>
-        <w:rPr>
-          <w:lang w:val="en-US"/>
-        </w:rPr>
-      </w:pPr>
-    </w:p>
-    <w:p>
-      <w:pPr>
-        <w:pStyle w:val="NormalWeb"/>
-        <w:spacing w:before="0" w:beforeAutospacing="0" w:after="0" w:afterAutospacing="0"/>
-        <w:rPr>
-          <w:lang w:val="en-US"/>
-        </w:rPr>
+      </w:pPr>
+    </w:p>
+    <w:p>
+      <w:pPr>
+        <w:pStyle w:val="NormalWeb"/>
+        <w:spacing w:before="0" w:beforeAutospacing="0" w:after="0" w:afterAutospacing="0"/>
       </w:pPr>
       <w:r>
         <w:rPr>
@@ -1956,7 +1627,6 @@
           <w:color w:val="000000"/>
           <w:sz w:val="22"/>
           <w:szCs w:val="22"/>
-          <w:lang w:val="en-US"/>
         </w:rPr>
         <w:t>B. Decentralized Applications</w:t>
       </w:r>
@@ -1965,9 +1635,6 @@
       <w:pPr>
         <w:pStyle w:val="NormalWeb"/>
         <w:spacing w:before="0" w:beforeAutospacing="0" w:after="0" w:afterAutospacing="0"/>
-        <w:rPr>
-          <w:lang w:val="en-US"/>
-        </w:rPr>
       </w:pPr>
       <w:r>
         <w:rPr>
@@ -1977,7 +1644,6 @@
           <w:color w:val="000000"/>
           <w:sz w:val="22"/>
           <w:szCs w:val="22"/>
-          <w:lang w:val="en-US"/>
         </w:rPr>
         <w:t>Smartlink:</w:t>
       </w:r>
@@ -1986,17 +1652,13 @@
       <w:pPr>
         <w:pStyle w:val="NormalWeb"/>
         <w:spacing w:before="0" w:beforeAutospacing="0" w:after="0" w:afterAutospacing="0"/>
-        <w:rPr>
-          <w:lang w:val="en-US"/>
-        </w:rPr>
-      </w:pPr>
-      <w:r>
-        <w:rPr>
-          <w:rFonts w:ascii="Arial" w:hAnsi="Arial" w:cs="Arial"/>
-          <w:color w:val="000000"/>
-          <w:sz w:val="22"/>
-          <w:szCs w:val="22"/>
-          <w:lang w:val="en-US"/>
+      </w:pPr>
+      <w:r>
+        <w:rPr>
+          <w:rFonts w:ascii="Arial" w:hAnsi="Arial" w:cs="Arial"/>
+          <w:color w:val="000000"/>
+          <w:sz w:val="22"/>
+          <w:szCs w:val="22"/>
         </w:rPr>
         <w:t>It is a blockchain-based application that executes commercial transactions through a decentralized escrow solution where smart contracts are implemented over the Tezos blockchain. Smartlink allows users to use a set of secure, audited, and pre-defined smart contract templates by utilizing the Smartlink smart contract library (described in the paper as Sscl). However, users can also customize or create new contracts specific to their requirements. The Smart contracts allow multiple stakeholders. Besides, they have a multi-step agreement protocol that allows involved parties to create several payment milestones. The involved parties in an escrow agree on a smart contract (from Sscl or create a new smart contract). The smart contract allocates an inspection period before the closure of a deal to ensure that the involved parties can inspect and confirm if the smart contract accommodates the prerequisites. After both parties agree with the terms defined in the smart contract the buyer provides some stipulated amount of shares (tez) that gets stored in the smart contract wallet. Next, the seller has to deliver the asset within a specific period of time. If both parties verify that all the conditions mentioned in the smart contract are satisfied, the escrow smart contract releases the withheld amount to the seller. A Mediator is potentially involved if there is a dispute between the buyer and the seller.</w:t>
       </w:r>
@@ -2005,35 +1667,22 @@
       <w:pPr>
         <w:pStyle w:val="NormalWeb"/>
         <w:spacing w:before="0" w:beforeAutospacing="0" w:after="0" w:afterAutospacing="0"/>
-        <w:rPr>
-          <w:lang w:val="en-US"/>
-        </w:rPr>
-      </w:pPr>
-      <w:r>
-        <w:rPr>
-          <w:rFonts w:ascii="Arial" w:hAnsi="Arial" w:cs="Arial"/>
-          <w:color w:val="000000"/>
-          <w:sz w:val="22"/>
-          <w:szCs w:val="22"/>
-          <w:lang w:val="en-US"/>
+      </w:pPr>
+      <w:r>
+        <w:rPr>
+          <w:rFonts w:ascii="Arial" w:hAnsi="Arial" w:cs="Arial"/>
+          <w:color w:val="000000"/>
+          <w:sz w:val="22"/>
+          <w:szCs w:val="22"/>
         </w:rPr>
         <w:t>Smartlink provides the native token named SMAK. However, through the FA 1.2 standard, one can implement user-defined tokens as well. Smartlink also utilizes the FA2 standard to transfer NFTs.</w:t>
       </w:r>
     </w:p>
-    <w:p>
-      <w:pPr>
-        <w:rPr>
-          <w:lang w:val="en-US"/>
-        </w:rPr>
-      </w:pPr>
-    </w:p>
-    <w:p>
-      <w:pPr>
-        <w:pStyle w:val="NormalWeb"/>
-        <w:spacing w:before="0" w:beforeAutospacing="0" w:after="0" w:afterAutospacing="0"/>
-        <w:rPr>
-          <w:lang w:val="en-US"/>
-        </w:rPr>
+    <w:p/>
+    <w:p>
+      <w:pPr>
+        <w:pStyle w:val="NormalWeb"/>
+        <w:spacing w:before="0" w:beforeAutospacing="0" w:after="0" w:afterAutospacing="0"/>
       </w:pPr>
       <w:r>
         <w:rPr>
@@ -2043,7 +1692,6 @@
           <w:color w:val="000000"/>
           <w:sz w:val="22"/>
           <w:szCs w:val="22"/>
-          <w:lang w:val="en-US"/>
         </w:rPr>
         <w:t>Smartlink Functionalities:</w:t>
       </w:r>
@@ -2052,17 +1700,13 @@
       <w:pPr>
         <w:pStyle w:val="NormalWeb"/>
         <w:spacing w:before="0" w:beforeAutospacing="0" w:after="0" w:afterAutospacing="0"/>
-        <w:rPr>
-          <w:lang w:val="en-US"/>
-        </w:rPr>
-      </w:pPr>
-      <w:r>
-        <w:rPr>
-          <w:rFonts w:ascii="Arial" w:hAnsi="Arial" w:cs="Arial"/>
-          <w:color w:val="000000"/>
-          <w:sz w:val="22"/>
-          <w:szCs w:val="22"/>
-          <w:lang w:val="en-US"/>
+      </w:pPr>
+      <w:r>
+        <w:rPr>
+          <w:rFonts w:ascii="Arial" w:hAnsi="Arial" w:cs="Arial"/>
+          <w:color w:val="000000"/>
+          <w:sz w:val="22"/>
+          <w:szCs w:val="22"/>
         </w:rPr>
         <w:t>A. Transferring Digital Asset:</w:t>
       </w:r>
@@ -2071,17 +1715,13 @@
       <w:pPr>
         <w:pStyle w:val="NormalWeb"/>
         <w:spacing w:before="0" w:beforeAutospacing="0" w:after="0" w:afterAutospacing="0"/>
-        <w:rPr>
-          <w:lang w:val="en-US"/>
-        </w:rPr>
-      </w:pPr>
-      <w:r>
-        <w:rPr>
-          <w:rFonts w:ascii="Arial" w:hAnsi="Arial" w:cs="Arial"/>
-          <w:color w:val="000000"/>
-          <w:sz w:val="22"/>
-          <w:szCs w:val="22"/>
-          <w:lang w:val="en-US"/>
+      </w:pPr>
+      <w:r>
+        <w:rPr>
+          <w:rFonts w:ascii="Arial" w:hAnsi="Arial" w:cs="Arial"/>
+          <w:color w:val="000000"/>
+          <w:sz w:val="22"/>
+          <w:szCs w:val="22"/>
         </w:rPr>
         <w:t>The buyer and seller must connect their Tezos-compatible wallets to the Smartlink escrow services through the Smartlink API. There are 3 separate smart contracts involved: SMAK smart contract, Payment smart contract, and Escrow smart contract.</w:t>
       </w:r>
@@ -2090,17 +1730,13 @@
       <w:pPr>
         <w:pStyle w:val="NormalWeb"/>
         <w:spacing w:before="0" w:beforeAutospacing="0" w:after="0" w:afterAutospacing="0"/>
-        <w:rPr>
-          <w:lang w:val="en-US"/>
-        </w:rPr>
-      </w:pPr>
-      <w:r>
-        <w:rPr>
-          <w:rFonts w:ascii="Arial" w:hAnsi="Arial" w:cs="Arial"/>
-          <w:color w:val="000000"/>
-          <w:sz w:val="22"/>
-          <w:szCs w:val="22"/>
-          <w:lang w:val="en-US"/>
+      </w:pPr>
+      <w:r>
+        <w:rPr>
+          <w:rFonts w:ascii="Arial" w:hAnsi="Arial" w:cs="Arial"/>
+          <w:color w:val="000000"/>
+          <w:sz w:val="22"/>
+          <w:szCs w:val="22"/>
         </w:rPr>
         <w:t>The whole procedure is as follows:</w:t>
       </w:r>
@@ -2109,17 +1745,13 @@
       <w:pPr>
         <w:pStyle w:val="NormalWeb"/>
         <w:spacing w:before="0" w:beforeAutospacing="0" w:after="0" w:afterAutospacing="0"/>
-        <w:rPr>
-          <w:lang w:val="en-US"/>
-        </w:rPr>
-      </w:pPr>
-      <w:r>
-        <w:rPr>
-          <w:rFonts w:ascii="Arial" w:hAnsi="Arial" w:cs="Arial"/>
-          <w:color w:val="000000"/>
-          <w:sz w:val="22"/>
-          <w:szCs w:val="22"/>
-          <w:lang w:val="en-US"/>
+      </w:pPr>
+      <w:r>
+        <w:rPr>
+          <w:rFonts w:ascii="Arial" w:hAnsi="Arial" w:cs="Arial"/>
+          <w:color w:val="000000"/>
+          <w:sz w:val="22"/>
+          <w:szCs w:val="22"/>
         </w:rPr>
         <w:t>If the stakeholders agree and validate the transaction, and sign the transaction with their wallet, the Payment smart contract will create the payment and permit. Next, the Smartlink API will verify the payment data. The stakeholders will be notified regarding created payment in a separate email. If the created payment complies with the preset requirements then the involved parties will form a consensus.</w:t>
       </w:r>
@@ -2128,43 +1760,29 @@
       <w:pPr>
         <w:pStyle w:val="NormalWeb"/>
         <w:spacing w:before="0" w:beforeAutospacing="0" w:after="0" w:afterAutospacing="0"/>
-        <w:rPr>
-          <w:lang w:val="en-US"/>
-        </w:rPr>
-      </w:pPr>
-      <w:r>
-        <w:rPr>
-          <w:rFonts w:ascii="Arial" w:hAnsi="Arial" w:cs="Arial"/>
-          <w:color w:val="000000"/>
-          <w:sz w:val="22"/>
-          <w:szCs w:val="22"/>
-          <w:lang w:val="en-US"/>
+      </w:pPr>
+      <w:r>
+        <w:rPr>
+          <w:rFonts w:ascii="Arial" w:hAnsi="Arial" w:cs="Arial"/>
+          <w:color w:val="000000"/>
+          <w:sz w:val="22"/>
+          <w:szCs w:val="22"/>
         </w:rPr>
         <w:t>The escrow can be made through the escrow smart contract if both stakeholders comply after they view and validate a transaction. To create an escrow, the parties will interact with the escrow smart contract. The permit is verified by connecting with the Payment smart contract and the escrow validity is confirmed by the Smartlink API. The stakeholders are then notified in separate emails and they become legally bound by the escrow. </w:t>
       </w:r>
     </w:p>
-    <w:p>
-      <w:pPr>
-        <w:rPr>
-          <w:lang w:val="en-US"/>
-        </w:rPr>
-      </w:pPr>
-    </w:p>
-    <w:p>
-      <w:pPr>
-        <w:pStyle w:val="NormalWeb"/>
-        <w:spacing w:before="0" w:beforeAutospacing="0" w:after="0" w:afterAutospacing="0"/>
-        <w:rPr>
-          <w:lang w:val="en-US"/>
-        </w:rPr>
-      </w:pPr>
-      <w:r>
-        <w:rPr>
-          <w:rFonts w:ascii="Arial" w:hAnsi="Arial" w:cs="Arial"/>
-          <w:color w:val="000000"/>
-          <w:sz w:val="22"/>
-          <w:szCs w:val="22"/>
-          <w:lang w:val="en-US"/>
+    <w:p/>
+    <w:p>
+      <w:pPr>
+        <w:pStyle w:val="NormalWeb"/>
+        <w:spacing w:before="0" w:beforeAutospacing="0" w:after="0" w:afterAutospacing="0"/>
+      </w:pPr>
+      <w:r>
+        <w:rPr>
+          <w:rFonts w:ascii="Arial" w:hAnsi="Arial" w:cs="Arial"/>
+          <w:color w:val="000000"/>
+          <w:sz w:val="22"/>
+          <w:szCs w:val="22"/>
         </w:rPr>
         <w:t>B. Transferring Physical Asset:</w:t>
       </w:r>
@@ -2173,17 +1791,13 @@
       <w:pPr>
         <w:pStyle w:val="NormalWeb"/>
         <w:spacing w:before="0" w:beforeAutospacing="0" w:after="0" w:afterAutospacing="0"/>
-        <w:rPr>
-          <w:lang w:val="en-US"/>
-        </w:rPr>
-      </w:pPr>
-      <w:r>
-        <w:rPr>
-          <w:rFonts w:ascii="Arial" w:hAnsi="Arial" w:cs="Arial"/>
-          <w:color w:val="000000"/>
-          <w:sz w:val="22"/>
-          <w:szCs w:val="22"/>
-          <w:lang w:val="en-US"/>
+      </w:pPr>
+      <w:r>
+        <w:rPr>
+          <w:rFonts w:ascii="Arial" w:hAnsi="Arial" w:cs="Arial"/>
+          <w:color w:val="000000"/>
+          <w:sz w:val="22"/>
+          <w:szCs w:val="22"/>
         </w:rPr>
         <w:t>The main difference between transferring physical assets and digital assets is that transferring physical assets potentially needs using and maintaining off-chain data. Furthermore, the involved parties may require end-to-end tracking of the physical asset.</w:t>
       </w:r>
@@ -2192,17 +1806,13 @@
       <w:pPr>
         <w:pStyle w:val="NormalWeb"/>
         <w:spacing w:before="0" w:beforeAutospacing="0" w:after="0" w:afterAutospacing="0"/>
-        <w:rPr>
-          <w:lang w:val="en-US"/>
-        </w:rPr>
-      </w:pPr>
-      <w:r>
-        <w:rPr>
-          <w:rFonts w:ascii="Arial" w:hAnsi="Arial" w:cs="Arial"/>
-          <w:color w:val="000000"/>
-          <w:sz w:val="22"/>
-          <w:szCs w:val="22"/>
-          <w:lang w:val="en-US"/>
+      </w:pPr>
+      <w:r>
+        <w:rPr>
+          <w:rFonts w:ascii="Arial" w:hAnsi="Arial" w:cs="Arial"/>
+          <w:color w:val="000000"/>
+          <w:sz w:val="22"/>
+          <w:szCs w:val="22"/>
         </w:rPr>
         <w:t xml:space="preserve">The Smartlink Escrow Service utilizes several on-chain and off-chain mechanisms. The mechanisms verify the identity of the involved parties and allow end-to-end tracking of the </w:t>
       </w:r>
@@ -2212,7 +1822,6 @@
           <w:color w:val="000000"/>
           <w:sz w:val="22"/>
           <w:szCs w:val="22"/>
-          <w:lang w:val="en-US"/>
         </w:rPr>
         <w:lastRenderedPageBreak/>
         <w:t>physical assets. The verification of the identity of the involved parties is done by a built-in KYC that holds potential malicious actors responsible for any harmful behavior.</w:t>
@@ -2222,17 +1831,13 @@
       <w:pPr>
         <w:pStyle w:val="NormalWeb"/>
         <w:spacing w:before="0" w:beforeAutospacing="0" w:after="0" w:afterAutospacing="0"/>
-        <w:rPr>
-          <w:lang w:val="en-US"/>
-        </w:rPr>
-      </w:pPr>
-      <w:r>
-        <w:rPr>
-          <w:rFonts w:ascii="Arial" w:hAnsi="Arial" w:cs="Arial"/>
-          <w:color w:val="000000"/>
-          <w:sz w:val="22"/>
-          <w:szCs w:val="22"/>
-          <w:lang w:val="en-US"/>
+      </w:pPr>
+      <w:r>
+        <w:rPr>
+          <w:rFonts w:ascii="Arial" w:hAnsi="Arial" w:cs="Arial"/>
+          <w:color w:val="000000"/>
+          <w:sz w:val="22"/>
+          <w:szCs w:val="22"/>
         </w:rPr>
         <w:t>For the exchange of physical assets, there is always a shipping entity responsible for delivering the asset to the buyer. The shipping entity may or may not be the seller, and may rely on </w:t>
       </w:r>
@@ -2241,17 +1846,13 @@
       <w:pPr>
         <w:pStyle w:val="NormalWeb"/>
         <w:spacing w:before="0" w:beforeAutospacing="0" w:after="0" w:afterAutospacing="0"/>
-        <w:rPr>
-          <w:lang w:val="en-US"/>
-        </w:rPr>
-      </w:pPr>
-      <w:r>
-        <w:rPr>
-          <w:rFonts w:ascii="Arial" w:hAnsi="Arial" w:cs="Arial"/>
-          <w:color w:val="000000"/>
-          <w:sz w:val="22"/>
-          <w:szCs w:val="22"/>
-          <w:lang w:val="en-US"/>
+      </w:pPr>
+      <w:r>
+        <w:rPr>
+          <w:rFonts w:ascii="Arial" w:hAnsi="Arial" w:cs="Arial"/>
+          <w:color w:val="000000"/>
+          <w:sz w:val="22"/>
+          <w:szCs w:val="22"/>
         </w:rPr>
         <w:t>subsidiary shipping services depending on circumstances.</w:t>
       </w:r>
@@ -2260,17 +1861,13 @@
       <w:pPr>
         <w:pStyle w:val="NormalWeb"/>
         <w:spacing w:before="0" w:beforeAutospacing="0" w:after="0" w:afterAutospacing="0"/>
-        <w:rPr>
-          <w:lang w:val="en-US"/>
-        </w:rPr>
-      </w:pPr>
-      <w:r>
-        <w:rPr>
-          <w:rFonts w:ascii="Arial" w:hAnsi="Arial" w:cs="Arial"/>
-          <w:color w:val="000000"/>
-          <w:sz w:val="22"/>
-          <w:szCs w:val="22"/>
-          <w:lang w:val="en-US"/>
+      </w:pPr>
+      <w:r>
+        <w:rPr>
+          <w:rFonts w:ascii="Arial" w:hAnsi="Arial" w:cs="Arial"/>
+          <w:color w:val="000000"/>
+          <w:sz w:val="22"/>
+          <w:szCs w:val="22"/>
         </w:rPr>
         <w:t>The problem especially when multiple intermediate parties are involved is how to authenticate them, which may be dynamically changed during the shipping process.</w:t>
       </w:r>
@@ -2279,17 +1876,13 @@
       <w:pPr>
         <w:pStyle w:val="NormalWeb"/>
         <w:spacing w:before="0" w:beforeAutospacing="0" w:after="0" w:afterAutospacing="0"/>
-        <w:rPr>
-          <w:lang w:val="en-US"/>
-        </w:rPr>
-      </w:pPr>
-      <w:r>
-        <w:rPr>
-          <w:rFonts w:ascii="Arial" w:hAnsi="Arial" w:cs="Arial"/>
-          <w:color w:val="000000"/>
-          <w:sz w:val="22"/>
-          <w:szCs w:val="22"/>
-          <w:lang w:val="en-US"/>
+      </w:pPr>
+      <w:r>
+        <w:rPr>
+          <w:rFonts w:ascii="Arial" w:hAnsi="Arial" w:cs="Arial"/>
+          <w:color w:val="000000"/>
+          <w:sz w:val="22"/>
+          <w:szCs w:val="22"/>
         </w:rPr>
         <w:t>Another challenge is collecting the accord from the final users for them to participate, and the proof that each intermediary complied with its corresponding function. It is to ensure the chain of custody of the goods being shipped, which is required in order to establish liabilities of the different intermediaries in case of disputes. The solution provided by Smartlink is to link up with identity providers and/or KYC providers to verify authentication, especially for the involved intermediate parties. </w:t>
       </w:r>
@@ -2298,17 +1891,13 @@
       <w:pPr>
         <w:pStyle w:val="NormalWeb"/>
         <w:spacing w:before="0" w:beforeAutospacing="0" w:after="0" w:afterAutospacing="0"/>
-        <w:rPr>
-          <w:lang w:val="en-US"/>
-        </w:rPr>
-      </w:pPr>
-      <w:r>
-        <w:rPr>
-          <w:rFonts w:ascii="Arial" w:hAnsi="Arial" w:cs="Arial"/>
-          <w:color w:val="000000"/>
-          <w:sz w:val="22"/>
-          <w:szCs w:val="22"/>
-          <w:lang w:val="en-US"/>
+      </w:pPr>
+      <w:r>
+        <w:rPr>
+          <w:rFonts w:ascii="Arial" w:hAnsi="Arial" w:cs="Arial"/>
+          <w:color w:val="000000"/>
+          <w:sz w:val="22"/>
+          <w:szCs w:val="22"/>
         </w:rPr>
         <w:t>Interaction with SMAK, Payment, and Escrow smart contract is done on-chain and identity providing, KYC, and storing information on the shipment is done off-chain. Oracle is used to store off-chain states in the blockchain. </w:t>
       </w:r>
@@ -2317,17 +1906,13 @@
       <w:pPr>
         <w:pStyle w:val="NormalWeb"/>
         <w:spacing w:before="0" w:beforeAutospacing="0" w:after="0" w:afterAutospacing="0"/>
-        <w:rPr>
-          <w:lang w:val="en-US"/>
-        </w:rPr>
-      </w:pPr>
-      <w:r>
-        <w:rPr>
-          <w:rFonts w:ascii="Arial" w:hAnsi="Arial" w:cs="Arial"/>
-          <w:color w:val="000000"/>
-          <w:sz w:val="22"/>
-          <w:szCs w:val="22"/>
-          <w:lang w:val="en-US"/>
+      </w:pPr>
+      <w:r>
+        <w:rPr>
+          <w:rFonts w:ascii="Arial" w:hAnsi="Arial" w:cs="Arial"/>
+          <w:color w:val="000000"/>
+          <w:sz w:val="22"/>
+          <w:szCs w:val="22"/>
         </w:rPr>
         <w:t>Smartlink allows both off-chain and on-chain models of authentication. In on-chain authentication dynamically providing identities from the off-chain world are stored on-chain.</w:t>
       </w:r>
@@ -2336,17 +1921,13 @@
       <w:pPr>
         <w:pStyle w:val="NormalWeb"/>
         <w:spacing w:before="0" w:beforeAutospacing="0" w:after="0" w:afterAutospacing="0"/>
-        <w:rPr>
-          <w:lang w:val="en-US"/>
-        </w:rPr>
-      </w:pPr>
-      <w:r>
-        <w:rPr>
-          <w:rFonts w:ascii="Arial" w:hAnsi="Arial" w:cs="Arial"/>
-          <w:color w:val="000000"/>
-          <w:sz w:val="22"/>
-          <w:szCs w:val="22"/>
-          <w:lang w:val="en-US"/>
+      </w:pPr>
+      <w:r>
+        <w:rPr>
+          <w:rFonts w:ascii="Arial" w:hAnsi="Arial" w:cs="Arial"/>
+          <w:color w:val="000000"/>
+          <w:sz w:val="22"/>
+          <w:szCs w:val="22"/>
         </w:rPr>
         <w:t>Identity is either provided by a Certification Authority or by the Blockchain and Social Media Account Pair pattern. </w:t>
       </w:r>
@@ -2355,17 +1936,13 @@
       <w:pPr>
         <w:pStyle w:val="NormalWeb"/>
         <w:spacing w:before="0" w:beforeAutospacing="0" w:after="0" w:afterAutospacing="0"/>
-        <w:rPr>
-          <w:lang w:val="en-US"/>
-        </w:rPr>
-      </w:pPr>
-      <w:r>
-        <w:rPr>
-          <w:rFonts w:ascii="Arial" w:hAnsi="Arial" w:cs="Arial"/>
-          <w:color w:val="000000"/>
-          <w:sz w:val="22"/>
-          <w:szCs w:val="22"/>
-          <w:lang w:val="en-US"/>
+      </w:pPr>
+      <w:r>
+        <w:rPr>
+          <w:rFonts w:ascii="Arial" w:hAnsi="Arial" w:cs="Arial"/>
+          <w:color w:val="000000"/>
+          <w:sz w:val="22"/>
+          <w:szCs w:val="22"/>
         </w:rPr>
         <w:t>In the first process, the subject requests a CA for the digital certificate. The certificate can be validated by any entity which is in possession of the public key of the CA. Once received, the subject forwards the certificate and the signed identity to the Adapter Smart Contract. An Oracle is used to check the validity of the certificate before posting it on-chain in the identifier registry.</w:t>
       </w:r>
@@ -2374,17 +1951,13 @@
       <w:pPr>
         <w:pStyle w:val="NormalWeb"/>
         <w:spacing w:before="0" w:beforeAutospacing="0" w:after="0" w:afterAutospacing="0"/>
-        <w:rPr>
-          <w:lang w:val="en-US"/>
-        </w:rPr>
-      </w:pPr>
-      <w:r>
-        <w:rPr>
-          <w:rFonts w:ascii="Arial" w:hAnsi="Arial" w:cs="Arial"/>
-          <w:color w:val="000000"/>
-          <w:sz w:val="22"/>
-          <w:szCs w:val="22"/>
-          <w:lang w:val="en-US"/>
+      </w:pPr>
+      <w:r>
+        <w:rPr>
+          <w:rFonts w:ascii="Arial" w:hAnsi="Arial" w:cs="Arial"/>
+          <w:color w:val="000000"/>
+          <w:sz w:val="22"/>
+          <w:szCs w:val="22"/>
         </w:rPr>
         <w:t>In the second process, instead of involving a CA, the subject posts the generated public key along with the signed identity on a social media account and then forwards the link to the Adapter smart contract.</w:t>
       </w:r>
@@ -2393,17 +1966,13 @@
       <w:pPr>
         <w:pStyle w:val="NormalWeb"/>
         <w:spacing w:before="0" w:beforeAutospacing="0" w:after="0" w:afterAutospacing="0"/>
-        <w:rPr>
-          <w:lang w:val="en-US"/>
-        </w:rPr>
-      </w:pPr>
-      <w:r>
-        <w:rPr>
-          <w:rFonts w:ascii="Arial" w:hAnsi="Arial" w:cs="Arial"/>
-          <w:color w:val="000000"/>
-          <w:sz w:val="22"/>
-          <w:szCs w:val="22"/>
-          <w:lang w:val="en-US"/>
+      </w:pPr>
+      <w:r>
+        <w:rPr>
+          <w:rFonts w:ascii="Arial" w:hAnsi="Arial" w:cs="Arial"/>
+          <w:color w:val="000000"/>
+          <w:sz w:val="22"/>
+          <w:szCs w:val="22"/>
         </w:rPr>
         <w:t>In the process of transferring custody in the exchange of physical assets, after the recipient is successfully authenticated by the Smartlink API, the Smartlink API generates a transaction to invoke the Escrow contract to query for the new custodian. Next, it is validated by the dealer's wallet and issued to the blockchain together with the public key of the recipient and with proof of the integrity of the asset.</w:t>
       </w:r>
@@ -2412,17 +1981,13 @@
       <w:pPr>
         <w:pStyle w:val="NormalWeb"/>
         <w:spacing w:before="0" w:beforeAutospacing="0" w:after="0" w:afterAutospacing="0"/>
-        <w:rPr>
-          <w:lang w:val="en-US"/>
-        </w:rPr>
-      </w:pPr>
-      <w:r>
-        <w:rPr>
-          <w:rFonts w:ascii="Arial" w:hAnsi="Arial" w:cs="Arial"/>
-          <w:color w:val="000000"/>
-          <w:sz w:val="22"/>
-          <w:szCs w:val="22"/>
-          <w:lang w:val="en-US"/>
+      </w:pPr>
+      <w:r>
+        <w:rPr>
+          <w:rFonts w:ascii="Arial" w:hAnsi="Arial" w:cs="Arial"/>
+          <w:color w:val="000000"/>
+          <w:sz w:val="22"/>
+          <w:szCs w:val="22"/>
         </w:rPr>
         <w:t>In a scenario where the recipient does not accept the proof of integrity, or the asset is not delivered within the predefined time frame, the recipient will reject the custody of the asset and either of the parties can raise a dispute.</w:t>
       </w:r>
@@ -2431,35 +1996,22 @@
       <w:pPr>
         <w:pStyle w:val="NormalWeb"/>
         <w:spacing w:before="0" w:beforeAutospacing="0" w:after="0" w:afterAutospacing="0"/>
-        <w:rPr>
-          <w:lang w:val="en-US"/>
-        </w:rPr>
-      </w:pPr>
-      <w:r>
-        <w:rPr>
-          <w:rFonts w:ascii="Arial" w:hAnsi="Arial" w:cs="Arial"/>
-          <w:color w:val="000000"/>
-          <w:sz w:val="22"/>
-          <w:szCs w:val="22"/>
-          <w:lang w:val="en-US"/>
+      </w:pPr>
+      <w:r>
+        <w:rPr>
+          <w:rFonts w:ascii="Arial" w:hAnsi="Arial" w:cs="Arial"/>
+          <w:color w:val="000000"/>
+          <w:sz w:val="22"/>
+          <w:szCs w:val="22"/>
         </w:rPr>
         <w:t>For dispute resolution, the system relies on a built-in chat feature dedicated to solving disputes on the platform and the potential intervention of a mediator if the parties can’t agree to the new terms. Besides, the Resolve Disputes Online (RDO) features an AI-enabled mediation module for high-volume dispute management.</w:t>
       </w:r>
     </w:p>
-    <w:p>
-      <w:pPr>
-        <w:rPr>
-          <w:lang w:val="en-US"/>
-        </w:rPr>
-      </w:pPr>
-    </w:p>
-    <w:p>
-      <w:pPr>
-        <w:pStyle w:val="NormalWeb"/>
-        <w:spacing w:before="0" w:beforeAutospacing="0" w:after="0" w:afterAutospacing="0"/>
-        <w:rPr>
-          <w:lang w:val="en-US"/>
-        </w:rPr>
+    <w:p/>
+    <w:p>
+      <w:pPr>
+        <w:pStyle w:val="NormalWeb"/>
+        <w:spacing w:before="0" w:beforeAutospacing="0" w:after="0" w:afterAutospacing="0"/>
       </w:pPr>
       <w:r>
         <w:rPr>
@@ -2469,7 +2021,6 @@
           <w:color w:val="000000"/>
           <w:sz w:val="22"/>
           <w:szCs w:val="22"/>
-          <w:lang w:val="en-US"/>
         </w:rPr>
         <w:t>Important Features of Smartlink:</w:t>
       </w:r>
@@ -2478,17 +2029,13 @@
       <w:pPr>
         <w:pStyle w:val="NormalWeb"/>
         <w:spacing w:before="0" w:beforeAutospacing="0" w:after="0" w:afterAutospacing="0"/>
-        <w:rPr>
-          <w:lang w:val="en-US"/>
-        </w:rPr>
-      </w:pPr>
-      <w:r>
-        <w:rPr>
-          <w:rFonts w:ascii="Arial" w:hAnsi="Arial" w:cs="Arial"/>
-          <w:color w:val="000000"/>
-          <w:sz w:val="22"/>
-          <w:szCs w:val="22"/>
-          <w:lang w:val="en-US"/>
+      </w:pPr>
+      <w:r>
+        <w:rPr>
+          <w:rFonts w:ascii="Arial" w:hAnsi="Arial" w:cs="Arial"/>
+          <w:color w:val="000000"/>
+          <w:sz w:val="22"/>
+          <w:szCs w:val="22"/>
         </w:rPr>
         <w:t>a) Smartlink provides the native utility token SMAK over Tezos blockchain.</w:t>
       </w:r>
@@ -2497,17 +2044,13 @@
       <w:pPr>
         <w:pStyle w:val="NormalWeb"/>
         <w:spacing w:before="0" w:beforeAutospacing="0" w:after="0" w:afterAutospacing="0"/>
-        <w:rPr>
-          <w:lang w:val="en-US"/>
-        </w:rPr>
-      </w:pPr>
-      <w:r>
-        <w:rPr>
-          <w:rFonts w:ascii="Arial" w:hAnsi="Arial" w:cs="Arial"/>
-          <w:color w:val="000000"/>
-          <w:sz w:val="22"/>
-          <w:szCs w:val="22"/>
-          <w:lang w:val="en-US"/>
+      </w:pPr>
+      <w:r>
+        <w:rPr>
+          <w:rFonts w:ascii="Arial" w:hAnsi="Arial" w:cs="Arial"/>
+          <w:color w:val="000000"/>
+          <w:sz w:val="22"/>
+          <w:szCs w:val="22"/>
         </w:rPr>
         <w:t>b) Smartlink provides on-chain decentralized governance.</w:t>
       </w:r>
@@ -2516,17 +2059,13 @@
       <w:pPr>
         <w:pStyle w:val="NormalWeb"/>
         <w:spacing w:before="0" w:beforeAutospacing="0" w:after="0" w:afterAutospacing="0"/>
-        <w:rPr>
-          <w:lang w:val="en-US"/>
-        </w:rPr>
-      </w:pPr>
-      <w:r>
-        <w:rPr>
-          <w:rFonts w:ascii="Arial" w:hAnsi="Arial" w:cs="Arial"/>
-          <w:color w:val="000000"/>
-          <w:sz w:val="22"/>
-          <w:szCs w:val="22"/>
-          <w:lang w:val="en-US"/>
+      </w:pPr>
+      <w:r>
+        <w:rPr>
+          <w:rFonts w:ascii="Arial" w:hAnsi="Arial" w:cs="Arial"/>
+          <w:color w:val="000000"/>
+          <w:sz w:val="22"/>
+          <w:szCs w:val="22"/>
         </w:rPr>
         <w:t>c) Smartlink provides rewards to consumers for each transaction they have processed in SMAK.</w:t>
       </w:r>
@@ -2534,20 +2073,11 @@
     <w:p>
       <w:pPr>
         <w:spacing w:after="240"/>
-        <w:rPr>
-          <w:lang w:val="en-US"/>
-        </w:rPr>
-      </w:pPr>
-      <w:r>
-        <w:rPr>
-          <w:lang w:val="en-US"/>
-        </w:rPr>
+      </w:pPr>
+      <w:r>
         <w:br/>
       </w:r>
       <w:r>
-        <w:rPr>
-          <w:lang w:val="en-US"/>
-        </w:rPr>
         <w:br/>
       </w:r>
     </w:p>
@@ -2555,9 +2085,6 @@
       <w:pPr>
         <w:pStyle w:val="NormalWeb"/>
         <w:spacing w:before="0" w:beforeAutospacing="0" w:after="0" w:afterAutospacing="0"/>
-        <w:rPr>
-          <w:lang w:val="en-US"/>
-        </w:rPr>
       </w:pPr>
       <w:r>
         <w:rPr>
@@ -2567,7 +2094,6 @@
           <w:color w:val="000000"/>
           <w:sz w:val="22"/>
           <w:szCs w:val="22"/>
-          <w:lang w:val="en-US"/>
         </w:rPr>
         <w:t>Limitations of the current escrow protocols:</w:t>
       </w:r>
@@ -2579,7 +2105,6 @@
           <w:color w:val="000000"/>
           <w:sz w:val="22"/>
           <w:szCs w:val="22"/>
-          <w:lang w:val="en-US"/>
         </w:rPr>
         <w:br/>
       </w:r>
@@ -2591,7 +2116,6 @@
           <w:color w:val="000000"/>
           <w:sz w:val="22"/>
           <w:szCs w:val="22"/>
-          <w:lang w:val="en-US"/>
         </w:rPr>
         <w:br/>
       </w:r>
@@ -2600,17 +2124,13 @@
       <w:pPr>
         <w:pStyle w:val="NormalWeb"/>
         <w:spacing w:before="0" w:beforeAutospacing="0" w:after="0" w:afterAutospacing="0"/>
-        <w:rPr>
-          <w:lang w:val="en-US"/>
-        </w:rPr>
-      </w:pPr>
-      <w:r>
-        <w:rPr>
-          <w:rFonts w:ascii="Arial" w:hAnsi="Arial" w:cs="Arial"/>
-          <w:color w:val="000000"/>
-          <w:sz w:val="22"/>
-          <w:szCs w:val="22"/>
-          <w:lang w:val="en-US"/>
+      </w:pPr>
+      <w:r>
+        <w:rPr>
+          <w:rFonts w:ascii="Arial" w:hAnsi="Arial" w:cs="Arial"/>
+          <w:color w:val="000000"/>
+          <w:sz w:val="22"/>
+          <w:szCs w:val="22"/>
         </w:rPr>
         <w:lastRenderedPageBreak/>
         <w:t>A. The truthfulness of the centralized protocol is based on the assumption that the centralized service provider is not an adversary.</w:t>
@@ -2621,7 +2141,6 @@
           <w:color w:val="000000"/>
           <w:sz w:val="22"/>
           <w:szCs w:val="22"/>
-          <w:lang w:val="en-US"/>
         </w:rPr>
         <w:br/>
       </w:r>
@@ -2631,7 +2150,6 @@
           <w:color w:val="000000"/>
           <w:sz w:val="22"/>
           <w:szCs w:val="22"/>
-          <w:lang w:val="en-US"/>
         </w:rPr>
         <w:br/>
       </w:r>
@@ -2640,17 +2158,13 @@
       <w:pPr>
         <w:pStyle w:val="NormalWeb"/>
         <w:spacing w:before="0" w:beforeAutospacing="0" w:after="0" w:afterAutospacing="0"/>
-        <w:rPr>
-          <w:lang w:val="en-US"/>
-        </w:rPr>
-      </w:pPr>
-      <w:r>
-        <w:rPr>
-          <w:rFonts w:ascii="Arial" w:hAnsi="Arial" w:cs="Arial"/>
-          <w:color w:val="000000"/>
-          <w:sz w:val="22"/>
-          <w:szCs w:val="22"/>
-          <w:lang w:val="en-US"/>
+      </w:pPr>
+      <w:r>
+        <w:rPr>
+          <w:rFonts w:ascii="Arial" w:hAnsi="Arial" w:cs="Arial"/>
+          <w:color w:val="000000"/>
+          <w:sz w:val="22"/>
+          <w:szCs w:val="22"/>
         </w:rPr>
         <w:t>B. For all the existing protocols the service is limited to buying and selling digital and physical assets. In our work, we will introduce a bigger domain and describe how the DSC can be useful for those use cases.</w:t>
       </w:r>
@@ -2660,7 +2174,6 @@
           <w:color w:val="000000"/>
           <w:sz w:val="22"/>
           <w:szCs w:val="22"/>
-          <w:lang w:val="en-US"/>
         </w:rPr>
         <w:br/>
       </w:r>
@@ -2670,7 +2183,6 @@
           <w:color w:val="000000"/>
           <w:sz w:val="22"/>
           <w:szCs w:val="22"/>
-          <w:lang w:val="en-US"/>
         </w:rPr>
         <w:br/>
       </w:r>
@@ -3600,10 +3112,10 @@
           <w:bdr w:val="none" w:sz="0" w:space="0" w:color="auto" w:frame="1"/>
         </w:rPr>
         <w:drawing>
-          <wp:inline distT="0" distB="0" distL="0" distR="0" wp14:anchorId="4D263C11" wp14:editId="0F0CFC66">
-            <wp:extent cx="5371465" cy="3830320"/>
-            <wp:effectExtent l="0" t="0" r="635" b="0"/>
-            <wp:docPr id="1" name="Picture 1" descr="Diagram&#10;&#10;Description automatically generated"/>
+          <wp:inline distT="0" distB="0" distL="0" distR="0" wp14:anchorId="5487FE66" wp14:editId="569AB407">
+            <wp:extent cx="5369560" cy="3830320"/>
+            <wp:effectExtent l="0" t="0" r="2540" b="0"/>
+            <wp:docPr id="8" name="Picture 8" descr="Diagram&#10;&#10;Description automatically generated"/>
             <wp:cNvGraphicFramePr>
               <a:graphicFrameLocks xmlns:a="http://schemas.openxmlformats.org/drawingml/2006/main" noChangeAspect="1"/>
             </wp:cNvGraphicFramePr>
@@ -3611,7 +3123,7 @@
               <a:graphicData uri="http://schemas.openxmlformats.org/drawingml/2006/picture">
                 <pic:pic xmlns:pic="http://schemas.openxmlformats.org/drawingml/2006/picture">
                   <pic:nvPicPr>
-                    <pic:cNvPr id="1" name="Picture 1" descr="Diagram&#10;&#10;Description automatically generated"/>
+                    <pic:cNvPr id="8" name="Picture 8" descr="Diagram&#10;&#10;Description automatically generated"/>
                     <pic:cNvPicPr>
                       <a:picLocks noChangeAspect="1" noChangeArrowheads="1"/>
                     </pic:cNvPicPr>
@@ -3632,7 +3144,7 @@
                   <pic:spPr bwMode="auto">
                     <a:xfrm>
                       <a:off x="0" y="0"/>
-                      <a:ext cx="5371465" cy="3830320"/>
+                      <a:ext cx="5369560" cy="3830320"/>
                     </a:xfrm>
                     <a:prstGeom prst="rect">
                       <a:avLst/>
@@ -4475,114 +3987,82 @@
           <w:sz w:val="22"/>
           <w:szCs w:val="22"/>
         </w:rPr>
-        <w:t>In DSC, it is possible for collaboration initiator to initiate a collaboration</w:t>
-      </w:r>
-    </w:p>
-    <w:p>
-      <w:pPr>
-        <w:spacing w:after="240"/>
-      </w:pPr>
-      <w:r>
-        <w:br/>
-      </w:r>
-      <w:r>
-        <w:br/>
-      </w:r>
-      <w:r>
-        <w:br/>
-      </w:r>
-      <w:r>
-        <w:br/>
-      </w:r>
-      <w:r>
-        <w:br/>
-      </w:r>
-      <w:r>
-        <w:br/>
-      </w:r>
-      <w:r>
-        <w:br/>
-      </w:r>
-      <w:r>
-        <w:br/>
-      </w:r>
-      <w:r>
-        <w:br/>
-      </w:r>
-    </w:p>
-    <w:p>
-      <w:pPr>
-        <w:pStyle w:val="NormalWeb"/>
-        <w:spacing w:before="0" w:beforeAutospacing="0" w:after="0" w:afterAutospacing="0"/>
-      </w:pPr>
+        <w:t>In DSC, it is possible for initiators to initiate a collaboration without having enough funds. Since an acceptor needs to see enough locked funds before she can accept an initiation, the initiator needs to find investment prior to initiation. In other words, the</w:t>
+      </w:r>
       <w:r>
         <w:rPr>
           <w:rFonts w:ascii="Arial" w:hAnsi="Arial" w:cs="Arial"/>
           <w:b/>
           <w:bCs/>
-          <w:color w:val="000000"/>
-          <w:sz w:val="22"/>
-          <w:szCs w:val="22"/>
-        </w:rPr>
-        <w:t>Section 7: Appendix</w:t>
-      </w:r>
-    </w:p>
-    <w:p/>
-    <w:p>
-      <w:pPr>
-        <w:pStyle w:val="NormalWeb"/>
-        <w:spacing w:before="0" w:beforeAutospacing="0" w:after="0" w:afterAutospacing="0"/>
-      </w:pPr>
+          <w:color w:val="FF0000"/>
+          <w:sz w:val="22"/>
+          <w:szCs w:val="22"/>
+        </w:rPr>
+        <w:t xml:space="preserve"> Investor smart contract</w:t>
+      </w:r>
+      <w:r>
+        <w:rPr>
+          <w:rFonts w:ascii="Arial" w:hAnsi="Arial" w:cs="Arial"/>
+          <w:color w:val="000000"/>
+          <w:sz w:val="22"/>
+          <w:szCs w:val="22"/>
+        </w:rPr>
+        <w:t xml:space="preserve"> must be run before the </w:t>
+      </w:r>
       <w:r>
         <w:rPr>
           <w:rFonts w:ascii="Arial" w:hAnsi="Arial" w:cs="Arial"/>
           <w:b/>
           <w:bCs/>
-          <w:color w:val="000000"/>
-          <w:sz w:val="22"/>
-          <w:szCs w:val="22"/>
-          <w:u w:val="single"/>
-        </w:rPr>
-        <w:t>Variables</w:t>
-      </w:r>
-      <w:r>
-        <w:rPr>
-          <w:rFonts w:ascii="Arial" w:hAnsi="Arial" w:cs="Arial"/>
-          <w:color w:val="000000"/>
-          <w:sz w:val="22"/>
-          <w:szCs w:val="22"/>
-        </w:rPr>
-        <w:t>:</w:t>
-      </w:r>
-    </w:p>
-    <w:p>
-      <w:pPr>
-        <w:pStyle w:val="NormalWeb"/>
-        <w:spacing w:before="240" w:beforeAutospacing="0" w:after="240" w:afterAutospacing="0"/>
-      </w:pPr>
-      <w:r>
-        <w:rPr>
-          <w:rFonts w:ascii="Arial" w:hAnsi="Arial" w:cs="Arial"/>
-          <w:color w:val="000000"/>
-          <w:sz w:val="22"/>
-          <w:szCs w:val="22"/>
-        </w:rPr>
-        <w:t>mapping (address =&gt; mapping (string =&gt; (string, string))) public addressSBTLinker;</w:t>
-      </w:r>
-    </w:p>
-    <w:p>
-      <w:pPr>
-        <w:spacing w:after="240"/>
-      </w:pPr>
-      <w:r>
-        <w:br/>
-      </w:r>
-    </w:p>
-    <w:p>
-      <w:pPr>
-        <w:pStyle w:val="NormalWeb"/>
-        <w:spacing w:before="0" w:beforeAutospacing="0" w:after="0" w:afterAutospacing="0"/>
-      </w:pPr>
+          <w:color w:val="FF0000"/>
+          <w:sz w:val="22"/>
+          <w:szCs w:val="22"/>
+        </w:rPr>
+        <w:t>Acceptor smart contract</w:t>
+      </w:r>
+      <w:r>
+        <w:rPr>
+          <w:rFonts w:ascii="Arial" w:hAnsi="Arial" w:cs="Arial"/>
+          <w:color w:val="000000"/>
+          <w:sz w:val="22"/>
+          <w:szCs w:val="22"/>
+        </w:rPr>
+        <w:t>, in case there is a lack of funds. </w:t>
+      </w:r>
+    </w:p>
+    <w:p/>
+    <w:p>
+      <w:pPr>
+        <w:pStyle w:val="NormalWeb"/>
+        <w:spacing w:before="0" w:beforeAutospacing="0" w:after="0" w:afterAutospacing="0"/>
+      </w:pPr>
+      <w:r>
+        <w:rPr>
+          <w:rFonts w:ascii="Arial" w:hAnsi="Arial" w:cs="Arial"/>
+          <w:color w:val="000000"/>
+          <w:sz w:val="22"/>
+          <w:szCs w:val="22"/>
+        </w:rPr>
+        <w:t xml:space="preserve">The Initiator needs </w:t>
+      </w:r>
+      <w:r>
+        <w:rPr>
+          <w:rFonts w:ascii="Arial" w:hAnsi="Arial" w:cs="Arial"/>
+          <w:color w:val="FF0000"/>
+          <w:sz w:val="22"/>
+          <w:szCs w:val="22"/>
+        </w:rPr>
+        <w:t>to summarize her project in her profile</w:t>
+      </w:r>
+      <w:r>
+        <w:rPr>
+          <w:rFonts w:ascii="Arial" w:hAnsi="Arial" w:cs="Arial"/>
+          <w:color w:val="000000"/>
+          <w:sz w:val="22"/>
+          <w:szCs w:val="22"/>
+        </w:rPr>
+        <w:t xml:space="preserve"> (required as both the acceptors and investors need to know the project details). Then the Initiator starts the Initiation Smart Contract. The Initiation Smart Contract can be used for notifying acceptors and investors. The constructor function of the smart contract will have a boolean argument: </w:t>
+      </w:r>
       <w:r>
         <w:rPr>
           <w:rFonts w:ascii="Arial" w:hAnsi="Arial" w:cs="Arial"/>
@@ -4591,24 +4071,256 @@
           <w:color w:val="000000"/>
           <w:sz w:val="22"/>
           <w:szCs w:val="22"/>
-          <w:u w:val="single"/>
-        </w:rPr>
-        <w:t>Functions</w:t>
-      </w:r>
-      <w:r>
-        <w:rPr>
-          <w:rFonts w:ascii="Arial" w:hAnsi="Arial" w:cs="Arial"/>
-          <w:color w:val="000000"/>
-          <w:sz w:val="22"/>
-          <w:szCs w:val="22"/>
-        </w:rPr>
-        <w:t>:</w:t>
-      </w:r>
-    </w:p>
-    <w:p>
-      <w:pPr>
-        <w:pStyle w:val="NormalWeb"/>
-        <w:spacing w:before="240" w:beforeAutospacing="0" w:after="240" w:afterAutospacing="0"/>
+        </w:rPr>
+        <w:t>investor</w:t>
+      </w:r>
+      <w:r>
+        <w:rPr>
+          <w:rFonts w:ascii="Arial" w:hAnsi="Arial" w:cs="Arial"/>
+          <w:color w:val="000000"/>
+          <w:sz w:val="22"/>
+          <w:szCs w:val="22"/>
+        </w:rPr>
+        <w:t>. This resembles if the Initiator wants investments and turning it on means applying for the funds. 2 separate global lists named initiation_for_acceptance_list and initiation_for_funds_list will be used to have the records of ongoing initiation deployed for either acceptance or investment. </w:t>
+      </w:r>
+    </w:p>
+    <w:p/>
+    <w:p>
+      <w:pPr>
+        <w:pStyle w:val="NormalWeb"/>
+        <w:spacing w:before="0" w:beforeAutospacing="0" w:after="0" w:afterAutospacing="0"/>
+      </w:pPr>
+      <w:r>
+        <w:rPr>
+          <w:rFonts w:ascii="Arial" w:hAnsi="Arial" w:cs="Arial"/>
+          <w:color w:val="000000"/>
+          <w:sz w:val="22"/>
+          <w:szCs w:val="22"/>
+        </w:rPr>
+        <w:t>This global list initiation_for_funds_list can be accessed in the Investor Smart Contract by the investors. This will give them the opportunity of finding out which users have appealed for funds. User initiation will also be present off chain so that it can be shown off chain in the user profile in the front end.</w:t>
+      </w:r>
+    </w:p>
+    <w:p/>
+    <w:p>
+      <w:pPr>
+        <w:pStyle w:val="NormalWeb"/>
+        <w:spacing w:before="0" w:beforeAutospacing="0" w:after="0" w:afterAutospacing="0"/>
+      </w:pPr>
+      <w:r>
+        <w:rPr>
+          <w:rFonts w:ascii="Arial" w:hAnsi="Arial" w:cs="Arial"/>
+          <w:color w:val="000000"/>
+          <w:sz w:val="22"/>
+          <w:szCs w:val="22"/>
+        </w:rPr>
+        <w:t>Once the investors get the users’ ids of the users appealing for funds, they can visit their profiles, check their ratings and also read the description of the projects they are working on. The clarity in the project description by the users is necessary to convince the investors. Depending on all of these factors, now investors can decide if they want to invest in the project. </w:t>
+      </w:r>
+    </w:p>
+    <w:p/>
+    <w:p>
+      <w:pPr>
+        <w:pStyle w:val="NormalWeb"/>
+        <w:spacing w:before="0" w:beforeAutospacing="0" w:after="0" w:afterAutospacing="0"/>
+      </w:pPr>
+      <w:r>
+        <w:rPr>
+          <w:rFonts w:ascii="Arial" w:hAnsi="Arial" w:cs="Arial"/>
+          <w:color w:val="000000"/>
+          <w:sz w:val="22"/>
+          <w:szCs w:val="22"/>
+        </w:rPr>
+        <w:t>When the investor accepts the appeal, he and the initiator can make a deal about the investment policy. The deal will be done via another function in Investor Smart Contract. The function will include additional parameters the money being invested, the interest rate/other rates, and the timeline of payment. Upon accepting the deal by the initiator-investor duo, and starting the investor smart contract, a multi-signature wallet is created. For future reference, we will call it a multisig wallet. </w:t>
+      </w:r>
+    </w:p>
+    <w:p/>
+    <w:p>
+      <w:pPr>
+        <w:pStyle w:val="NormalWeb"/>
+        <w:spacing w:before="0" w:beforeAutospacing="0" w:after="0" w:afterAutospacing="0"/>
+      </w:pPr>
+      <w:r>
+        <w:rPr>
+          <w:rFonts w:ascii="Arial" w:hAnsi="Arial" w:cs="Arial"/>
+          <w:color w:val="000000"/>
+          <w:sz w:val="22"/>
+          <w:szCs w:val="22"/>
+        </w:rPr>
+        <w:lastRenderedPageBreak/>
+        <w:t>Like this, the initiator can make deals with multiple investors to make a pool of investments. After that, she can reach out to the acceptor by calling the initiation constructor with the investor boolean set as false. Acceptor entities can know about the initiation from the initiation_for_acceptance_list. Initiator’s total funds can be verified from her profile from the front end. Once the Acceptor Smart Contract is initiated and another multisig wallet is created. Now, the initiator, along with the investors, can authenticate so that from their multisig wallet, the fund reaches the multisig wallet between the acceptor and initiator. </w:t>
+      </w:r>
+    </w:p>
+    <w:p>
+      <w:pPr>
+        <w:pStyle w:val="NormalWeb"/>
+        <w:spacing w:before="0" w:beforeAutospacing="0" w:after="0" w:afterAutospacing="0"/>
+      </w:pPr>
+      <w:r>
+        <w:rPr>
+          <w:rFonts w:ascii="Arial" w:hAnsi="Arial" w:cs="Arial"/>
+          <w:noProof/>
+          <w:color w:val="000000"/>
+          <w:sz w:val="22"/>
+          <w:szCs w:val="22"/>
+          <w:bdr w:val="none" w:sz="0" w:space="0" w:color="auto" w:frame="1"/>
+        </w:rPr>
+        <w:drawing>
+          <wp:inline distT="0" distB="0" distL="0" distR="0" wp14:anchorId="003780F3" wp14:editId="1B792301">
+            <wp:extent cx="5760720" cy="3776345"/>
+            <wp:effectExtent l="0" t="0" r="0" b="0"/>
+            <wp:docPr id="7" name="Picture 7" descr="Diagram&#10;&#10;Description automatically generated"/>
+            <wp:cNvGraphicFramePr>
+              <a:graphicFrameLocks xmlns:a="http://schemas.openxmlformats.org/drawingml/2006/main" noChangeAspect="1"/>
+            </wp:cNvGraphicFramePr>
+            <a:graphic xmlns:a="http://schemas.openxmlformats.org/drawingml/2006/main">
+              <a:graphicData uri="http://schemas.openxmlformats.org/drawingml/2006/picture">
+                <pic:pic xmlns:pic="http://schemas.openxmlformats.org/drawingml/2006/picture">
+                  <pic:nvPicPr>
+                    <pic:cNvPr id="7" name="Picture 7" descr="Diagram&#10;&#10;Description automatically generated"/>
+                    <pic:cNvPicPr>
+                      <a:picLocks noChangeAspect="1" noChangeArrowheads="1"/>
+                    </pic:cNvPicPr>
+                  </pic:nvPicPr>
+                  <pic:blipFill>
+                    <a:blip r:embed="rId15">
+                      <a:extLst>
+                        <a:ext uri="{28A0092B-C50C-407E-A947-70E740481C1C}">
+                          <a14:useLocalDpi xmlns:a14="http://schemas.microsoft.com/office/drawing/2010/main" val="0"/>
+                        </a:ext>
+                      </a:extLst>
+                    </a:blip>
+                    <a:srcRect/>
+                    <a:stretch>
+                      <a:fillRect/>
+                    </a:stretch>
+                  </pic:blipFill>
+                  <pic:spPr bwMode="auto">
+                    <a:xfrm>
+                      <a:off x="0" y="0"/>
+                      <a:ext cx="5760720" cy="3776345"/>
+                    </a:xfrm>
+                    <a:prstGeom prst="rect">
+                      <a:avLst/>
+                    </a:prstGeom>
+                    <a:noFill/>
+                    <a:ln>
+                      <a:noFill/>
+                    </a:ln>
+                  </pic:spPr>
+                </pic:pic>
+              </a:graphicData>
+            </a:graphic>
+          </wp:inline>
+        </w:drawing>
+      </w:r>
+    </w:p>
+    <w:p/>
+    <w:p>
+      <w:pPr>
+        <w:pStyle w:val="NormalWeb"/>
+        <w:spacing w:before="0" w:beforeAutospacing="0" w:after="0" w:afterAutospacing="0"/>
+      </w:pPr>
+      <w:r>
+        <w:rPr>
+          <w:rFonts w:ascii="Arial" w:hAnsi="Arial" w:cs="Arial"/>
+          <w:color w:val="000000"/>
+          <w:sz w:val="22"/>
+          <w:szCs w:val="22"/>
+        </w:rPr>
+        <w:t>auth1, auth2, etc. here means authentications. For example, auth1 means that Initiator and Investor1 need to authenticate so that the fund from multisig wallet1 reaches the multisig wallet between initiator and acceptor. Once the fund leaves the multisig wallet1, its corresponding interest rate starts.</w:t>
+      </w:r>
+    </w:p>
+    <w:p>
+      <w:pPr>
+        <w:pStyle w:val="NormalWeb"/>
+        <w:spacing w:before="0" w:beforeAutospacing="0" w:after="0" w:afterAutospacing="0"/>
+      </w:pPr>
+      <w:r>
+        <w:rPr>
+          <w:rFonts w:ascii="Arial" w:hAnsi="Arial" w:cs="Arial"/>
+          <w:color w:val="000000"/>
+          <w:sz w:val="22"/>
+          <w:szCs w:val="22"/>
+        </w:rPr>
+        <w:t>Now the question is why we need The Multisig Wallet among Initiator, Investor and Acceptor. This is so that all the parties can authenticate the flow of funds from the wallet to Acceptor’s personal wallet. This will eliminate any chance of fraud from Initiator+Acceptor against Investor. Every step there is a progress of the work by Acceptor, all of the 3 parties can authenticate it and agree to allow the flow of some funds from the Multisig wallet to Acceptor’s personal wallet.</w:t>
+      </w:r>
+    </w:p>
+    <w:p/>
+    <w:p>
+      <w:pPr>
+        <w:pStyle w:val="NormalWeb"/>
+        <w:spacing w:before="0" w:beforeAutospacing="0" w:after="0" w:afterAutospacing="0"/>
+      </w:pPr>
+      <w:r>
+        <w:rPr>
+          <w:rFonts w:ascii="Arial" w:hAnsi="Arial" w:cs="Arial"/>
+          <w:color w:val="000000"/>
+          <w:sz w:val="22"/>
+          <w:szCs w:val="22"/>
+        </w:rPr>
+        <w:t>Any time there is a dispute, Investor can stop further authentication and call for dispute resolution. </w:t>
+      </w:r>
+    </w:p>
+    <w:p>
+      <w:pPr>
+        <w:spacing w:after="240"/>
+      </w:pPr>
+      <w:r>
+        <w:br/>
+      </w:r>
+      <w:r>
+        <w:br/>
+      </w:r>
+      <w:r>
+        <w:br/>
+      </w:r>
+      <w:r>
+        <w:br/>
+      </w:r>
+      <w:r>
+        <w:br/>
+      </w:r>
+      <w:r>
+        <w:br/>
+      </w:r>
+      <w:r>
+        <w:br/>
+      </w:r>
+      <w:r>
+        <w:br/>
+      </w:r>
+      <w:r>
+        <w:br/>
+      </w:r>
+      <w:r>
+        <w:lastRenderedPageBreak/>
+        <w:br/>
+      </w:r>
+      <w:r>
+        <w:br/>
+      </w:r>
+      <w:r>
+        <w:br/>
+      </w:r>
+      <w:r>
+        <w:br/>
+      </w:r>
+      <w:r>
+        <w:br/>
+      </w:r>
+      <w:r>
+        <w:br/>
+      </w:r>
+      <w:r>
+        <w:br/>
+      </w:r>
+      <w:r>
+        <w:br/>
+      </w:r>
+    </w:p>
+    <w:p>
+      <w:pPr>
+        <w:pStyle w:val="NormalWeb"/>
+        <w:spacing w:before="0" w:beforeAutospacing="0" w:after="0" w:afterAutospacing="0"/>
       </w:pPr>
       <w:r>
         <w:rPr>
@@ -4619,134 +4331,14 @@
           <w:sz w:val="22"/>
           <w:szCs w:val="22"/>
         </w:rPr>
-        <w:t>function linker (address userAddress, string signature, string collaborationIdentifier, string pubKey)</w:t>
-      </w:r>
-    </w:p>
-    <w:p>
-      <w:pPr>
-        <w:pStyle w:val="NormalWeb"/>
-        <w:spacing w:before="240" w:beforeAutospacing="0" w:after="240" w:afterAutospacing="0"/>
-      </w:pPr>
-      <w:r>
-        <w:rPr>
-          <w:rFonts w:ascii="Arial" w:hAnsi="Arial" w:cs="Arial"/>
-          <w:color w:val="000000"/>
-          <w:sz w:val="22"/>
-          <w:szCs w:val="22"/>
-        </w:rPr>
-        <w:t>{</w:t>
-      </w:r>
-    </w:p>
-    <w:p>
-      <w:pPr>
-        <w:pStyle w:val="NormalWeb"/>
-        <w:spacing w:before="240" w:beforeAutospacing="0" w:after="240" w:afterAutospacing="0"/>
-      </w:pPr>
-      <w:r>
-        <w:rPr>
-          <w:rFonts w:ascii="Arial" w:hAnsi="Arial" w:cs="Arial"/>
-          <w:color w:val="000000"/>
-          <w:sz w:val="22"/>
-          <w:szCs w:val="22"/>
-        </w:rPr>
-        <w:t>Get global allSignatures[] array</w:t>
-      </w:r>
-    </w:p>
-    <w:p>
-      <w:pPr>
-        <w:pStyle w:val="NormalWeb"/>
-        <w:spacing w:before="240" w:beforeAutospacing="0" w:after="240" w:afterAutospacing="0"/>
-      </w:pPr>
-      <w:r>
-        <w:rPr>
-          <w:rFonts w:ascii="Arial" w:hAnsi="Arial" w:cs="Arial"/>
-          <w:color w:val="000000"/>
-          <w:sz w:val="22"/>
-          <w:szCs w:val="22"/>
-        </w:rPr>
-        <w:t>If signature not in allSignatures[]</w:t>
-      </w:r>
-    </w:p>
-    <w:p>
-      <w:pPr>
-        <w:pStyle w:val="NormalWeb"/>
-        <w:spacing w:before="240" w:beforeAutospacing="0" w:after="240" w:afterAutospacing="0"/>
-      </w:pPr>
-      <w:r>
-        <w:rPr>
-          <w:rFonts w:ascii="Arial" w:hAnsi="Arial" w:cs="Arial"/>
-          <w:color w:val="000000"/>
-          <w:sz w:val="22"/>
-          <w:szCs w:val="22"/>
-        </w:rPr>
-        <w:t>{</w:t>
-      </w:r>
-    </w:p>
-    <w:p>
-      <w:pPr>
-        <w:pStyle w:val="NormalWeb"/>
-        <w:spacing w:before="240" w:beforeAutospacing="0" w:after="240" w:afterAutospacing="0"/>
-        <w:rPr>
-          <w:lang w:val="en-US"/>
-        </w:rPr>
-      </w:pPr>
-      <w:r>
-        <w:rPr>
-          <w:rFonts w:ascii="Arial" w:hAnsi="Arial" w:cs="Arial"/>
-          <w:color w:val="000000"/>
-          <w:sz w:val="22"/>
-          <w:szCs w:val="22"/>
-          <w:lang w:val="en-US"/>
-        </w:rPr>
-        <w:lastRenderedPageBreak/>
-        <w:t>addressSBTLinker[userAddress][ collaborationIdentifier] = (pubKey, signature);</w:t>
-      </w:r>
-    </w:p>
-    <w:p>
-      <w:pPr>
-        <w:pStyle w:val="NormalWeb"/>
-        <w:spacing w:before="240" w:beforeAutospacing="0" w:after="240" w:afterAutospacing="0"/>
-        <w:rPr>
-          <w:lang w:val="en-US"/>
-        </w:rPr>
-      </w:pPr>
-      <w:r>
-        <w:rPr>
-          <w:rFonts w:ascii="Arial" w:hAnsi="Arial" w:cs="Arial"/>
-          <w:color w:val="000000"/>
-          <w:sz w:val="22"/>
-          <w:szCs w:val="22"/>
-          <w:lang w:val="en-US"/>
-        </w:rPr>
-        <w:t>}</w:t>
-      </w:r>
-    </w:p>
-    <w:p>
-      <w:pPr>
-        <w:pStyle w:val="NormalWeb"/>
-        <w:spacing w:before="240" w:beforeAutospacing="0" w:after="240" w:afterAutospacing="0"/>
-        <w:rPr>
-          <w:lang w:val="en-US"/>
-        </w:rPr>
-      </w:pPr>
-      <w:r>
-        <w:rPr>
-          <w:rFonts w:ascii="Arial" w:hAnsi="Arial" w:cs="Arial"/>
-          <w:color w:val="000000"/>
-          <w:sz w:val="22"/>
-          <w:szCs w:val="22"/>
-          <w:lang w:val="en-US"/>
-        </w:rPr>
-        <w:t>}</w:t>
-      </w:r>
-    </w:p>
-    <w:p>
-      <w:pPr>
-        <w:pStyle w:val="NormalWeb"/>
-        <w:spacing w:before="240" w:beforeAutospacing="0" w:after="240" w:afterAutospacing="0"/>
-        <w:rPr>
-          <w:lang w:val="en-US"/>
-        </w:rPr>
+        <w:t>Section 7: Appendix</w:t>
+      </w:r>
+    </w:p>
+    <w:p/>
+    <w:p>
+      <w:pPr>
+        <w:pStyle w:val="NormalWeb"/>
+        <w:spacing w:before="0" w:beforeAutospacing="0" w:after="0" w:afterAutospacing="0"/>
       </w:pPr>
       <w:r>
         <w:rPr>
@@ -4756,9 +4348,18 @@
           <w:color w:val="000000"/>
           <w:sz w:val="22"/>
           <w:szCs w:val="22"/>
-          <w:lang w:val="en-US"/>
-        </w:rPr>
-        <w:t>function getLinker(address userAddress, string collaborationIdentifier) → (string, string)</w:t>
+          <w:u w:val="single"/>
+        </w:rPr>
+        <w:t>Variables</w:t>
+      </w:r>
+      <w:r>
+        <w:rPr>
+          <w:rFonts w:ascii="Arial" w:hAnsi="Arial" w:cs="Arial"/>
+          <w:color w:val="000000"/>
+          <w:sz w:val="22"/>
+          <w:szCs w:val="22"/>
+        </w:rPr>
+        <w:t>:</w:t>
       </w:r>
     </w:p>
     <w:p>
@@ -4773,155 +4374,21 @@
           <w:sz w:val="22"/>
           <w:szCs w:val="22"/>
         </w:rPr>
-        <w:t>{</w:t>
-      </w:r>
-    </w:p>
-    <w:p>
-      <w:pPr>
-        <w:pStyle w:val="NormalWeb"/>
-        <w:spacing w:before="240" w:beforeAutospacing="0" w:after="240" w:afterAutospacing="0"/>
-        <w:rPr>
-          <w:lang w:val="en-US"/>
-        </w:rPr>
-      </w:pPr>
-      <w:r>
-        <w:rPr>
-          <w:rFonts w:ascii="Arial" w:hAnsi="Arial" w:cs="Arial"/>
-          <w:color w:val="000000"/>
-          <w:sz w:val="22"/>
-          <w:szCs w:val="22"/>
-          <w:lang w:val="en-US"/>
-        </w:rPr>
-        <w:t>If addressSBTLinker[userAddress][ collaborationIdentifier] exists</w:t>
-      </w:r>
-    </w:p>
-    <w:p>
-      <w:pPr>
-        <w:pStyle w:val="NormalWeb"/>
-        <w:spacing w:before="240" w:beforeAutospacing="0" w:after="240" w:afterAutospacing="0"/>
-        <w:rPr>
-          <w:lang w:val="en-US"/>
-        </w:rPr>
-      </w:pPr>
-      <w:r>
-        <w:rPr>
-          <w:rFonts w:ascii="Arial" w:hAnsi="Arial" w:cs="Arial"/>
-          <w:color w:val="000000"/>
-          <w:sz w:val="22"/>
-          <w:szCs w:val="22"/>
-          <w:lang w:val="en-US"/>
-        </w:rPr>
-        <w:t>{</w:t>
-      </w:r>
-    </w:p>
-    <w:p>
-      <w:pPr>
-        <w:pStyle w:val="NormalWeb"/>
-        <w:spacing w:before="240" w:beforeAutospacing="0" w:after="240" w:afterAutospacing="0"/>
-        <w:rPr>
-          <w:lang w:val="en-US"/>
-        </w:rPr>
-      </w:pPr>
-      <w:r>
-        <w:rPr>
-          <w:rFonts w:ascii="Arial" w:hAnsi="Arial" w:cs="Arial"/>
-          <w:color w:val="000000"/>
-          <w:sz w:val="22"/>
-          <w:szCs w:val="22"/>
-          <w:lang w:val="en-US"/>
-        </w:rPr>
-        <w:t>return addressSBTLinker[userAddress][ collaborationIdentifier];</w:t>
-      </w:r>
-    </w:p>
-    <w:p>
-      <w:pPr>
-        <w:pStyle w:val="NormalWeb"/>
-        <w:spacing w:before="240" w:beforeAutospacing="0" w:after="240" w:afterAutospacing="0"/>
-        <w:rPr>
-          <w:lang w:val="en-US"/>
-        </w:rPr>
-      </w:pPr>
-      <w:r>
-        <w:rPr>
-          <w:rFonts w:ascii="Arial" w:hAnsi="Arial" w:cs="Arial"/>
-          <w:color w:val="000000"/>
-          <w:sz w:val="22"/>
-          <w:szCs w:val="22"/>
-          <w:lang w:val="en-US"/>
-        </w:rPr>
-        <w:t>}</w:t>
-      </w:r>
-    </w:p>
-    <w:p>
-      <w:pPr>
-        <w:pStyle w:val="NormalWeb"/>
-        <w:spacing w:before="240" w:beforeAutospacing="0" w:after="240" w:afterAutospacing="0"/>
-        <w:rPr>
-          <w:lang w:val="en-US"/>
-        </w:rPr>
-      </w:pPr>
-      <w:r>
-        <w:rPr>
-          <w:rFonts w:ascii="Arial" w:hAnsi="Arial" w:cs="Arial"/>
-          <w:color w:val="000000"/>
-          <w:sz w:val="22"/>
-          <w:szCs w:val="22"/>
-          <w:lang w:val="en-US"/>
-        </w:rPr>
-        <w:t>}</w:t>
+        <w:t>mapping (address =&gt; mapping (string =&gt; (string, string))) public addressSBTLinker;</w:t>
       </w:r>
     </w:p>
     <w:p>
       <w:pPr>
         <w:spacing w:after="240"/>
-        <w:rPr>
-          <w:lang w:val="en-US"/>
-        </w:rPr>
-      </w:pPr>
-      <w:r>
-        <w:rPr>
-          <w:lang w:val="en-US"/>
-        </w:rPr>
+      </w:pPr>
+      <w:r>
         <w:br/>
       </w:r>
-      <w:r>
-        <w:rPr>
-          <w:lang w:val="en-US"/>
-        </w:rPr>
-        <w:br/>
-      </w:r>
-      <w:r>
-        <w:rPr>
-          <w:lang w:val="en-US"/>
-        </w:rPr>
-        <w:br/>
-      </w:r>
-      <w:r>
-        <w:rPr>
-          <w:lang w:val="en-US"/>
-        </w:rPr>
-        <w:br/>
-      </w:r>
-      <w:r>
-        <w:rPr>
-          <w:lang w:val="en-US"/>
-        </w:rPr>
-        <w:br/>
-      </w:r>
-      <w:r>
-        <w:rPr>
-          <w:lang w:val="en-US"/>
-        </w:rPr>
-        <w:br/>
-      </w:r>
-    </w:p>
-    <w:p>
-      <w:pPr>
-        <w:pStyle w:val="NormalWeb"/>
-        <w:spacing w:before="0" w:beforeAutospacing="0" w:after="0" w:afterAutospacing="0"/>
-        <w:rPr>
-          <w:lang w:val="en-US"/>
-        </w:rPr>
+    </w:p>
+    <w:p>
+      <w:pPr>
+        <w:pStyle w:val="NormalWeb"/>
+        <w:spacing w:before="0" w:beforeAutospacing="0" w:after="0" w:afterAutospacing="0"/>
       </w:pPr>
       <w:r>
         <w:rPr>
@@ -4931,7 +4398,577 @@
           <w:color w:val="000000"/>
           <w:sz w:val="22"/>
           <w:szCs w:val="22"/>
-          <w:lang w:val="en-US"/>
+          <w:u w:val="single"/>
+        </w:rPr>
+        <w:t>Functions</w:t>
+      </w:r>
+      <w:r>
+        <w:rPr>
+          <w:rFonts w:ascii="Arial" w:hAnsi="Arial" w:cs="Arial"/>
+          <w:color w:val="000000"/>
+          <w:sz w:val="22"/>
+          <w:szCs w:val="22"/>
+        </w:rPr>
+        <w:t>:</w:t>
+      </w:r>
+    </w:p>
+    <w:p>
+      <w:pPr>
+        <w:pStyle w:val="NormalWeb"/>
+        <w:spacing w:before="240" w:beforeAutospacing="0" w:after="240" w:afterAutospacing="0"/>
+      </w:pPr>
+      <w:r>
+        <w:rPr>
+          <w:rFonts w:ascii="Arial" w:hAnsi="Arial" w:cs="Arial"/>
+          <w:b/>
+          <w:bCs/>
+          <w:color w:val="000000"/>
+          <w:sz w:val="22"/>
+          <w:szCs w:val="22"/>
+        </w:rPr>
+        <w:t>function linker (address userAddress, string signature, string collaborationIdentifier, string pubKey)</w:t>
+      </w:r>
+    </w:p>
+    <w:p>
+      <w:pPr>
+        <w:pStyle w:val="NormalWeb"/>
+        <w:spacing w:before="240" w:beforeAutospacing="0" w:after="240" w:afterAutospacing="0"/>
+      </w:pPr>
+      <w:r>
+        <w:rPr>
+          <w:rFonts w:ascii="Arial" w:hAnsi="Arial" w:cs="Arial"/>
+          <w:color w:val="000000"/>
+          <w:sz w:val="22"/>
+          <w:szCs w:val="22"/>
+        </w:rPr>
+        <w:t>{</w:t>
+      </w:r>
+    </w:p>
+    <w:p>
+      <w:pPr>
+        <w:pStyle w:val="NormalWeb"/>
+        <w:spacing w:before="240" w:beforeAutospacing="0" w:after="240" w:afterAutospacing="0"/>
+      </w:pPr>
+      <w:r>
+        <w:rPr>
+          <w:rFonts w:ascii="Arial" w:hAnsi="Arial" w:cs="Arial"/>
+          <w:color w:val="000000"/>
+          <w:sz w:val="22"/>
+          <w:szCs w:val="22"/>
+        </w:rPr>
+        <w:t>Get global allSignatures[] array</w:t>
+      </w:r>
+    </w:p>
+    <w:p>
+      <w:pPr>
+        <w:pStyle w:val="NormalWeb"/>
+        <w:spacing w:before="240" w:beforeAutospacing="0" w:after="240" w:afterAutospacing="0"/>
+      </w:pPr>
+      <w:r>
+        <w:rPr>
+          <w:rFonts w:ascii="Arial" w:hAnsi="Arial" w:cs="Arial"/>
+          <w:color w:val="000000"/>
+          <w:sz w:val="22"/>
+          <w:szCs w:val="22"/>
+        </w:rPr>
+        <w:t>If signature not in allSignatures[]</w:t>
+      </w:r>
+    </w:p>
+    <w:p>
+      <w:pPr>
+        <w:pStyle w:val="NormalWeb"/>
+        <w:spacing w:before="240" w:beforeAutospacing="0" w:after="240" w:afterAutospacing="0"/>
+      </w:pPr>
+      <w:r>
+        <w:rPr>
+          <w:rFonts w:ascii="Arial" w:hAnsi="Arial" w:cs="Arial"/>
+          <w:color w:val="000000"/>
+          <w:sz w:val="22"/>
+          <w:szCs w:val="22"/>
+        </w:rPr>
+        <w:t>{</w:t>
+      </w:r>
+    </w:p>
+    <w:p>
+      <w:pPr>
+        <w:pStyle w:val="NormalWeb"/>
+        <w:spacing w:before="240" w:beforeAutospacing="0" w:after="240" w:afterAutospacing="0"/>
+      </w:pPr>
+      <w:r>
+        <w:rPr>
+          <w:rFonts w:ascii="Arial" w:hAnsi="Arial" w:cs="Arial"/>
+          <w:color w:val="000000"/>
+          <w:sz w:val="22"/>
+          <w:szCs w:val="22"/>
+        </w:rPr>
+        <w:t>addressSBTLinker[userAddress][ collaborationIdentifier] = (pubKey, signature);</w:t>
+      </w:r>
+    </w:p>
+    <w:p>
+      <w:pPr>
+        <w:pStyle w:val="NormalWeb"/>
+        <w:spacing w:before="240" w:beforeAutospacing="0" w:after="240" w:afterAutospacing="0"/>
+      </w:pPr>
+      <w:r>
+        <w:rPr>
+          <w:rFonts w:ascii="Arial" w:hAnsi="Arial" w:cs="Arial"/>
+          <w:color w:val="000000"/>
+          <w:sz w:val="22"/>
+          <w:szCs w:val="22"/>
+        </w:rPr>
+        <w:t>}</w:t>
+      </w:r>
+    </w:p>
+    <w:p>
+      <w:pPr>
+        <w:pStyle w:val="NormalWeb"/>
+        <w:spacing w:before="240" w:beforeAutospacing="0" w:after="240" w:afterAutospacing="0"/>
+      </w:pPr>
+      <w:r>
+        <w:rPr>
+          <w:rFonts w:ascii="Arial" w:hAnsi="Arial" w:cs="Arial"/>
+          <w:color w:val="000000"/>
+          <w:sz w:val="22"/>
+          <w:szCs w:val="22"/>
+        </w:rPr>
+        <w:t>}</w:t>
+      </w:r>
+    </w:p>
+    <w:p>
+      <w:pPr>
+        <w:pStyle w:val="NormalWeb"/>
+        <w:spacing w:before="240" w:beforeAutospacing="0" w:after="240" w:afterAutospacing="0"/>
+      </w:pPr>
+      <w:r>
+        <w:rPr>
+          <w:rFonts w:ascii="Arial" w:hAnsi="Arial" w:cs="Arial"/>
+          <w:b/>
+          <w:bCs/>
+          <w:color w:val="000000"/>
+          <w:sz w:val="22"/>
+          <w:szCs w:val="22"/>
+        </w:rPr>
+        <w:t>function getLinker(address userAddress, string collaborationIdentifier) → (string, string)</w:t>
+      </w:r>
+    </w:p>
+    <w:p>
+      <w:pPr>
+        <w:pStyle w:val="NormalWeb"/>
+        <w:spacing w:before="240" w:beforeAutospacing="0" w:after="240" w:afterAutospacing="0"/>
+      </w:pPr>
+      <w:r>
+        <w:rPr>
+          <w:rFonts w:ascii="Arial" w:hAnsi="Arial" w:cs="Arial"/>
+          <w:color w:val="000000"/>
+          <w:sz w:val="22"/>
+          <w:szCs w:val="22"/>
+        </w:rPr>
+        <w:t>{</w:t>
+      </w:r>
+    </w:p>
+    <w:p>
+      <w:pPr>
+        <w:pStyle w:val="NormalWeb"/>
+        <w:spacing w:before="240" w:beforeAutospacing="0" w:after="240" w:afterAutospacing="0"/>
+      </w:pPr>
+      <w:r>
+        <w:rPr>
+          <w:rFonts w:ascii="Arial" w:hAnsi="Arial" w:cs="Arial"/>
+          <w:color w:val="000000"/>
+          <w:sz w:val="22"/>
+          <w:szCs w:val="22"/>
+        </w:rPr>
+        <w:t>If addressSBTLinker[userAddress][ collaborationIdentifier] exists</w:t>
+      </w:r>
+    </w:p>
+    <w:p>
+      <w:pPr>
+        <w:pStyle w:val="NormalWeb"/>
+        <w:spacing w:before="240" w:beforeAutospacing="0" w:after="240" w:afterAutospacing="0"/>
+      </w:pPr>
+      <w:r>
+        <w:rPr>
+          <w:rFonts w:ascii="Arial" w:hAnsi="Arial" w:cs="Arial"/>
+          <w:color w:val="000000"/>
+          <w:sz w:val="22"/>
+          <w:szCs w:val="22"/>
+        </w:rPr>
+        <w:t>{</w:t>
+      </w:r>
+    </w:p>
+    <w:p>
+      <w:pPr>
+        <w:pStyle w:val="NormalWeb"/>
+        <w:spacing w:before="240" w:beforeAutospacing="0" w:after="240" w:afterAutospacing="0"/>
+      </w:pPr>
+      <w:r>
+        <w:rPr>
+          <w:rFonts w:ascii="Arial" w:hAnsi="Arial" w:cs="Arial"/>
+          <w:color w:val="000000"/>
+          <w:sz w:val="22"/>
+          <w:szCs w:val="22"/>
+        </w:rPr>
+        <w:t>return addressSBTLinker[userAddress][ collaborationIdentifier];</w:t>
+      </w:r>
+    </w:p>
+    <w:p>
+      <w:pPr>
+        <w:pStyle w:val="NormalWeb"/>
+        <w:spacing w:before="240" w:beforeAutospacing="0" w:after="240" w:afterAutospacing="0"/>
+      </w:pPr>
+      <w:r>
+        <w:rPr>
+          <w:rFonts w:ascii="Arial" w:hAnsi="Arial" w:cs="Arial"/>
+          <w:color w:val="000000"/>
+          <w:sz w:val="22"/>
+          <w:szCs w:val="22"/>
+        </w:rPr>
+        <w:t>}</w:t>
+      </w:r>
+    </w:p>
+    <w:p>
+      <w:pPr>
+        <w:pStyle w:val="NormalWeb"/>
+        <w:spacing w:before="240" w:beforeAutospacing="0" w:after="240" w:afterAutospacing="0"/>
+      </w:pPr>
+      <w:r>
+        <w:rPr>
+          <w:rFonts w:ascii="Arial" w:hAnsi="Arial" w:cs="Arial"/>
+          <w:color w:val="000000"/>
+          <w:sz w:val="22"/>
+          <w:szCs w:val="22"/>
+        </w:rPr>
+        <w:t>}</w:t>
+      </w:r>
+    </w:p>
+    <w:p/>
+    <w:p>
+      <w:pPr>
+        <w:pStyle w:val="NormalWeb"/>
+        <w:spacing w:before="240" w:beforeAutospacing="0" w:after="240" w:afterAutospacing="0"/>
+      </w:pPr>
+      <w:r>
+        <w:rPr>
+          <w:rFonts w:ascii="Arial" w:hAnsi="Arial" w:cs="Arial"/>
+          <w:b/>
+          <w:bCs/>
+          <w:color w:val="000000"/>
+          <w:sz w:val="22"/>
+          <w:szCs w:val="22"/>
+        </w:rPr>
+        <w:lastRenderedPageBreak/>
+        <w:t>constructor Initiation (bool investor)</w:t>
+      </w:r>
+    </w:p>
+    <w:p>
+      <w:pPr>
+        <w:pStyle w:val="NormalWeb"/>
+        <w:spacing w:before="240" w:beforeAutospacing="0" w:after="240" w:afterAutospacing="0"/>
+      </w:pPr>
+      <w:r>
+        <w:rPr>
+          <w:rFonts w:ascii="Arial" w:hAnsi="Arial" w:cs="Arial"/>
+          <w:color w:val="000000"/>
+          <w:sz w:val="22"/>
+          <w:szCs w:val="22"/>
+        </w:rPr>
+        <w:t>{</w:t>
+      </w:r>
+    </w:p>
+    <w:p>
+      <w:pPr>
+        <w:pStyle w:val="NormalWeb"/>
+        <w:spacing w:before="240" w:beforeAutospacing="0" w:after="240" w:afterAutospacing="0"/>
+      </w:pPr>
+      <w:r>
+        <w:rPr>
+          <w:rFonts w:ascii="Arial" w:hAnsi="Arial" w:cs="Arial"/>
+          <w:color w:val="000000"/>
+          <w:sz w:val="22"/>
+          <w:szCs w:val="22"/>
+        </w:rPr>
+        <w:t>if (investor == true)</w:t>
+      </w:r>
+    </w:p>
+    <w:p>
+      <w:pPr>
+        <w:pStyle w:val="NormalWeb"/>
+        <w:spacing w:before="240" w:beforeAutospacing="0" w:after="240" w:afterAutospacing="0"/>
+      </w:pPr>
+      <w:r>
+        <w:rPr>
+          <w:rFonts w:ascii="Arial" w:hAnsi="Arial" w:cs="Arial"/>
+          <w:color w:val="000000"/>
+          <w:sz w:val="22"/>
+          <w:szCs w:val="22"/>
+        </w:rPr>
+        <w:t>{</w:t>
+      </w:r>
+    </w:p>
+    <w:p>
+      <w:pPr>
+        <w:pStyle w:val="NormalWeb"/>
+        <w:spacing w:before="240" w:beforeAutospacing="0" w:after="240" w:afterAutospacing="0"/>
+      </w:pPr>
+      <w:r>
+        <w:rPr>
+          <w:rFonts w:ascii="Arial" w:hAnsi="Arial" w:cs="Arial"/>
+          <w:color w:val="000000"/>
+          <w:sz w:val="22"/>
+          <w:szCs w:val="22"/>
+        </w:rPr>
+        <w:t>call investor_initiation(useraddress);</w:t>
+      </w:r>
+    </w:p>
+    <w:p>
+      <w:pPr>
+        <w:pStyle w:val="NormalWeb"/>
+        <w:spacing w:before="240" w:beforeAutospacing="0" w:after="240" w:afterAutospacing="0"/>
+      </w:pPr>
+      <w:r>
+        <w:rPr>
+          <w:rFonts w:ascii="Arial" w:hAnsi="Arial" w:cs="Arial"/>
+          <w:color w:val="000000"/>
+          <w:sz w:val="22"/>
+          <w:szCs w:val="22"/>
+        </w:rPr>
+        <w:t>}</w:t>
+      </w:r>
+    </w:p>
+    <w:p>
+      <w:pPr>
+        <w:pStyle w:val="NormalWeb"/>
+        <w:spacing w:before="240" w:beforeAutospacing="0" w:after="240" w:afterAutospacing="0"/>
+      </w:pPr>
+      <w:r>
+        <w:rPr>
+          <w:rFonts w:ascii="Arial" w:hAnsi="Arial" w:cs="Arial"/>
+          <w:color w:val="000000"/>
+          <w:sz w:val="22"/>
+          <w:szCs w:val="22"/>
+        </w:rPr>
+        <w:t>else</w:t>
+      </w:r>
+    </w:p>
+    <w:p>
+      <w:pPr>
+        <w:pStyle w:val="NormalWeb"/>
+        <w:spacing w:before="240" w:beforeAutospacing="0" w:after="240" w:afterAutospacing="0"/>
+      </w:pPr>
+      <w:r>
+        <w:rPr>
+          <w:rFonts w:ascii="Arial" w:hAnsi="Arial" w:cs="Arial"/>
+          <w:color w:val="000000"/>
+          <w:sz w:val="22"/>
+          <w:szCs w:val="22"/>
+        </w:rPr>
+        <w:t>{</w:t>
+      </w:r>
+    </w:p>
+    <w:p>
+      <w:pPr>
+        <w:pStyle w:val="NormalWeb"/>
+        <w:spacing w:before="240" w:beforeAutospacing="0" w:after="240" w:afterAutospacing="0"/>
+      </w:pPr>
+      <w:r>
+        <w:rPr>
+          <w:rFonts w:ascii="Arial" w:hAnsi="Arial" w:cs="Arial"/>
+          <w:color w:val="000000"/>
+          <w:sz w:val="22"/>
+          <w:szCs w:val="22"/>
+        </w:rPr>
+        <w:t>call acceptor_initiation(useraddress);</w:t>
+      </w:r>
+    </w:p>
+    <w:p>
+      <w:pPr>
+        <w:pStyle w:val="NormalWeb"/>
+        <w:spacing w:before="240" w:beforeAutospacing="0" w:after="240" w:afterAutospacing="0"/>
+      </w:pPr>
+      <w:r>
+        <w:rPr>
+          <w:rFonts w:ascii="Arial" w:hAnsi="Arial" w:cs="Arial"/>
+          <w:color w:val="000000"/>
+          <w:sz w:val="22"/>
+          <w:szCs w:val="22"/>
+        </w:rPr>
+        <w:t>}</w:t>
+      </w:r>
+    </w:p>
+    <w:p>
+      <w:pPr>
+        <w:pStyle w:val="NormalWeb"/>
+        <w:spacing w:before="240" w:beforeAutospacing="0" w:after="240" w:afterAutospacing="0"/>
+      </w:pPr>
+      <w:r>
+        <w:rPr>
+          <w:rFonts w:ascii="Arial" w:hAnsi="Arial" w:cs="Arial"/>
+          <w:color w:val="000000"/>
+          <w:sz w:val="22"/>
+          <w:szCs w:val="22"/>
+        </w:rPr>
+        <w:t>}</w:t>
+      </w:r>
+    </w:p>
+    <w:p/>
+    <w:p>
+      <w:pPr>
+        <w:pStyle w:val="NormalWeb"/>
+        <w:spacing w:before="240" w:beforeAutospacing="0" w:after="240" w:afterAutospacing="0"/>
+      </w:pPr>
+      <w:r>
+        <w:rPr>
+          <w:rFonts w:ascii="Arial" w:hAnsi="Arial" w:cs="Arial"/>
+          <w:b/>
+          <w:bCs/>
+          <w:color w:val="000000"/>
+          <w:sz w:val="22"/>
+          <w:szCs w:val="22"/>
+        </w:rPr>
+        <w:t>function investing(address self_address, address initiator_address)</w:t>
+      </w:r>
+    </w:p>
+    <w:p>
+      <w:pPr>
+        <w:pStyle w:val="NormalWeb"/>
+        <w:spacing w:before="240" w:beforeAutospacing="0" w:after="240" w:afterAutospacing="0"/>
+      </w:pPr>
+      <w:r>
+        <w:rPr>
+          <w:rFonts w:ascii="Arial" w:hAnsi="Arial" w:cs="Arial"/>
+          <w:color w:val="000000"/>
+          <w:sz w:val="22"/>
+          <w:szCs w:val="22"/>
+        </w:rPr>
+        <w:t>{</w:t>
+      </w:r>
+    </w:p>
+    <w:p>
+      <w:pPr>
+        <w:pStyle w:val="NormalWeb"/>
+        <w:spacing w:before="240" w:beforeAutospacing="0" w:after="240" w:afterAutospacing="0"/>
+      </w:pPr>
+      <w:r>
+        <w:rPr>
+          <w:rFonts w:ascii="Arial" w:hAnsi="Arial" w:cs="Arial"/>
+          <w:color w:val="000000"/>
+          <w:sz w:val="22"/>
+          <w:szCs w:val="22"/>
+        </w:rPr>
+        <w:t>var total_amount;</w:t>
+      </w:r>
+    </w:p>
+    <w:p>
+      <w:pPr>
+        <w:pStyle w:val="NormalWeb"/>
+        <w:spacing w:before="240" w:beforeAutospacing="0" w:after="240" w:afterAutospacing="0"/>
+      </w:pPr>
+      <w:r>
+        <w:rPr>
+          <w:rFonts w:ascii="Arial" w:hAnsi="Arial" w:cs="Arial"/>
+          <w:color w:val="000000"/>
+          <w:sz w:val="22"/>
+          <w:szCs w:val="22"/>
+        </w:rPr>
+        <w:t>var rate;</w:t>
+      </w:r>
+    </w:p>
+    <w:p>
+      <w:pPr>
+        <w:pStyle w:val="NormalWeb"/>
+        <w:spacing w:before="240" w:beforeAutospacing="0" w:after="240" w:afterAutospacing="0"/>
+      </w:pPr>
+      <w:r>
+        <w:rPr>
+          <w:rFonts w:ascii="Arial" w:hAnsi="Arial" w:cs="Arial"/>
+          <w:color w:val="000000"/>
+          <w:sz w:val="22"/>
+          <w:szCs w:val="22"/>
+        </w:rPr>
+        <w:t>var timeline;</w:t>
+      </w:r>
+    </w:p>
+    <w:p>
+      <w:pPr>
+        <w:pStyle w:val="NormalWeb"/>
+        <w:spacing w:before="240" w:beforeAutospacing="0" w:after="240" w:afterAutospacing="0"/>
+      </w:pPr>
+      <w:r>
+        <w:rPr>
+          <w:rFonts w:ascii="Arial" w:hAnsi="Arial" w:cs="Arial"/>
+          <w:color w:val="000000"/>
+          <w:sz w:val="22"/>
+          <w:szCs w:val="22"/>
+        </w:rPr>
+        <w:t>//setters for the variables</w:t>
+      </w:r>
+    </w:p>
+    <w:p>
+      <w:pPr>
+        <w:pStyle w:val="NormalWeb"/>
+        <w:spacing w:before="240" w:beforeAutospacing="0" w:after="240" w:afterAutospacing="0"/>
+      </w:pPr>
+      <w:r>
+        <w:rPr>
+          <w:rFonts w:ascii="Arial" w:hAnsi="Arial" w:cs="Arial"/>
+          <w:color w:val="000000"/>
+          <w:sz w:val="22"/>
+          <w:szCs w:val="22"/>
+        </w:rPr>
+        <w:t>//deploy investment amount to multisig wallet</w:t>
+      </w:r>
+    </w:p>
+    <w:p>
+      <w:pPr>
+        <w:pStyle w:val="NormalWeb"/>
+        <w:spacing w:before="240" w:beforeAutospacing="0" w:after="240" w:afterAutospacing="0"/>
+      </w:pPr>
+      <w:r>
+        <w:rPr>
+          <w:rFonts w:ascii="Arial" w:hAnsi="Arial" w:cs="Arial"/>
+          <w:color w:val="000000"/>
+          <w:sz w:val="22"/>
+          <w:szCs w:val="22"/>
+        </w:rPr>
+        <w:t>}</w:t>
+      </w:r>
+    </w:p>
+    <w:p>
+      <w:pPr>
+        <w:spacing w:after="240"/>
+      </w:pPr>
+      <w:r>
+        <w:br/>
+      </w:r>
+      <w:r>
+        <w:br/>
+      </w:r>
+      <w:r>
+        <w:br/>
+      </w:r>
+      <w:r>
+        <w:br/>
+      </w:r>
+      <w:r>
+        <w:br/>
+      </w:r>
+      <w:r>
+        <w:br/>
+      </w:r>
+    </w:p>
+    <w:p>
+      <w:pPr>
+        <w:pStyle w:val="NormalWeb"/>
+        <w:spacing w:before="0" w:beforeAutospacing="0" w:after="0" w:afterAutospacing="0"/>
+      </w:pPr>
+      <w:r>
+        <w:rPr>
+          <w:rFonts w:ascii="Arial" w:hAnsi="Arial" w:cs="Arial"/>
+          <w:b/>
+          <w:bCs/>
+          <w:color w:val="000000"/>
+          <w:sz w:val="22"/>
+          <w:szCs w:val="22"/>
         </w:rPr>
         <w:t>REFERENCES:</w:t>
       </w:r>
@@ -4940,51 +4977,15 @@
       <w:pPr>
         <w:pStyle w:val="NormalWeb"/>
         <w:spacing w:before="0" w:beforeAutospacing="0" w:after="0" w:afterAutospacing="0"/>
-        <w:rPr>
-          <w:lang w:val="en-US"/>
-        </w:rPr>
-      </w:pPr>
-      <w:r>
-        <w:rPr>
-          <w:rFonts w:ascii="Arial" w:hAnsi="Arial" w:cs="Arial"/>
-          <w:color w:val="000000"/>
-          <w:sz w:val="22"/>
-          <w:szCs w:val="22"/>
-          <w:lang w:val="en-US"/>
+      </w:pPr>
+      <w:r>
+        <w:rPr>
+          <w:rFonts w:ascii="Arial" w:hAnsi="Arial" w:cs="Arial"/>
+          <w:color w:val="000000"/>
+          <w:sz w:val="22"/>
+          <w:szCs w:val="22"/>
         </w:rPr>
         <w:t xml:space="preserve">[1] </w:t>
-      </w:r>
-      <w:hyperlink r:id="rId15" w:history="1">
-        <w:r>
-          <w:rPr>
-            <w:rStyle w:val="Hyperlink"/>
-            <w:rFonts w:ascii="Arial" w:hAnsi="Arial" w:cs="Arial"/>
-            <w:color w:val="1155CC"/>
-            <w:sz w:val="22"/>
-            <w:szCs w:val="22"/>
-            <w:lang w:val="en-US"/>
-          </w:rPr>
-          <w:t>https://www.omnicoreagency.com/instagram-statistics/</w:t>
-        </w:r>
-      </w:hyperlink>
-    </w:p>
-    <w:p>
-      <w:pPr>
-        <w:pStyle w:val="NormalWeb"/>
-        <w:spacing w:before="0" w:beforeAutospacing="0" w:after="0" w:afterAutospacing="0"/>
-        <w:rPr>
-          <w:lang w:val="en-US"/>
-        </w:rPr>
-      </w:pPr>
-      <w:r>
-        <w:rPr>
-          <w:rFonts w:ascii="Arial" w:hAnsi="Arial" w:cs="Arial"/>
-          <w:color w:val="000000"/>
-          <w:sz w:val="22"/>
-          <w:szCs w:val="22"/>
-          <w:lang w:val="en-US"/>
-        </w:rPr>
-        <w:t xml:space="preserve">[2] </w:t>
       </w:r>
       <w:hyperlink r:id="rId16" w:history="1">
         <w:r>
@@ -4994,9 +4995,8 @@
             <w:color w:val="1155CC"/>
             <w:sz w:val="22"/>
             <w:szCs w:val="22"/>
-            <w:lang w:val="en-US"/>
           </w:rPr>
-          <w:t>https://www.statista.com/statistics/1250681/share-of-instagram-influencers-involved-in-fraud-worldwide/</w:t>
+          <w:t>https://www.omnicoreagency.com/instagram-statistics/</w:t>
         </w:r>
       </w:hyperlink>
     </w:p>
@@ -5004,19 +5004,15 @@
       <w:pPr>
         <w:pStyle w:val="NormalWeb"/>
         <w:spacing w:before="0" w:beforeAutospacing="0" w:after="0" w:afterAutospacing="0"/>
-        <w:rPr>
-          <w:lang w:val="en-US"/>
-        </w:rPr>
-      </w:pPr>
-      <w:r>
-        <w:rPr>
-          <w:rFonts w:ascii="Arial" w:hAnsi="Arial" w:cs="Arial"/>
-          <w:color w:val="000000"/>
-          <w:sz w:val="22"/>
-          <w:szCs w:val="22"/>
-          <w:lang w:val="en-US"/>
-        </w:rPr>
-        <w:t>[3]</w:t>
+      </w:pPr>
+      <w:r>
+        <w:rPr>
+          <w:rFonts w:ascii="Arial" w:hAnsi="Arial" w:cs="Arial"/>
+          <w:color w:val="000000"/>
+          <w:sz w:val="22"/>
+          <w:szCs w:val="22"/>
+        </w:rPr>
+        <w:t xml:space="preserve">[2] </w:t>
       </w:r>
       <w:hyperlink r:id="rId17" w:history="1">
         <w:r>
@@ -5026,9 +5022,8 @@
             <w:color w:val="1155CC"/>
             <w:sz w:val="22"/>
             <w:szCs w:val="22"/>
-            <w:lang w:val="en-US"/>
           </w:rPr>
-          <w:t>https://transparency.fb.com/data/community-standards-enforcement/fake-accounts/facebook/</w:t>
+          <w:t>https://www.statista.com/statistics/1250681/share-of-instagram-influencers-involved-in-fraud-worldwide/</w:t>
         </w:r>
       </w:hyperlink>
     </w:p>
@@ -5036,19 +5031,15 @@
       <w:pPr>
         <w:pStyle w:val="NormalWeb"/>
         <w:spacing w:before="0" w:beforeAutospacing="0" w:after="0" w:afterAutospacing="0"/>
-        <w:rPr>
-          <w:lang w:val="en-US"/>
-        </w:rPr>
-      </w:pPr>
-      <w:r>
-        <w:rPr>
-          <w:rFonts w:ascii="Arial" w:hAnsi="Arial" w:cs="Arial"/>
-          <w:color w:val="000000"/>
-          <w:sz w:val="22"/>
-          <w:szCs w:val="22"/>
-          <w:lang w:val="en-US"/>
-        </w:rPr>
-        <w:t xml:space="preserve">[4] </w:t>
+      </w:pPr>
+      <w:r>
+        <w:rPr>
+          <w:rFonts w:ascii="Arial" w:hAnsi="Arial" w:cs="Arial"/>
+          <w:color w:val="000000"/>
+          <w:sz w:val="22"/>
+          <w:szCs w:val="22"/>
+        </w:rPr>
+        <w:t>[3]</w:t>
       </w:r>
       <w:hyperlink r:id="rId18" w:history="1">
         <w:r>
@@ -5058,9 +5049,8 @@
             <w:color w:val="1155CC"/>
             <w:sz w:val="22"/>
             <w:szCs w:val="22"/>
-            <w:lang w:val="en-US"/>
           </w:rPr>
-          <w:t>https://about.linkedin.com/transparency/community-report</w:t>
+          <w:t>https://transparency.fb.com/data/community-standards-enforcement/fake-accounts/facebook/</w:t>
         </w:r>
       </w:hyperlink>
     </w:p>
@@ -5068,19 +5058,15 @@
       <w:pPr>
         <w:pStyle w:val="NormalWeb"/>
         <w:spacing w:before="0" w:beforeAutospacing="0" w:after="0" w:afterAutospacing="0"/>
-        <w:rPr>
-          <w:lang w:val="en-US"/>
-        </w:rPr>
-      </w:pPr>
-      <w:r>
-        <w:rPr>
-          <w:rFonts w:ascii="Arial" w:hAnsi="Arial" w:cs="Arial"/>
-          <w:color w:val="000000"/>
-          <w:sz w:val="22"/>
-          <w:szCs w:val="22"/>
-          <w:lang w:val="en-US"/>
-        </w:rPr>
-        <w:t xml:space="preserve">[5] </w:t>
+      </w:pPr>
+      <w:r>
+        <w:rPr>
+          <w:rFonts w:ascii="Arial" w:hAnsi="Arial" w:cs="Arial"/>
+          <w:color w:val="000000"/>
+          <w:sz w:val="22"/>
+          <w:szCs w:val="22"/>
+        </w:rPr>
+        <w:t xml:space="preserve">[4] </w:t>
       </w:r>
       <w:hyperlink r:id="rId19" w:history="1">
         <w:r>
@@ -5090,9 +5076,8 @@
             <w:color w:val="1155CC"/>
             <w:sz w:val="22"/>
             <w:szCs w:val="22"/>
-            <w:lang w:val="en-US"/>
           </w:rPr>
-          <w:t>https://www.techtarget.com/searchsecurity/feature/LinkedIn-scams-fake-Instagram-accounts-hit-businesses-execs</w:t>
+          <w:t>https://about.linkedin.com/transparency/community-report</w:t>
         </w:r>
       </w:hyperlink>
     </w:p>
@@ -5100,19 +5085,16 @@
       <w:pPr>
         <w:pStyle w:val="NormalWeb"/>
         <w:spacing w:before="0" w:beforeAutospacing="0" w:after="0" w:afterAutospacing="0"/>
-        <w:rPr>
-          <w:lang w:val="en-US"/>
-        </w:rPr>
-      </w:pPr>
-      <w:r>
-        <w:rPr>
-          <w:rFonts w:ascii="Arial" w:hAnsi="Arial" w:cs="Arial"/>
-          <w:color w:val="000000"/>
-          <w:sz w:val="22"/>
-          <w:szCs w:val="22"/>
-          <w:lang w:val="en-US"/>
-        </w:rPr>
-        <w:t xml:space="preserve">[6] </w:t>
+      </w:pPr>
+      <w:r>
+        <w:rPr>
+          <w:rFonts w:ascii="Arial" w:hAnsi="Arial" w:cs="Arial"/>
+          <w:color w:val="000000"/>
+          <w:sz w:val="22"/>
+          <w:szCs w:val="22"/>
+        </w:rPr>
+        <w:lastRenderedPageBreak/>
+        <w:t xml:space="preserve">[5] </w:t>
       </w:r>
       <w:hyperlink r:id="rId20" w:history="1">
         <w:r>
@@ -5122,9 +5104,8 @@
             <w:color w:val="1155CC"/>
             <w:sz w:val="22"/>
             <w:szCs w:val="22"/>
-            <w:lang w:val="en-US"/>
           </w:rPr>
-          <w:t>https://www.phishlabs.com/blog/fraud-impersonation-fuel-q2-increase-in-social-media-attacks/</w:t>
+          <w:t>https://www.techtarget.com/searchsecurity/feature/LinkedIn-scams-fake-Instagram-accounts-hit-businesses-execs</w:t>
         </w:r>
       </w:hyperlink>
     </w:p>
@@ -5132,19 +5113,15 @@
       <w:pPr>
         <w:pStyle w:val="NormalWeb"/>
         <w:spacing w:before="0" w:beforeAutospacing="0" w:after="0" w:afterAutospacing="0"/>
-        <w:rPr>
-          <w:lang w:val="en-US"/>
-        </w:rPr>
-      </w:pPr>
-      <w:r>
-        <w:rPr>
-          <w:rFonts w:ascii="Arial" w:hAnsi="Arial" w:cs="Arial"/>
-          <w:color w:val="000000"/>
-          <w:sz w:val="22"/>
-          <w:szCs w:val="22"/>
-          <w:lang w:val="en-US"/>
-        </w:rPr>
-        <w:t xml:space="preserve">[7] </w:t>
+      </w:pPr>
+      <w:r>
+        <w:rPr>
+          <w:rFonts w:ascii="Arial" w:hAnsi="Arial" w:cs="Arial"/>
+          <w:color w:val="000000"/>
+          <w:sz w:val="22"/>
+          <w:szCs w:val="22"/>
+        </w:rPr>
+        <w:t xml:space="preserve">[6] </w:t>
       </w:r>
       <w:hyperlink r:id="rId21" w:history="1">
         <w:r>
@@ -5154,9 +5131,8 @@
             <w:color w:val="1155CC"/>
             <w:sz w:val="22"/>
             <w:szCs w:val="22"/>
-            <w:lang w:val="en-US"/>
           </w:rPr>
-          <w:t>https://www.ftc.gov/news-events/data-visualizations/data-spotlight/2022/01/social-media-gold-mine-scammers-2021</w:t>
+          <w:t>https://www.phishlabs.com/blog/fraud-impersonation-fuel-q2-increase-in-social-media-attacks/</w:t>
         </w:r>
       </w:hyperlink>
     </w:p>
@@ -5164,19 +5140,15 @@
       <w:pPr>
         <w:pStyle w:val="NormalWeb"/>
         <w:spacing w:before="0" w:beforeAutospacing="0" w:after="0" w:afterAutospacing="0"/>
-        <w:rPr>
-          <w:lang w:val="en-US"/>
-        </w:rPr>
-      </w:pPr>
-      <w:r>
-        <w:rPr>
-          <w:rFonts w:ascii="Arial" w:hAnsi="Arial" w:cs="Arial"/>
-          <w:color w:val="000000"/>
-          <w:sz w:val="22"/>
-          <w:szCs w:val="22"/>
-          <w:lang w:val="en-US"/>
-        </w:rPr>
-        <w:t xml:space="preserve">[8] </w:t>
+      </w:pPr>
+      <w:r>
+        <w:rPr>
+          <w:rFonts w:ascii="Arial" w:hAnsi="Arial" w:cs="Arial"/>
+          <w:color w:val="000000"/>
+          <w:sz w:val="22"/>
+          <w:szCs w:val="22"/>
+        </w:rPr>
+        <w:t xml:space="preserve">[7] </w:t>
       </w:r>
       <w:hyperlink r:id="rId22" w:history="1">
         <w:r>
@@ -5186,9 +5158,8 @@
             <w:color w:val="1155CC"/>
             <w:sz w:val="22"/>
             <w:szCs w:val="22"/>
-            <w:lang w:val="en-US"/>
           </w:rPr>
-          <w:t>https://www.cbsnews.com/news/influencer-marketing-fraud-costs-companies-1-3-billion/</w:t>
+          <w:t>https://www.ftc.gov/news-events/data-visualizations/data-spotlight/2022/01/social-media-gold-mine-scammers-2021</w:t>
         </w:r>
       </w:hyperlink>
     </w:p>
@@ -5196,19 +5167,15 @@
       <w:pPr>
         <w:pStyle w:val="NormalWeb"/>
         <w:spacing w:before="0" w:beforeAutospacing="0" w:after="0" w:afterAutospacing="0"/>
-        <w:rPr>
-          <w:lang w:val="en-US"/>
-        </w:rPr>
-      </w:pPr>
-      <w:r>
-        <w:rPr>
-          <w:rFonts w:ascii="Arial" w:hAnsi="Arial" w:cs="Arial"/>
-          <w:color w:val="000000"/>
-          <w:sz w:val="22"/>
-          <w:szCs w:val="22"/>
-          <w:lang w:val="en-US"/>
-        </w:rPr>
-        <w:t xml:space="preserve">[9] </w:t>
+      </w:pPr>
+      <w:r>
+        <w:rPr>
+          <w:rFonts w:ascii="Arial" w:hAnsi="Arial" w:cs="Arial"/>
+          <w:color w:val="000000"/>
+          <w:sz w:val="22"/>
+          <w:szCs w:val="22"/>
+        </w:rPr>
+        <w:t xml:space="preserve">[8] </w:t>
       </w:r>
       <w:hyperlink r:id="rId23" w:history="1">
         <w:r>
@@ -5218,9 +5185,8 @@
             <w:color w:val="1155CC"/>
             <w:sz w:val="22"/>
             <w:szCs w:val="22"/>
-            <w:lang w:val="en-US"/>
           </w:rPr>
-          <w:t>https://www.businesswire.com/news/home/20180515005775/en/Global-Brand-Counterfeiting-Report-2018-2020---ResearchAndMarkets.com</w:t>
+          <w:t>https://www.cbsnews.com/news/influencer-marketing-fraud-costs-companies-1-3-billion/</w:t>
         </w:r>
       </w:hyperlink>
     </w:p>
@@ -5228,19 +5194,15 @@
       <w:pPr>
         <w:pStyle w:val="NormalWeb"/>
         <w:spacing w:before="0" w:beforeAutospacing="0" w:after="0" w:afterAutospacing="0"/>
-        <w:rPr>
-          <w:lang w:val="en-US"/>
-        </w:rPr>
-      </w:pPr>
-      <w:r>
-        <w:rPr>
-          <w:rFonts w:ascii="Arial" w:hAnsi="Arial" w:cs="Arial"/>
-          <w:color w:val="000000"/>
-          <w:sz w:val="22"/>
-          <w:szCs w:val="22"/>
-          <w:lang w:val="en-US"/>
-        </w:rPr>
-        <w:t xml:space="preserve">[10] </w:t>
+      </w:pPr>
+      <w:r>
+        <w:rPr>
+          <w:rFonts w:ascii="Arial" w:hAnsi="Arial" w:cs="Arial"/>
+          <w:color w:val="000000"/>
+          <w:sz w:val="22"/>
+          <w:szCs w:val="22"/>
+        </w:rPr>
+        <w:t xml:space="preserve">[9] </w:t>
       </w:r>
       <w:hyperlink r:id="rId24" w:history="1">
         <w:r>
@@ -5250,9 +5212,8 @@
             <w:color w:val="1155CC"/>
             <w:sz w:val="22"/>
             <w:szCs w:val="22"/>
-            <w:lang w:val="en-US"/>
           </w:rPr>
-          <w:t>https://www.statista.com/statistics/379046/worldwide-retail-e-commerce-sales/</w:t>
+          <w:t>https://www.businesswire.com/news/home/20180515005775/en/Global-Brand-Counterfeiting-Report-2018-2020---ResearchAndMarkets.com</w:t>
         </w:r>
       </w:hyperlink>
     </w:p>
@@ -5260,19 +5221,15 @@
       <w:pPr>
         <w:pStyle w:val="NormalWeb"/>
         <w:spacing w:before="0" w:beforeAutospacing="0" w:after="0" w:afterAutospacing="0"/>
-        <w:rPr>
-          <w:lang w:val="en-US"/>
-        </w:rPr>
-      </w:pPr>
-      <w:r>
-        <w:rPr>
-          <w:rFonts w:ascii="Arial" w:hAnsi="Arial" w:cs="Arial"/>
-          <w:color w:val="000000"/>
-          <w:sz w:val="22"/>
-          <w:szCs w:val="22"/>
-          <w:lang w:val="en-US"/>
-        </w:rPr>
-        <w:t xml:space="preserve">[11] </w:t>
+      </w:pPr>
+      <w:r>
+        <w:rPr>
+          <w:rFonts w:ascii="Arial" w:hAnsi="Arial" w:cs="Arial"/>
+          <w:color w:val="000000"/>
+          <w:sz w:val="22"/>
+          <w:szCs w:val="22"/>
+        </w:rPr>
+        <w:t xml:space="preserve">[10] </w:t>
       </w:r>
       <w:hyperlink r:id="rId25" w:history="1">
         <w:r>
@@ -5282,9 +5239,8 @@
             <w:color w:val="1155CC"/>
             <w:sz w:val="22"/>
             <w:szCs w:val="22"/>
-            <w:lang w:val="en-US"/>
           </w:rPr>
-          <w:t>https://www.oberlo.com/statistics/how-many-people-shop-online</w:t>
+          <w:t>https://www.statista.com/statistics/379046/worldwide-retail-e-commerce-sales/</w:t>
         </w:r>
       </w:hyperlink>
     </w:p>
@@ -5292,19 +5248,15 @@
       <w:pPr>
         <w:pStyle w:val="NormalWeb"/>
         <w:spacing w:before="0" w:beforeAutospacing="0" w:after="0" w:afterAutospacing="0"/>
-        <w:rPr>
-          <w:lang w:val="en-US"/>
-        </w:rPr>
-      </w:pPr>
-      <w:r>
-        <w:rPr>
-          <w:rFonts w:ascii="Arial" w:hAnsi="Arial" w:cs="Arial"/>
-          <w:color w:val="000000"/>
-          <w:sz w:val="22"/>
-          <w:szCs w:val="22"/>
-          <w:lang w:val="en-US"/>
-        </w:rPr>
-        <w:t xml:space="preserve">[12] </w:t>
+      </w:pPr>
+      <w:r>
+        <w:rPr>
+          <w:rFonts w:ascii="Arial" w:hAnsi="Arial" w:cs="Arial"/>
+          <w:color w:val="000000"/>
+          <w:sz w:val="22"/>
+          <w:szCs w:val="22"/>
+        </w:rPr>
+        <w:t xml:space="preserve">[11] </w:t>
       </w:r>
       <w:hyperlink r:id="rId26" w:history="1">
         <w:r>
@@ -5314,9 +5266,8 @@
             <w:color w:val="1155CC"/>
             <w:sz w:val="22"/>
             <w:szCs w:val="22"/>
-            <w:lang w:val="en-US"/>
           </w:rPr>
-          <w:t>https://www.paymentsdive.com/news/e-commerce-fraud-to-hit-20-billion-2021-an-18-jump-from-prior-year/599312/</w:t>
+          <w:t>https://www.oberlo.com/statistics/how-many-people-shop-online</w:t>
         </w:r>
       </w:hyperlink>
     </w:p>
@@ -5324,21 +5275,17 @@
       <w:pPr>
         <w:pStyle w:val="NormalWeb"/>
         <w:spacing w:before="0" w:beforeAutospacing="0" w:after="0" w:afterAutospacing="0"/>
-        <w:rPr>
-          <w:lang w:val="en-US"/>
-        </w:rPr>
-      </w:pPr>
-      <w:r>
-        <w:rPr>
-          <w:rFonts w:ascii="Arial" w:hAnsi="Arial" w:cs="Arial"/>
-          <w:color w:val="000000"/>
-          <w:sz w:val="22"/>
-          <w:szCs w:val="22"/>
-          <w:lang w:val="en-US"/>
-        </w:rPr>
-        <w:t xml:space="preserve">[13] </w:t>
-      </w:r>
-      <w:hyperlink r:id="rId27" w:anchor="topicHeader__wrapper" w:history="1">
+      </w:pPr>
+      <w:r>
+        <w:rPr>
+          <w:rFonts w:ascii="Arial" w:hAnsi="Arial" w:cs="Arial"/>
+          <w:color w:val="000000"/>
+          <w:sz w:val="22"/>
+          <w:szCs w:val="22"/>
+        </w:rPr>
+        <w:t xml:space="preserve">[12] </w:t>
+      </w:r>
+      <w:hyperlink r:id="rId27" w:history="1">
         <w:r>
           <w:rPr>
             <w:rStyle w:val="Hyperlink"/>
@@ -5346,9 +5293,8 @@
             <w:color w:val="1155CC"/>
             <w:sz w:val="22"/>
             <w:szCs w:val="22"/>
-            <w:lang w:val="en-US"/>
           </w:rPr>
-          <w:t>https://www.statista.com/topics/9240/e-commerce-fraud/#topicHeader__wrapper</w:t>
+          <w:t>https://www.paymentsdive.com/news/e-commerce-fraud-to-hit-20-billion-2021-an-18-jump-from-prior-year/599312/</w:t>
         </w:r>
       </w:hyperlink>
     </w:p>
@@ -5356,21 +5302,17 @@
       <w:pPr>
         <w:pStyle w:val="NormalWeb"/>
         <w:spacing w:before="0" w:beforeAutospacing="0" w:after="0" w:afterAutospacing="0"/>
-        <w:rPr>
-          <w:lang w:val="en-US"/>
-        </w:rPr>
-      </w:pPr>
-      <w:r>
-        <w:rPr>
-          <w:rFonts w:ascii="Arial" w:hAnsi="Arial" w:cs="Arial"/>
-          <w:color w:val="000000"/>
-          <w:sz w:val="22"/>
-          <w:szCs w:val="22"/>
-          <w:lang w:val="en-US"/>
-        </w:rPr>
-        <w:t xml:space="preserve">[14] </w:t>
-      </w:r>
-      <w:hyperlink r:id="rId28" w:history="1">
+      </w:pPr>
+      <w:r>
+        <w:rPr>
+          <w:rFonts w:ascii="Arial" w:hAnsi="Arial" w:cs="Arial"/>
+          <w:color w:val="000000"/>
+          <w:sz w:val="22"/>
+          <w:szCs w:val="22"/>
+        </w:rPr>
+        <w:t xml:space="preserve">[13] </w:t>
+      </w:r>
+      <w:hyperlink r:id="rId28" w:anchor="topicHeader__wrapper" w:history="1">
         <w:r>
           <w:rPr>
             <w:rStyle w:val="Hyperlink"/>
@@ -5378,9 +5320,8 @@
             <w:color w:val="1155CC"/>
             <w:sz w:val="22"/>
             <w:szCs w:val="22"/>
-            <w:lang w:val="en-US"/>
           </w:rPr>
-          <w:t>https://www.verifi.com/wp-content/uploads/2015/03/Verifi_wp_How-Much-Are-Chargebacks-Really-Costing-You-011515.pdf</w:t>
+          <w:t>https://www.statista.com/topics/9240/e-commerce-fraud/#topicHeader__wrapper</w:t>
         </w:r>
       </w:hyperlink>
     </w:p>
@@ -5388,19 +5329,15 @@
       <w:pPr>
         <w:pStyle w:val="NormalWeb"/>
         <w:spacing w:before="0" w:beforeAutospacing="0" w:after="0" w:afterAutospacing="0"/>
-        <w:rPr>
-          <w:lang w:val="en-US"/>
-        </w:rPr>
-      </w:pPr>
-      <w:r>
-        <w:rPr>
-          <w:rFonts w:ascii="Arial" w:hAnsi="Arial" w:cs="Arial"/>
-          <w:color w:val="000000"/>
-          <w:sz w:val="22"/>
-          <w:szCs w:val="22"/>
-          <w:lang w:val="en-US"/>
-        </w:rPr>
-        <w:t xml:space="preserve">[15] </w:t>
+      </w:pPr>
+      <w:r>
+        <w:rPr>
+          <w:rFonts w:ascii="Arial" w:hAnsi="Arial" w:cs="Arial"/>
+          <w:color w:val="000000"/>
+          <w:sz w:val="22"/>
+          <w:szCs w:val="22"/>
+        </w:rPr>
+        <w:t xml:space="preserve">[14] </w:t>
       </w:r>
       <w:hyperlink r:id="rId29" w:history="1">
         <w:r>
@@ -5410,9 +5347,8 @@
             <w:color w:val="1155CC"/>
             <w:sz w:val="22"/>
             <w:szCs w:val="22"/>
-            <w:lang w:val="en-US"/>
           </w:rPr>
-          <w:t>https://risk.lexisnexis.com/insights-resources/research/us-ca-true-cost-of-fraud-study</w:t>
+          <w:t>https://www.verifi.com/wp-content/uploads/2015/03/Verifi_wp_How-Much-Are-Chargebacks-Really-Costing-You-011515.pdf</w:t>
         </w:r>
       </w:hyperlink>
     </w:p>
@@ -5420,19 +5356,15 @@
       <w:pPr>
         <w:pStyle w:val="NormalWeb"/>
         <w:spacing w:before="0" w:beforeAutospacing="0" w:after="0" w:afterAutospacing="0"/>
-        <w:rPr>
-          <w:lang w:val="en-US"/>
-        </w:rPr>
-      </w:pPr>
-      <w:r>
-        <w:rPr>
-          <w:rFonts w:ascii="Arial" w:hAnsi="Arial" w:cs="Arial"/>
-          <w:color w:val="000000"/>
-          <w:sz w:val="22"/>
-          <w:szCs w:val="22"/>
-          <w:lang w:val="en-US"/>
-        </w:rPr>
-        <w:t xml:space="preserve">[16] </w:t>
+      </w:pPr>
+      <w:r>
+        <w:rPr>
+          <w:rFonts w:ascii="Arial" w:hAnsi="Arial" w:cs="Arial"/>
+          <w:color w:val="000000"/>
+          <w:sz w:val="22"/>
+          <w:szCs w:val="22"/>
+        </w:rPr>
+        <w:t xml:space="preserve">[15] </w:t>
       </w:r>
       <w:hyperlink r:id="rId30" w:history="1">
         <w:r>
@@ -5442,9 +5374,8 @@
             <w:color w:val="1155CC"/>
             <w:sz w:val="22"/>
             <w:szCs w:val="22"/>
-            <w:lang w:val="en-US"/>
           </w:rPr>
-          <w:t>https://www.cybersource.com/content/dam/documents/en/cybersource-ecommerce-fraud-explained-ebook-2020.pdf</w:t>
+          <w:t>https://risk.lexisnexis.com/insights-resources/research/us-ca-true-cost-of-fraud-study</w:t>
         </w:r>
       </w:hyperlink>
     </w:p>
@@ -5452,19 +5383,15 @@
       <w:pPr>
         <w:pStyle w:val="NormalWeb"/>
         <w:spacing w:before="0" w:beforeAutospacing="0" w:after="0" w:afterAutospacing="0"/>
-        <w:rPr>
-          <w:lang w:val="en-US"/>
-        </w:rPr>
-      </w:pPr>
-      <w:r>
-        <w:rPr>
-          <w:rFonts w:ascii="Arial" w:hAnsi="Arial" w:cs="Arial"/>
-          <w:color w:val="000000"/>
-          <w:sz w:val="22"/>
-          <w:szCs w:val="22"/>
-          <w:lang w:val="en-US"/>
-        </w:rPr>
-        <w:t xml:space="preserve">[17] </w:t>
+      </w:pPr>
+      <w:r>
+        <w:rPr>
+          <w:rFonts w:ascii="Arial" w:hAnsi="Arial" w:cs="Arial"/>
+          <w:color w:val="000000"/>
+          <w:sz w:val="22"/>
+          <w:szCs w:val="22"/>
+        </w:rPr>
+        <w:t xml:space="preserve">[16] </w:t>
       </w:r>
       <w:hyperlink r:id="rId31" w:history="1">
         <w:r>
@@ -5474,9 +5401,8 @@
             <w:color w:val="1155CC"/>
             <w:sz w:val="22"/>
             <w:szCs w:val="22"/>
-            <w:lang w:val="en-US"/>
           </w:rPr>
-          <w:t>https://chargebacks911.com/chargeback-fraud/</w:t>
+          <w:t>https://www.cybersource.com/content/dam/documents/en/cybersource-ecommerce-fraud-explained-ebook-2020.pdf</w:t>
         </w:r>
       </w:hyperlink>
     </w:p>
@@ -5484,20 +5410,15 @@
       <w:pPr>
         <w:pStyle w:val="NormalWeb"/>
         <w:spacing w:before="0" w:beforeAutospacing="0" w:after="0" w:afterAutospacing="0"/>
-        <w:rPr>
-          <w:lang w:val="en-US"/>
-        </w:rPr>
-      </w:pPr>
-      <w:r>
-        <w:rPr>
-          <w:rFonts w:ascii="Arial" w:hAnsi="Arial" w:cs="Arial"/>
-          <w:color w:val="000000"/>
-          <w:sz w:val="22"/>
-          <w:szCs w:val="22"/>
-          <w:lang w:val="en-US"/>
-        </w:rPr>
-        <w:lastRenderedPageBreak/>
-        <w:t xml:space="preserve">[18] </w:t>
+      </w:pPr>
+      <w:r>
+        <w:rPr>
+          <w:rFonts w:ascii="Arial" w:hAnsi="Arial" w:cs="Arial"/>
+          <w:color w:val="000000"/>
+          <w:sz w:val="22"/>
+          <w:szCs w:val="22"/>
+        </w:rPr>
+        <w:t xml:space="preserve">[17] </w:t>
       </w:r>
       <w:hyperlink r:id="rId32" w:history="1">
         <w:r>
@@ -5507,9 +5428,8 @@
             <w:color w:val="1155CC"/>
             <w:sz w:val="22"/>
             <w:szCs w:val="22"/>
-            <w:lang w:val="en-US"/>
           </w:rPr>
-          <w:t>https://chargebacks911.com/chargeback-stats/</w:t>
+          <w:t>https://chargebacks911.com/chargeback-fraud/</w:t>
         </w:r>
       </w:hyperlink>
     </w:p>
@@ -5517,19 +5437,15 @@
       <w:pPr>
         <w:pStyle w:val="NormalWeb"/>
         <w:spacing w:before="0" w:beforeAutospacing="0" w:after="0" w:afterAutospacing="0"/>
-        <w:rPr>
-          <w:lang w:val="en-US"/>
-        </w:rPr>
-      </w:pPr>
-      <w:r>
-        <w:rPr>
-          <w:rFonts w:ascii="Arial" w:hAnsi="Arial" w:cs="Arial"/>
-          <w:color w:val="000000"/>
-          <w:sz w:val="22"/>
-          <w:szCs w:val="22"/>
-          <w:lang w:val="en-US"/>
-        </w:rPr>
-        <w:t xml:space="preserve">[19] </w:t>
+      </w:pPr>
+      <w:r>
+        <w:rPr>
+          <w:rFonts w:ascii="Arial" w:hAnsi="Arial" w:cs="Arial"/>
+          <w:color w:val="000000"/>
+          <w:sz w:val="22"/>
+          <w:szCs w:val="22"/>
+        </w:rPr>
+        <w:t xml:space="preserve">[18] </w:t>
       </w:r>
       <w:hyperlink r:id="rId33" w:history="1">
         <w:r>
@@ -5539,9 +5455,8 @@
             <w:color w:val="1155CC"/>
             <w:sz w:val="22"/>
             <w:szCs w:val="22"/>
-            <w:lang w:val="en-US"/>
           </w:rPr>
-          <w:t>https://www.forbes.com/sites/louiscolumbus/2020/05/18/how-e-commerces-explosive-growth-is-attracting-fraud/</w:t>
+          <w:t>https://chargebacks911.com/chargeback-stats/</w:t>
         </w:r>
       </w:hyperlink>
     </w:p>
@@ -5549,19 +5464,15 @@
       <w:pPr>
         <w:pStyle w:val="NormalWeb"/>
         <w:spacing w:before="0" w:beforeAutospacing="0" w:after="0" w:afterAutospacing="0"/>
-        <w:rPr>
-          <w:lang w:val="en-US"/>
-        </w:rPr>
-      </w:pPr>
-      <w:r>
-        <w:rPr>
-          <w:rFonts w:ascii="Arial" w:hAnsi="Arial" w:cs="Arial"/>
-          <w:color w:val="000000"/>
-          <w:sz w:val="22"/>
-          <w:szCs w:val="22"/>
-          <w:lang w:val="en-US"/>
-        </w:rPr>
-        <w:t xml:space="preserve">[20] </w:t>
+      </w:pPr>
+      <w:r>
+        <w:rPr>
+          <w:rFonts w:ascii="Arial" w:hAnsi="Arial" w:cs="Arial"/>
+          <w:color w:val="000000"/>
+          <w:sz w:val="22"/>
+          <w:szCs w:val="22"/>
+        </w:rPr>
+        <w:t xml:space="preserve">[19] </w:t>
       </w:r>
       <w:hyperlink r:id="rId34" w:history="1">
         <w:r>
@@ -5571,9 +5482,8 @@
             <w:color w:val="1155CC"/>
             <w:sz w:val="22"/>
             <w:szCs w:val="22"/>
-            <w:lang w:val="en-US"/>
           </w:rPr>
-          <w:t>https://www.mastercardservices.com/en/recovery-insights/chronicles-new-normal-cybersecurity</w:t>
+          <w:t>https://www.forbes.com/sites/louiscolumbus/2020/05/18/how-e-commerces-explosive-growth-is-attracting-fraud/</w:t>
         </w:r>
       </w:hyperlink>
     </w:p>
@@ -5581,19 +5491,15 @@
       <w:pPr>
         <w:pStyle w:val="NormalWeb"/>
         <w:spacing w:before="0" w:beforeAutospacing="0" w:after="0" w:afterAutospacing="0"/>
-        <w:rPr>
-          <w:lang w:val="en-US"/>
-        </w:rPr>
-      </w:pPr>
-      <w:r>
-        <w:rPr>
-          <w:rFonts w:ascii="Arial" w:hAnsi="Arial" w:cs="Arial"/>
-          <w:color w:val="000000"/>
-          <w:sz w:val="22"/>
-          <w:szCs w:val="22"/>
-          <w:lang w:val="en-US"/>
-        </w:rPr>
-        <w:t xml:space="preserve">[21] </w:t>
+      </w:pPr>
+      <w:r>
+        <w:rPr>
+          <w:rFonts w:ascii="Arial" w:hAnsi="Arial" w:cs="Arial"/>
+          <w:color w:val="000000"/>
+          <w:sz w:val="22"/>
+          <w:szCs w:val="22"/>
+        </w:rPr>
+        <w:t xml:space="preserve">[20] </w:t>
       </w:r>
       <w:hyperlink r:id="rId35" w:history="1">
         <w:r>
@@ -5603,9 +5509,8 @@
             <w:color w:val="1155CC"/>
             <w:sz w:val="22"/>
             <w:szCs w:val="22"/>
-            <w:lang w:val="en-US"/>
           </w:rPr>
-          <w:t>https://www.juniperresearch.com/press/ecommerce-losses-online-payment-fraud-48bn</w:t>
+          <w:t>https://www.mastercardservices.com/en/recovery-insights/chronicles-new-normal-cybersecurity</w:t>
         </w:r>
       </w:hyperlink>
     </w:p>
@@ -5613,19 +5518,15 @@
       <w:pPr>
         <w:pStyle w:val="NormalWeb"/>
         <w:spacing w:before="0" w:beforeAutospacing="0" w:after="0" w:afterAutospacing="0"/>
-        <w:rPr>
-          <w:lang w:val="en-US"/>
-        </w:rPr>
-      </w:pPr>
-      <w:r>
-        <w:rPr>
-          <w:rFonts w:ascii="Arial" w:hAnsi="Arial" w:cs="Arial"/>
-          <w:color w:val="000000"/>
-          <w:sz w:val="22"/>
-          <w:szCs w:val="22"/>
-          <w:lang w:val="en-US"/>
-        </w:rPr>
-        <w:t xml:space="preserve">[22] </w:t>
+      </w:pPr>
+      <w:r>
+        <w:rPr>
+          <w:rFonts w:ascii="Arial" w:hAnsi="Arial" w:cs="Arial"/>
+          <w:color w:val="000000"/>
+          <w:sz w:val="22"/>
+          <w:szCs w:val="22"/>
+        </w:rPr>
+        <w:t xml:space="preserve">[21] </w:t>
       </w:r>
       <w:hyperlink r:id="rId36" w:history="1">
         <w:r>
@@ -5635,9 +5536,8 @@
             <w:color w:val="1155CC"/>
             <w:sz w:val="22"/>
             <w:szCs w:val="22"/>
-            <w:lang w:val="en-US"/>
           </w:rPr>
-          <w:t>https://nilsonreport.com/upload/content_promo/NilsonReport_Issue1209.pdf</w:t>
+          <w:t>https://www.juniperresearch.com/press/ecommerce-losses-online-payment-fraud-48bn</w:t>
         </w:r>
       </w:hyperlink>
     </w:p>
@@ -5645,19 +5545,15 @@
       <w:pPr>
         <w:pStyle w:val="NormalWeb"/>
         <w:spacing w:before="0" w:beforeAutospacing="0" w:after="0" w:afterAutospacing="0"/>
-        <w:rPr>
-          <w:lang w:val="en-US"/>
-        </w:rPr>
-      </w:pPr>
-      <w:r>
-        <w:rPr>
-          <w:rFonts w:ascii="Arial" w:hAnsi="Arial" w:cs="Arial"/>
-          <w:color w:val="000000"/>
-          <w:sz w:val="22"/>
-          <w:szCs w:val="22"/>
-          <w:lang w:val="en-US"/>
-        </w:rPr>
-        <w:t xml:space="preserve">[23] </w:t>
+      </w:pPr>
+      <w:r>
+        <w:rPr>
+          <w:rFonts w:ascii="Arial" w:hAnsi="Arial" w:cs="Arial"/>
+          <w:color w:val="000000"/>
+          <w:sz w:val="22"/>
+          <w:szCs w:val="22"/>
+        </w:rPr>
+        <w:t xml:space="preserve">[22] </w:t>
       </w:r>
       <w:hyperlink r:id="rId37" w:history="1">
         <w:r>
@@ -5667,19 +5563,39 @@
             <w:color w:val="1155CC"/>
             <w:sz w:val="22"/>
             <w:szCs w:val="22"/>
-            <w:lang w:val="en-US"/>
+          </w:rPr>
+          <w:t>https://nilsonreport.com/upload/content_promo/NilsonReport_Issue1209.pdf</w:t>
+        </w:r>
+      </w:hyperlink>
+    </w:p>
+    <w:p>
+      <w:pPr>
+        <w:pStyle w:val="NormalWeb"/>
+        <w:spacing w:before="0" w:beforeAutospacing="0" w:after="0" w:afterAutospacing="0"/>
+      </w:pPr>
+      <w:r>
+        <w:rPr>
+          <w:rFonts w:ascii="Arial" w:hAnsi="Arial" w:cs="Arial"/>
+          <w:color w:val="000000"/>
+          <w:sz w:val="22"/>
+          <w:szCs w:val="22"/>
+        </w:rPr>
+        <w:t xml:space="preserve">[23] </w:t>
+      </w:r>
+      <w:hyperlink r:id="rId38" w:history="1">
+        <w:r>
+          <w:rPr>
+            <w:rStyle w:val="Hyperlink"/>
+            <w:rFonts w:ascii="Arial" w:hAnsi="Arial" w:cs="Arial"/>
+            <w:color w:val="1155CC"/>
+            <w:sz w:val="22"/>
+            <w:szCs w:val="22"/>
           </w:rPr>
           <w:t>https://www.crowe.com/global/news/fraud-costs-the-global-economy-over-us$5-trillion</w:t>
         </w:r>
       </w:hyperlink>
     </w:p>
-    <w:p>
-      <w:pPr>
-        <w:rPr>
-          <w:lang w:val="en-US"/>
-        </w:rPr>
-      </w:pPr>
-    </w:p>
+    <w:p/>
     <w:sectPr>
       <w:pgSz w:w="11906" w:h="16838"/>
       <w:pgMar w:top="1417" w:right="1417" w:bottom="1134" w:left="1417" w:header="720" w:footer="720" w:gutter="0"/>
@@ -5919,6 +5835,119 @@
     </w:lvl>
   </w:abstractNum>
   <w:abstractNum w:abstractNumId="2" w15:restartNumberingAfterBreak="0">
+    <w:nsid w:val="538B3C85"/>
+    <w:multiLevelType w:val="multilevel"/>
+    <w:tmpl w:val="1810A0DA"/>
+    <w:lvl w:ilvl="0">
+      <w:start w:val="1"/>
+      <w:numFmt w:val="decimal"/>
+      <w:lvlText w:val="%1."/>
+      <w:lvlJc w:val="left"/>
+      <w:pPr>
+        <w:tabs>
+          <w:tab w:val="num" w:pos="720"/>
+        </w:tabs>
+        <w:ind w:left="720" w:hanging="360"/>
+      </w:pPr>
+    </w:lvl>
+    <w:lvl w:ilvl="1" w:tentative="1">
+      <w:start w:val="1"/>
+      <w:numFmt w:val="decimal"/>
+      <w:lvlText w:val="%2."/>
+      <w:lvlJc w:val="left"/>
+      <w:pPr>
+        <w:tabs>
+          <w:tab w:val="num" w:pos="1440"/>
+        </w:tabs>
+        <w:ind w:left="1440" w:hanging="360"/>
+      </w:pPr>
+    </w:lvl>
+    <w:lvl w:ilvl="2" w:tentative="1">
+      <w:start w:val="1"/>
+      <w:numFmt w:val="decimal"/>
+      <w:lvlText w:val="%3."/>
+      <w:lvlJc w:val="left"/>
+      <w:pPr>
+        <w:tabs>
+          <w:tab w:val="num" w:pos="2160"/>
+        </w:tabs>
+        <w:ind w:left="2160" w:hanging="360"/>
+      </w:pPr>
+    </w:lvl>
+    <w:lvl w:ilvl="3" w:tentative="1">
+      <w:start w:val="1"/>
+      <w:numFmt w:val="decimal"/>
+      <w:lvlText w:val="%4."/>
+      <w:lvlJc w:val="left"/>
+      <w:pPr>
+        <w:tabs>
+          <w:tab w:val="num" w:pos="2880"/>
+        </w:tabs>
+        <w:ind w:left="2880" w:hanging="360"/>
+      </w:pPr>
+    </w:lvl>
+    <w:lvl w:ilvl="4" w:tentative="1">
+      <w:start w:val="1"/>
+      <w:numFmt w:val="decimal"/>
+      <w:lvlText w:val="%5."/>
+      <w:lvlJc w:val="left"/>
+      <w:pPr>
+        <w:tabs>
+          <w:tab w:val="num" w:pos="3600"/>
+        </w:tabs>
+        <w:ind w:left="3600" w:hanging="360"/>
+      </w:pPr>
+    </w:lvl>
+    <w:lvl w:ilvl="5" w:tentative="1">
+      <w:start w:val="1"/>
+      <w:numFmt w:val="decimal"/>
+      <w:lvlText w:val="%6."/>
+      <w:lvlJc w:val="left"/>
+      <w:pPr>
+        <w:tabs>
+          <w:tab w:val="num" w:pos="4320"/>
+        </w:tabs>
+        <w:ind w:left="4320" w:hanging="360"/>
+      </w:pPr>
+    </w:lvl>
+    <w:lvl w:ilvl="6" w:tentative="1">
+      <w:start w:val="1"/>
+      <w:numFmt w:val="decimal"/>
+      <w:lvlText w:val="%7."/>
+      <w:lvlJc w:val="left"/>
+      <w:pPr>
+        <w:tabs>
+          <w:tab w:val="num" w:pos="5040"/>
+        </w:tabs>
+        <w:ind w:left="5040" w:hanging="360"/>
+      </w:pPr>
+    </w:lvl>
+    <w:lvl w:ilvl="7" w:tentative="1">
+      <w:start w:val="1"/>
+      <w:numFmt w:val="decimal"/>
+      <w:lvlText w:val="%8."/>
+      <w:lvlJc w:val="left"/>
+      <w:pPr>
+        <w:tabs>
+          <w:tab w:val="num" w:pos="5760"/>
+        </w:tabs>
+        <w:ind w:left="5760" w:hanging="360"/>
+      </w:pPr>
+    </w:lvl>
+    <w:lvl w:ilvl="8" w:tentative="1">
+      <w:start w:val="1"/>
+      <w:numFmt w:val="decimal"/>
+      <w:lvlText w:val="%9."/>
+      <w:lvlJc w:val="left"/>
+      <w:pPr>
+        <w:tabs>
+          <w:tab w:val="num" w:pos="6480"/>
+        </w:tabs>
+        <w:ind w:left="6480" w:hanging="360"/>
+      </w:pPr>
+    </w:lvl>
+  </w:abstractNum>
+  <w:abstractNum w:abstractNumId="3" w15:restartNumberingAfterBreak="0">
     <w:nsid w:val="59B543E9"/>
     <w:multiLevelType w:val="multilevel"/>
     <w:tmpl w:val="F6D61378"/>
@@ -6038,6 +6067,9 @@
     <w:abstractNumId w:val="0"/>
   </w:num>
   <w:num w:numId="3" w16cid:durableId="1801218968">
+    <w:abstractNumId w:val="3"/>
+  </w:num>
+  <w:num w:numId="4" w16cid:durableId="811555349">
     <w:abstractNumId w:val="2"/>
   </w:num>
 </w:numbering>
